--- a/ОТЧЕТ_МДК_02_02_Глаголевский_Барабаш.docx
+++ b/ОТЧЕТ_МДК_02_02_Глаголевский_Барабаш.docx
@@ -1138,18 +1138,18 @@
         <mc:AlternateContent>
           <mc:Choice Requires="wps">
             <w:drawing>
-              <wp:anchor distT="0" distB="0" distL="114300" distR="114300" simplePos="0" relativeHeight="251663360" behindDoc="0" locked="0" layoutInCell="1" allowOverlap="1" wp14:anchorId="6B305E9B" wp14:editId="05D7B964">
+              <wp:anchor distT="0" distB="0" distL="114300" distR="114300" simplePos="0" relativeHeight="251662336" behindDoc="0" locked="0" layoutInCell="1" allowOverlap="1" wp14:anchorId="1001A658" wp14:editId="08C0C494">
                 <wp:simplePos x="0" y="0"/>
                 <wp:positionH relativeFrom="column">
-                  <wp:posOffset>2253615</wp:posOffset>
+                  <wp:posOffset>4255190</wp:posOffset>
                 </wp:positionH>
                 <wp:positionV relativeFrom="paragraph">
-                  <wp:posOffset>1925955</wp:posOffset>
+                  <wp:posOffset>2939001</wp:posOffset>
                 </wp:positionV>
-                <wp:extent cx="781050" cy="219075"/>
-                <wp:effectExtent l="19050" t="19050" r="19050" b="28575"/>
+                <wp:extent cx="882595" cy="89369"/>
+                <wp:effectExtent l="19050" t="19050" r="13335" b="25400"/>
                 <wp:wrapNone/>
-                <wp:docPr id="6" name="Прямоугольник 6"/>
+                <wp:docPr id="7" name="Прямоугольник 7"/>
                 <wp:cNvGraphicFramePr/>
                 <a:graphic xmlns:a="http://schemas.openxmlformats.org/drawingml/2006/main">
                   <a:graphicData uri="http://schemas.microsoft.com/office/word/2010/wordprocessingShape">
@@ -1158,7 +1158,7 @@
                       <wps:spPr>
                         <a:xfrm>
                           <a:off x="0" y="0"/>
-                          <a:ext cx="781050" cy="219075"/>
+                          <a:ext cx="882595" cy="89369"/>
                         </a:xfrm>
                         <a:prstGeom prst="rect">
                           <a:avLst/>
@@ -1166,7 +1166,7 @@
                         <a:noFill/>
                         <a:ln w="38100">
                           <a:solidFill>
-                            <a:srgbClr val="C00000"/>
+                            <a:srgbClr val="FF0000"/>
                           </a:solidFill>
                         </a:ln>
                       </wps:spPr>
@@ -1195,18 +1195,12 @@
                     </wps:wsp>
                   </a:graphicData>
                 </a:graphic>
-                <wp14:sizeRelH relativeFrom="margin">
-                  <wp14:pctWidth>0</wp14:pctWidth>
-                </wp14:sizeRelH>
-                <wp14:sizeRelV relativeFrom="margin">
-                  <wp14:pctHeight>0</wp14:pctHeight>
-                </wp14:sizeRelV>
               </wp:anchor>
             </w:drawing>
           </mc:Choice>
           <mc:Fallback>
             <w:pict>
-              <v:rect w14:anchorId="3B8CF43B" id="Прямоугольник 6" o:spid="_x0000_s1026" style="position:absolute;margin-left:177.45pt;margin-top:151.65pt;width:61.5pt;height:17.25pt;z-index:251663360;visibility:visible;mso-wrap-style:square;mso-width-percent:0;mso-height-percent:0;mso-wrap-distance-left:9pt;mso-wrap-distance-top:0;mso-wrap-distance-right:9pt;mso-wrap-distance-bottom:0;mso-position-horizontal:absolute;mso-position-horizontal-relative:text;mso-position-vertical:absolute;mso-position-vertical-relative:text;mso-width-percent:0;mso-height-percent:0;mso-width-relative:margin;mso-height-relative:margin;v-text-anchor:middle" o:gfxdata="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" filled="f" strokecolor="#c00000" strokeweight="3pt"/>
+              <v:rect w14:anchorId="7DE0AFA5" id="Прямоугольник 7" o:spid="_x0000_s1026" style="position:absolute;margin-left:335.05pt;margin-top:231.4pt;width:69.5pt;height:7.05pt;z-index:251662336;visibility:visible;mso-wrap-style:square;mso-wrap-distance-left:9pt;mso-wrap-distance-top:0;mso-wrap-distance-right:9pt;mso-wrap-distance-bottom:0;mso-position-horizontal:absolute;mso-position-horizontal-relative:text;mso-position-vertical:absolute;mso-position-vertical-relative:text;v-text-anchor:middle" o:gfxdata="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" filled="f" strokecolor="red" strokeweight="3pt"/>
             </w:pict>
           </mc:Fallback>
         </mc:AlternateContent>
@@ -1218,251 +1212,13 @@
         <mc:AlternateContent>
           <mc:Choice Requires="wps">
             <w:drawing>
-              <wp:anchor distT="0" distB="0" distL="114300" distR="114300" simplePos="0" relativeHeight="251662336" behindDoc="0" locked="0" layoutInCell="1" allowOverlap="1" wp14:anchorId="37163A50" wp14:editId="60D3FE84">
+              <wp:anchor distT="0" distB="0" distL="114300" distR="114300" simplePos="0" relativeHeight="251659264" behindDoc="0" locked="0" layoutInCell="1" allowOverlap="1" wp14:anchorId="10E847A0" wp14:editId="0164F06C">
                 <wp:simplePos x="0" y="0"/>
                 <wp:positionH relativeFrom="column">
-                  <wp:posOffset>1977390</wp:posOffset>
+                  <wp:posOffset>5210506</wp:posOffset>
                 </wp:positionH>
                 <wp:positionV relativeFrom="paragraph">
-                  <wp:posOffset>1306830</wp:posOffset>
-                </wp:positionV>
-                <wp:extent cx="476250" cy="609600"/>
-                <wp:effectExtent l="19050" t="19050" r="76200" b="57150"/>
-                <wp:wrapNone/>
-                <wp:docPr id="5" name="Прямая со стрелкой 5"/>
-                <wp:cNvGraphicFramePr/>
-                <a:graphic xmlns:a="http://schemas.openxmlformats.org/drawingml/2006/main">
-                  <a:graphicData uri="http://schemas.microsoft.com/office/word/2010/wordprocessingShape">
-                    <wps:wsp>
-                      <wps:cNvCnPr/>
-                      <wps:spPr>
-                        <a:xfrm>
-                          <a:off x="0" y="0"/>
-                          <a:ext cx="476250" cy="609600"/>
-                        </a:xfrm>
-                        <a:prstGeom prst="straightConnector1">
-                          <a:avLst/>
-                        </a:prstGeom>
-                        <a:ln w="57150">
-                          <a:solidFill>
-                            <a:srgbClr val="C00000"/>
-                          </a:solidFill>
-                          <a:tailEnd type="triangle"/>
-                        </a:ln>
-                      </wps:spPr>
-                      <wps:style>
-                        <a:lnRef idx="1">
-                          <a:schemeClr val="accent1"/>
-                        </a:lnRef>
-                        <a:fillRef idx="0">
-                          <a:schemeClr val="accent1"/>
-                        </a:fillRef>
-                        <a:effectRef idx="0">
-                          <a:schemeClr val="accent1"/>
-                        </a:effectRef>
-                        <a:fontRef idx="minor">
-                          <a:schemeClr val="tx1"/>
-                        </a:fontRef>
-                      </wps:style>
-                      <wps:bodyPr/>
-                    </wps:wsp>
-                  </a:graphicData>
-                </a:graphic>
-                <wp14:sizeRelH relativeFrom="margin">
-                  <wp14:pctWidth>0</wp14:pctWidth>
-                </wp14:sizeRelH>
-                <wp14:sizeRelV relativeFrom="margin">
-                  <wp14:pctHeight>0</wp14:pctHeight>
-                </wp14:sizeRelV>
-              </wp:anchor>
-            </w:drawing>
-          </mc:Choice>
-          <mc:Fallback>
-            <w:pict>
-              <v:shapetype w14:anchorId="03AD712A" id="_x0000_t32" coordsize="21600,21600" o:spt="32" o:oned="t" path="m,l21600,21600e" filled="f">
-                <v:path arrowok="t" fillok="f" o:connecttype="none"/>
-                <o:lock v:ext="edit" shapetype="t"/>
-              </v:shapetype>
-              <v:shape id="Прямая со стрелкой 5" o:spid="_x0000_s1026" type="#_x0000_t32" style="position:absolute;margin-left:155.7pt;margin-top:102.9pt;width:37.5pt;height:48pt;z-index:251662336;visibility:visible;mso-wrap-style:square;mso-width-percent:0;mso-height-percent:0;mso-wrap-distance-left:9pt;mso-wrap-distance-top:0;mso-wrap-distance-right:9pt;mso-wrap-distance-bottom:0;mso-position-horizontal:absolute;mso-position-horizontal-relative:text;mso-position-vertical:absolute;mso-position-vertical-relative:text;mso-width-percent:0;mso-height-percent:0;mso-width-relative:margin;mso-height-relative:margin" o:gfxdata="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" strokecolor="#c00000" strokeweight="4.5pt">
-                <v:stroke endarrow="block" joinstyle="miter"/>
-              </v:shape>
-            </w:pict>
-          </mc:Fallback>
-        </mc:AlternateContent>
-      </w:r>
-      <w:r>
-        <w:rPr>
-          <w:noProof/>
-        </w:rPr>
-        <mc:AlternateContent>
-          <mc:Choice Requires="wps">
-            <w:drawing>
-              <wp:anchor distT="0" distB="0" distL="114300" distR="114300" simplePos="0" relativeHeight="251661312" behindDoc="0" locked="0" layoutInCell="1" allowOverlap="1" wp14:anchorId="3757C2EC" wp14:editId="7B822ACD">
-                <wp:simplePos x="0" y="0"/>
-                <wp:positionH relativeFrom="column">
-                  <wp:posOffset>500380</wp:posOffset>
-                </wp:positionH>
-                <wp:positionV relativeFrom="paragraph">
-                  <wp:posOffset>1287780</wp:posOffset>
-                </wp:positionV>
-                <wp:extent cx="238125" cy="2419350"/>
-                <wp:effectExtent l="95250" t="38100" r="47625" b="19050"/>
-                <wp:wrapNone/>
-                <wp:docPr id="4" name="Прямая со стрелкой 4"/>
-                <wp:cNvGraphicFramePr/>
-                <a:graphic xmlns:a="http://schemas.openxmlformats.org/drawingml/2006/main">
-                  <a:graphicData uri="http://schemas.microsoft.com/office/word/2010/wordprocessingShape">
-                    <wps:wsp>
-                      <wps:cNvCnPr/>
-                      <wps:spPr>
-                        <a:xfrm flipH="1" flipV="1">
-                          <a:off x="0" y="0"/>
-                          <a:ext cx="238125" cy="2419350"/>
-                        </a:xfrm>
-                        <a:prstGeom prst="straightConnector1">
-                          <a:avLst/>
-                        </a:prstGeom>
-                        <a:ln w="57150">
-                          <a:solidFill>
-                            <a:srgbClr val="C00000"/>
-                          </a:solidFill>
-                          <a:tailEnd type="triangle"/>
-                        </a:ln>
-                      </wps:spPr>
-                      <wps:style>
-                        <a:lnRef idx="1">
-                          <a:schemeClr val="accent1"/>
-                        </a:lnRef>
-                        <a:fillRef idx="0">
-                          <a:schemeClr val="accent1"/>
-                        </a:fillRef>
-                        <a:effectRef idx="0">
-                          <a:schemeClr val="accent1"/>
-                        </a:effectRef>
-                        <a:fontRef idx="minor">
-                          <a:schemeClr val="tx1"/>
-                        </a:fontRef>
-                      </wps:style>
-                      <wps:bodyPr/>
-                    </wps:wsp>
-                  </a:graphicData>
-                </a:graphic>
-                <wp14:sizeRelH relativeFrom="margin">
-                  <wp14:pctWidth>0</wp14:pctWidth>
-                </wp14:sizeRelH>
-                <wp14:sizeRelV relativeFrom="margin">
-                  <wp14:pctHeight>0</wp14:pctHeight>
-                </wp14:sizeRelV>
-              </wp:anchor>
-            </w:drawing>
-          </mc:Choice>
-          <mc:Fallback>
-            <w:pict>
-              <v:shape w14:anchorId="15B156A6" id="Прямая со стрелкой 4" o:spid="_x0000_s1026" type="#_x0000_t32" style="position:absolute;margin-left:39.4pt;margin-top:101.4pt;width:18.75pt;height:190.5pt;flip:x y;z-index:251661312;visibility:visible;mso-wrap-style:square;mso-width-percent:0;mso-height-percent:0;mso-wrap-distance-left:9pt;mso-wrap-distance-top:0;mso-wrap-distance-right:9pt;mso-wrap-distance-bottom:0;mso-position-horizontal:absolute;mso-position-horizontal-relative:text;mso-position-vertical:absolute;mso-position-vertical-relative:text;mso-width-percent:0;mso-height-percent:0;mso-width-relative:margin;mso-height-relative:margin" o:gfxdata="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" strokecolor="#c00000" strokeweight="4.5pt">
-                <v:stroke endarrow="block" joinstyle="miter"/>
-              </v:shape>
-            </w:pict>
-          </mc:Fallback>
-        </mc:AlternateContent>
-      </w:r>
-      <w:r>
-        <w:rPr>
-          <w:noProof/>
-        </w:rPr>
-        <mc:AlternateContent>
-          <mc:Choice Requires="wps">
-            <w:drawing>
-              <wp:anchor distT="0" distB="0" distL="114300" distR="114300" simplePos="0" relativeHeight="251660288" behindDoc="0" locked="0" layoutInCell="1" allowOverlap="1" wp14:anchorId="0550106C" wp14:editId="5B3880A3">
-                <wp:simplePos x="0" y="0"/>
-                <wp:positionH relativeFrom="column">
-                  <wp:posOffset>462916</wp:posOffset>
-                </wp:positionH>
-                <wp:positionV relativeFrom="paragraph">
-                  <wp:posOffset>4202430</wp:posOffset>
-                </wp:positionV>
-                <wp:extent cx="1409700" cy="228600"/>
-                <wp:effectExtent l="19050" t="19050" r="19050" b="19050"/>
-                <wp:wrapNone/>
-                <wp:docPr id="3" name="Блок-схема: процесс 3"/>
-                <wp:cNvGraphicFramePr/>
-                <a:graphic xmlns:a="http://schemas.openxmlformats.org/drawingml/2006/main">
-                  <a:graphicData uri="http://schemas.microsoft.com/office/word/2010/wordprocessingShape">
-                    <wps:wsp>
-                      <wps:cNvSpPr/>
-                      <wps:spPr>
-                        <a:xfrm>
-                          <a:off x="0" y="0"/>
-                          <a:ext cx="1409700" cy="228600"/>
-                        </a:xfrm>
-                        <a:prstGeom prst="flowChartProcess">
-                          <a:avLst/>
-                        </a:prstGeom>
-                        <a:noFill/>
-                        <a:ln w="28575">
-                          <a:solidFill>
-                            <a:srgbClr val="C00000"/>
-                          </a:solidFill>
-                        </a:ln>
-                      </wps:spPr>
-                      <wps:style>
-                        <a:lnRef idx="2">
-                          <a:schemeClr val="accent1">
-                            <a:shade val="50000"/>
-                          </a:schemeClr>
-                        </a:lnRef>
-                        <a:fillRef idx="1">
-                          <a:schemeClr val="accent1"/>
-                        </a:fillRef>
-                        <a:effectRef idx="0">
-                          <a:schemeClr val="accent1"/>
-                        </a:effectRef>
-                        <a:fontRef idx="minor">
-                          <a:schemeClr val="lt1"/>
-                        </a:fontRef>
-                      </wps:style>
-                      <wps:bodyPr rot="0" spcFirstLastPara="0" vertOverflow="overflow" horzOverflow="overflow" vert="horz" wrap="square" lIns="91440" tIns="45720" rIns="91440" bIns="45720" numCol="1" spcCol="0" rtlCol="0" fromWordArt="0" anchor="ctr" anchorCtr="0" forceAA="0" compatLnSpc="1">
-                        <a:prstTxWarp prst="textNoShape">
-                          <a:avLst/>
-                        </a:prstTxWarp>
-                        <a:noAutofit/>
-                      </wps:bodyPr>
-                    </wps:wsp>
-                  </a:graphicData>
-                </a:graphic>
-                <wp14:sizeRelH relativeFrom="margin">
-                  <wp14:pctWidth>0</wp14:pctWidth>
-                </wp14:sizeRelH>
-                <wp14:sizeRelV relativeFrom="margin">
-                  <wp14:pctHeight>0</wp14:pctHeight>
-                </wp14:sizeRelV>
-              </wp:anchor>
-            </w:drawing>
-          </mc:Choice>
-          <mc:Fallback>
-            <w:pict>
-              <v:shapetype w14:anchorId="726DD42D" id="_x0000_t109" coordsize="21600,21600" o:spt="109" path="m,l,21600r21600,l21600,xe">
-                <v:stroke joinstyle="miter"/>
-                <v:path gradientshapeok="t" o:connecttype="rect"/>
-              </v:shapetype>
-              <v:shape id="Блок-схема: процесс 3" o:spid="_x0000_s1026" type="#_x0000_t109" style="position:absolute;margin-left:36.45pt;margin-top:330.9pt;width:111pt;height:18pt;z-index:251660288;visibility:visible;mso-wrap-style:square;mso-width-percent:0;mso-height-percent:0;mso-wrap-distance-left:9pt;mso-wrap-distance-top:0;mso-wrap-distance-right:9pt;mso-wrap-distance-bottom:0;mso-position-horizontal:absolute;mso-position-horizontal-relative:text;mso-position-vertical:absolute;mso-position-vertical-relative:text;mso-width-percent:0;mso-height-percent:0;mso-width-relative:margin;mso-height-relative:margin;v-text-anchor:middle" o:gfxdata="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" filled="f" strokecolor="#c00000" strokeweight="2.25pt"/>
-            </w:pict>
-          </mc:Fallback>
-        </mc:AlternateContent>
-      </w:r>
-      <w:r>
-        <w:rPr>
-          <w:noProof/>
-        </w:rPr>
-        <mc:AlternateContent>
-          <mc:Choice Requires="wps">
-            <w:drawing>
-              <wp:anchor distT="0" distB="0" distL="114300" distR="114300" simplePos="0" relativeHeight="251659264" behindDoc="0" locked="0" layoutInCell="1" allowOverlap="1" wp14:anchorId="10E847A0" wp14:editId="75A8243E">
-                <wp:simplePos x="0" y="0"/>
-                <wp:positionH relativeFrom="column">
-                  <wp:posOffset>1910715</wp:posOffset>
-                </wp:positionH>
-                <wp:positionV relativeFrom="paragraph">
-                  <wp:posOffset>4116705</wp:posOffset>
+                  <wp:posOffset>2780886</wp:posOffset>
                 </wp:positionV>
                 <wp:extent cx="466725" cy="161925"/>
                 <wp:effectExtent l="38100" t="19050" r="28575" b="85725"/>
@@ -1511,7 +1267,11 @@
           </mc:Choice>
           <mc:Fallback>
             <w:pict>
-              <v:shape w14:anchorId="3D8D4B62" id="Прямая со стрелкой 2" o:spid="_x0000_s1026" type="#_x0000_t32" style="position:absolute;margin-left:150.45pt;margin-top:324.15pt;width:36.75pt;height:12.75pt;flip:x;z-index:251659264;visibility:visible;mso-wrap-style:square;mso-wrap-distance-left:9pt;mso-wrap-distance-top:0;mso-wrap-distance-right:9pt;mso-wrap-distance-bottom:0;mso-position-horizontal:absolute;mso-position-horizontal-relative:text;mso-position-vertical:absolute;mso-position-vertical-relative:text" o:gfxdata="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" strokecolor="red" strokeweight="4.5pt">
+              <v:shapetype w14:anchorId="20B19AD5" id="_x0000_t32" coordsize="21600,21600" o:spt="32" o:oned="t" path="m,l21600,21600e" filled="f">
+                <v:path arrowok="t" fillok="f" o:connecttype="none"/>
+                <o:lock v:ext="edit" shapetype="t"/>
+              </v:shapetype>
+              <v:shape id="Прямая со стрелкой 2" o:spid="_x0000_s1026" type="#_x0000_t32" style="position:absolute;margin-left:410.3pt;margin-top:218.95pt;width:36.75pt;height:12.75pt;flip:x;z-index:251659264;visibility:visible;mso-wrap-style:square;mso-wrap-distance-left:9pt;mso-wrap-distance-top:0;mso-wrap-distance-right:9pt;mso-wrap-distance-bottom:0;mso-position-horizontal:absolute;mso-position-horizontal-relative:text;mso-position-vertical:absolute;mso-position-vertical-relative:text" o:gfxdata="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" strokecolor="red" strokeweight="4.5pt">
                 <v:stroke endarrow="block" joinstyle="miter"/>
               </v:shape>
             </w:pict>
@@ -1519,10 +1279,85 @@
         </mc:AlternateContent>
       </w:r>
       <w:r>
+        <w:rPr>
+          <w:noProof/>
+        </w:rPr>
+        <mc:AlternateContent>
+          <mc:Choice Requires="wps">
+            <w:drawing>
+              <wp:anchor distT="0" distB="0" distL="114300" distR="114300" simplePos="0" relativeHeight="251661312" behindDoc="0" locked="0" layoutInCell="1" allowOverlap="1" wp14:anchorId="3757C2EC" wp14:editId="28BD2A0C">
+                <wp:simplePos x="0" y="0"/>
+                <wp:positionH relativeFrom="column">
+                  <wp:posOffset>2736490</wp:posOffset>
+                </wp:positionH>
+                <wp:positionV relativeFrom="paragraph">
+                  <wp:posOffset>323270</wp:posOffset>
+                </wp:positionV>
+                <wp:extent cx="1403019" cy="1059180"/>
+                <wp:effectExtent l="19050" t="38100" r="64135" b="45720"/>
+                <wp:wrapNone/>
+                <wp:docPr id="4" name="Прямая со стрелкой 4"/>
+                <wp:cNvGraphicFramePr/>
+                <a:graphic xmlns:a="http://schemas.openxmlformats.org/drawingml/2006/main">
+                  <a:graphicData uri="http://schemas.microsoft.com/office/word/2010/wordprocessingShape">
+                    <wps:wsp>
+                      <wps:cNvCnPr/>
+                      <wps:spPr>
+                        <a:xfrm flipV="1">
+                          <a:off x="0" y="0"/>
+                          <a:ext cx="1403019" cy="1059180"/>
+                        </a:xfrm>
+                        <a:prstGeom prst="straightConnector1">
+                          <a:avLst/>
+                        </a:prstGeom>
+                        <a:ln w="57150">
+                          <a:solidFill>
+                            <a:srgbClr val="C00000"/>
+                          </a:solidFill>
+                          <a:tailEnd type="triangle"/>
+                        </a:ln>
+                      </wps:spPr>
+                      <wps:style>
+                        <a:lnRef idx="1">
+                          <a:schemeClr val="accent1"/>
+                        </a:lnRef>
+                        <a:fillRef idx="0">
+                          <a:schemeClr val="accent1"/>
+                        </a:fillRef>
+                        <a:effectRef idx="0">
+                          <a:schemeClr val="accent1"/>
+                        </a:effectRef>
+                        <a:fontRef idx="minor">
+                          <a:schemeClr val="tx1"/>
+                        </a:fontRef>
+                      </wps:style>
+                      <wps:bodyPr/>
+                    </wps:wsp>
+                  </a:graphicData>
+                </a:graphic>
+                <wp14:sizeRelH relativeFrom="margin">
+                  <wp14:pctWidth>0</wp14:pctWidth>
+                </wp14:sizeRelH>
+                <wp14:sizeRelV relativeFrom="margin">
+                  <wp14:pctHeight>0</wp14:pctHeight>
+                </wp14:sizeRelV>
+              </wp:anchor>
+            </w:drawing>
+          </mc:Choice>
+          <mc:Fallback>
+            <w:pict>
+              <v:shape w14:anchorId="0E9C99A8" id="Прямая со стрелкой 4" o:spid="_x0000_s1026" type="#_x0000_t32" style="position:absolute;margin-left:215.45pt;margin-top:25.45pt;width:110.45pt;height:83.4pt;flip:y;z-index:251661312;visibility:visible;mso-wrap-style:square;mso-width-percent:0;mso-height-percent:0;mso-wrap-distance-left:9pt;mso-wrap-distance-top:0;mso-wrap-distance-right:9pt;mso-wrap-distance-bottom:0;mso-position-horizontal:absolute;mso-position-horizontal-relative:text;mso-position-vertical:absolute;mso-position-vertical-relative:text;mso-width-percent:0;mso-height-percent:0;mso-width-relative:margin;mso-height-relative:margin" o:gfxdata="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" strokecolor="#c00000" strokeweight="4.5pt">
+                <v:stroke endarrow="block" joinstyle="miter"/>
+              </v:shape>
+            </w:pict>
+          </mc:Fallback>
+        </mc:AlternateContent>
+      </w:r>
+      <w:r>
         <w:drawing>
-          <wp:inline distT="0" distB="0" distL="0" distR="0" wp14:anchorId="67D3A7EB" wp14:editId="0075A829">
-            <wp:extent cx="5940425" cy="4436110"/>
-            <wp:effectExtent l="0" t="0" r="3175" b="2540"/>
+          <wp:inline distT="0" distB="0" distL="0" distR="0" wp14:anchorId="2BA3678C" wp14:editId="016C2A5A">
+            <wp:extent cx="5940425" cy="3225800"/>
+            <wp:effectExtent l="0" t="0" r="3175" b="0"/>
             <wp:docPr id="1" name="Рисунок 1"/>
             <wp:cNvGraphicFramePr>
               <a:graphicFrameLocks xmlns:a="http://schemas.openxmlformats.org/drawingml/2006/main" noChangeAspect="1"/>
@@ -1543,7 +1378,7 @@
                   <pic:spPr>
                     <a:xfrm>
                       <a:off x="0" y="0"/>
-                      <a:ext cx="5940425" cy="4436110"/>
+                      <a:ext cx="5940425" cy="3225800"/>
                     </a:xfrm>
                     <a:prstGeom prst="rect">
                       <a:avLst/>
@@ -1588,7 +1423,19 @@
         <w:t>Windows</w:t>
       </w:r>
       <w:r>
-        <w:t xml:space="preserve"> 10.</w:t>
+        <w:t xml:space="preserve"> </w:t>
+      </w:r>
+      <w:r>
+        <w:rPr>
+          <w:lang w:val="en-US"/>
+        </w:rPr>
+        <w:t>Server</w:t>
+      </w:r>
+      <w:r>
+        <w:t xml:space="preserve"> 2012</w:t>
+      </w:r>
+      <w:r>
+        <w:t>.</w:t>
       </w:r>
     </w:p>
     <w:p>
@@ -1612,13 +1459,6515 @@
       <w:r>
         <w:t xml:space="preserve"> можно </w:t>
       </w:r>
-      <w:proofErr w:type="gramStart"/>
-      <w:r>
-        <w:t>увидеть</w:t>
-      </w:r>
-      <w:proofErr w:type="gramEnd"/>
+      <w:r>
+        <w:t>увидеть,</w:t>
+      </w:r>
       <w:r>
         <w:t xml:space="preserve"> как открыть данную службу.</w:t>
+      </w:r>
+    </w:p>
+    <w:p>
+      <w:pPr>
+        <w:rPr>
+          <w:lang w:val="en-US"/>
+        </w:rPr>
+      </w:pPr>
+      <w:r>
+        <w:rPr>
+          <w:noProof/>
+        </w:rPr>
+        <w:lastRenderedPageBreak/>
+        <mc:AlternateContent>
+          <mc:Choice Requires="wps">
+            <w:drawing>
+              <wp:anchor distT="0" distB="0" distL="114300" distR="114300" simplePos="0" relativeHeight="251671552" behindDoc="0" locked="0" layoutInCell="1" allowOverlap="1" wp14:anchorId="60034930" wp14:editId="262744AE">
+                <wp:simplePos x="0" y="0"/>
+                <wp:positionH relativeFrom="column">
+                  <wp:posOffset>1909555</wp:posOffset>
+                </wp:positionH>
+                <wp:positionV relativeFrom="paragraph">
+                  <wp:posOffset>1243882</wp:posOffset>
+                </wp:positionV>
+                <wp:extent cx="3832529" cy="135172"/>
+                <wp:effectExtent l="19050" t="19050" r="15875" b="17780"/>
+                <wp:wrapNone/>
+                <wp:docPr id="13" name="Прямоугольник 13"/>
+                <wp:cNvGraphicFramePr/>
+                <a:graphic xmlns:a="http://schemas.openxmlformats.org/drawingml/2006/main">
+                  <a:graphicData uri="http://schemas.microsoft.com/office/word/2010/wordprocessingShape">
+                    <wps:wsp>
+                      <wps:cNvSpPr/>
+                      <wps:spPr>
+                        <a:xfrm>
+                          <a:off x="0" y="0"/>
+                          <a:ext cx="3832529" cy="135172"/>
+                        </a:xfrm>
+                        <a:prstGeom prst="rect">
+                          <a:avLst/>
+                        </a:prstGeom>
+                        <a:noFill/>
+                        <a:ln w="38100">
+                          <a:solidFill>
+                            <a:srgbClr val="FF0000"/>
+                          </a:solidFill>
+                        </a:ln>
+                      </wps:spPr>
+                      <wps:style>
+                        <a:lnRef idx="2">
+                          <a:schemeClr val="accent1">
+                            <a:shade val="50000"/>
+                          </a:schemeClr>
+                        </a:lnRef>
+                        <a:fillRef idx="1">
+                          <a:schemeClr val="accent1"/>
+                        </a:fillRef>
+                        <a:effectRef idx="0">
+                          <a:schemeClr val="accent1"/>
+                        </a:effectRef>
+                        <a:fontRef idx="minor">
+                          <a:schemeClr val="lt1"/>
+                        </a:fontRef>
+                      </wps:style>
+                      <wps:bodyPr rot="0" spcFirstLastPara="0" vertOverflow="overflow" horzOverflow="overflow" vert="horz" wrap="square" lIns="91440" tIns="45720" rIns="91440" bIns="45720" numCol="1" spcCol="0" rtlCol="0" fromWordArt="0" anchor="ctr" anchorCtr="0" forceAA="0" compatLnSpc="1">
+                        <a:prstTxWarp prst="textNoShape">
+                          <a:avLst/>
+                        </a:prstTxWarp>
+                        <a:noAutofit/>
+                      </wps:bodyPr>
+                    </wps:wsp>
+                  </a:graphicData>
+                </a:graphic>
+              </wp:anchor>
+            </w:drawing>
+          </mc:Choice>
+          <mc:Fallback>
+            <w:pict>
+              <v:rect w14:anchorId="6CE240F0" id="Прямоугольник 13" o:spid="_x0000_s1026" style="position:absolute;margin-left:150.35pt;margin-top:97.95pt;width:301.75pt;height:10.65pt;z-index:251671552;visibility:visible;mso-wrap-style:square;mso-wrap-distance-left:9pt;mso-wrap-distance-top:0;mso-wrap-distance-right:9pt;mso-wrap-distance-bottom:0;mso-position-horizontal:absolute;mso-position-horizontal-relative:text;mso-position-vertical:absolute;mso-position-vertical-relative:text;v-text-anchor:middle" o:gfxdata="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" filled="f" strokecolor="red" strokeweight="3pt"/>
+            </w:pict>
+          </mc:Fallback>
+        </mc:AlternateContent>
+      </w:r>
+      <w:r>
+        <w:rPr>
+          <w:noProof/>
+        </w:rPr>
+        <mc:AlternateContent>
+          <mc:Choice Requires="wps">
+            <w:drawing>
+              <wp:anchor distT="0" distB="0" distL="114300" distR="114300" simplePos="0" relativeHeight="251670528" behindDoc="0" locked="0" layoutInCell="1" allowOverlap="1" wp14:anchorId="7851F372" wp14:editId="3DADBB2B">
+                <wp:simplePos x="0" y="0"/>
+                <wp:positionH relativeFrom="column">
+                  <wp:posOffset>1349955</wp:posOffset>
+                </wp:positionH>
+                <wp:positionV relativeFrom="paragraph">
+                  <wp:posOffset>814208</wp:posOffset>
+                </wp:positionV>
+                <wp:extent cx="466725" cy="116123"/>
+                <wp:effectExtent l="38100" t="19050" r="9525" b="74930"/>
+                <wp:wrapNone/>
+                <wp:docPr id="12" name="Прямая со стрелкой 12"/>
+                <wp:cNvGraphicFramePr/>
+                <a:graphic xmlns:a="http://schemas.openxmlformats.org/drawingml/2006/main">
+                  <a:graphicData uri="http://schemas.microsoft.com/office/word/2010/wordprocessingShape">
+                    <wps:wsp>
+                      <wps:cNvCnPr/>
+                      <wps:spPr>
+                        <a:xfrm flipH="1">
+                          <a:off x="0" y="0"/>
+                          <a:ext cx="466725" cy="116123"/>
+                        </a:xfrm>
+                        <a:prstGeom prst="straightConnector1">
+                          <a:avLst/>
+                        </a:prstGeom>
+                        <a:ln w="28575">
+                          <a:solidFill>
+                            <a:srgbClr val="FF0000"/>
+                          </a:solidFill>
+                          <a:tailEnd type="triangle"/>
+                        </a:ln>
+                      </wps:spPr>
+                      <wps:style>
+                        <a:lnRef idx="1">
+                          <a:schemeClr val="accent1"/>
+                        </a:lnRef>
+                        <a:fillRef idx="0">
+                          <a:schemeClr val="accent1"/>
+                        </a:fillRef>
+                        <a:effectRef idx="0">
+                          <a:schemeClr val="accent1"/>
+                        </a:effectRef>
+                        <a:fontRef idx="minor">
+                          <a:schemeClr val="tx1"/>
+                        </a:fontRef>
+                      </wps:style>
+                      <wps:bodyPr/>
+                    </wps:wsp>
+                  </a:graphicData>
+                </a:graphic>
+                <wp14:sizeRelV relativeFrom="margin">
+                  <wp14:pctHeight>0</wp14:pctHeight>
+                </wp14:sizeRelV>
+              </wp:anchor>
+            </w:drawing>
+          </mc:Choice>
+          <mc:Fallback>
+            <w:pict>
+              <v:shape w14:anchorId="49B018DA" id="Прямая со стрелкой 12" o:spid="_x0000_s1026" type="#_x0000_t32" style="position:absolute;margin-left:106.3pt;margin-top:64.1pt;width:36.75pt;height:9.15pt;flip:x;z-index:251670528;visibility:visible;mso-wrap-style:square;mso-height-percent:0;mso-wrap-distance-left:9pt;mso-wrap-distance-top:0;mso-wrap-distance-right:9pt;mso-wrap-distance-bottom:0;mso-position-horizontal:absolute;mso-position-horizontal-relative:text;mso-position-vertical:absolute;mso-position-vertical-relative:text;mso-height-percent:0;mso-height-relative:margin" o:gfxdata="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" strokecolor="red" strokeweight="2.25pt">
+                <v:stroke endarrow="block" joinstyle="miter"/>
+              </v:shape>
+            </w:pict>
+          </mc:Fallback>
+        </mc:AlternateContent>
+      </w:r>
+      <w:r>
+        <w:rPr>
+          <w:noProof/>
+        </w:rPr>
+        <mc:AlternateContent>
+          <mc:Choice Requires="wps">
+            <w:drawing>
+              <wp:anchor distT="0" distB="0" distL="114300" distR="114300" simplePos="0" relativeHeight="251668480" behindDoc="0" locked="0" layoutInCell="1" allowOverlap="1" wp14:anchorId="1228C507" wp14:editId="1295A8EE">
+                <wp:simplePos x="0" y="0"/>
+                <wp:positionH relativeFrom="column">
+                  <wp:posOffset>883230</wp:posOffset>
+                </wp:positionH>
+                <wp:positionV relativeFrom="paragraph">
+                  <wp:posOffset>754849</wp:posOffset>
+                </wp:positionV>
+                <wp:extent cx="466725" cy="116123"/>
+                <wp:effectExtent l="38100" t="19050" r="9525" b="74930"/>
+                <wp:wrapNone/>
+                <wp:docPr id="11" name="Прямая со стрелкой 11"/>
+                <wp:cNvGraphicFramePr/>
+                <a:graphic xmlns:a="http://schemas.openxmlformats.org/drawingml/2006/main">
+                  <a:graphicData uri="http://schemas.microsoft.com/office/word/2010/wordprocessingShape">
+                    <wps:wsp>
+                      <wps:cNvCnPr/>
+                      <wps:spPr>
+                        <a:xfrm flipH="1">
+                          <a:off x="0" y="0"/>
+                          <a:ext cx="466725" cy="116123"/>
+                        </a:xfrm>
+                        <a:prstGeom prst="straightConnector1">
+                          <a:avLst/>
+                        </a:prstGeom>
+                        <a:ln w="28575">
+                          <a:solidFill>
+                            <a:srgbClr val="FF0000"/>
+                          </a:solidFill>
+                          <a:tailEnd type="triangle"/>
+                        </a:ln>
+                      </wps:spPr>
+                      <wps:style>
+                        <a:lnRef idx="1">
+                          <a:schemeClr val="accent1"/>
+                        </a:lnRef>
+                        <a:fillRef idx="0">
+                          <a:schemeClr val="accent1"/>
+                        </a:fillRef>
+                        <a:effectRef idx="0">
+                          <a:schemeClr val="accent1"/>
+                        </a:effectRef>
+                        <a:fontRef idx="minor">
+                          <a:schemeClr val="tx1"/>
+                        </a:fontRef>
+                      </wps:style>
+                      <wps:bodyPr/>
+                    </wps:wsp>
+                  </a:graphicData>
+                </a:graphic>
+                <wp14:sizeRelV relativeFrom="margin">
+                  <wp14:pctHeight>0</wp14:pctHeight>
+                </wp14:sizeRelV>
+              </wp:anchor>
+            </w:drawing>
+          </mc:Choice>
+          <mc:Fallback>
+            <w:pict>
+              <v:shape w14:anchorId="142C8110" id="Прямая со стрелкой 11" o:spid="_x0000_s1026" type="#_x0000_t32" style="position:absolute;margin-left:69.55pt;margin-top:59.45pt;width:36.75pt;height:9.15pt;flip:x;z-index:251668480;visibility:visible;mso-wrap-style:square;mso-height-percent:0;mso-wrap-distance-left:9pt;mso-wrap-distance-top:0;mso-wrap-distance-right:9pt;mso-wrap-distance-bottom:0;mso-position-horizontal:absolute;mso-position-horizontal-relative:text;mso-position-vertical:absolute;mso-position-vertical-relative:text;mso-height-percent:0;mso-height-relative:margin" o:gfxdata="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" strokecolor="red" strokeweight="2.25pt">
+                <v:stroke endarrow="block" joinstyle="miter"/>
+              </v:shape>
+            </w:pict>
+          </mc:Fallback>
+        </mc:AlternateContent>
+      </w:r>
+      <w:r>
+        <w:rPr>
+          <w:noProof/>
+        </w:rPr>
+        <mc:AlternateContent>
+          <mc:Choice Requires="wps">
+            <w:drawing>
+              <wp:anchor distT="0" distB="0" distL="114300" distR="114300" simplePos="0" relativeHeight="251666432" behindDoc="0" locked="0" layoutInCell="1" allowOverlap="1" wp14:anchorId="519CEB76" wp14:editId="257382ED">
+                <wp:simplePos x="0" y="0"/>
+                <wp:positionH relativeFrom="column">
+                  <wp:posOffset>731105</wp:posOffset>
+                </wp:positionH>
+                <wp:positionV relativeFrom="paragraph">
+                  <wp:posOffset>642730</wp:posOffset>
+                </wp:positionV>
+                <wp:extent cx="466725" cy="116123"/>
+                <wp:effectExtent l="38100" t="19050" r="9525" b="74930"/>
+                <wp:wrapNone/>
+                <wp:docPr id="10" name="Прямая со стрелкой 10"/>
+                <wp:cNvGraphicFramePr/>
+                <a:graphic xmlns:a="http://schemas.openxmlformats.org/drawingml/2006/main">
+                  <a:graphicData uri="http://schemas.microsoft.com/office/word/2010/wordprocessingShape">
+                    <wps:wsp>
+                      <wps:cNvCnPr/>
+                      <wps:spPr>
+                        <a:xfrm flipH="1">
+                          <a:off x="0" y="0"/>
+                          <a:ext cx="466725" cy="116123"/>
+                        </a:xfrm>
+                        <a:prstGeom prst="straightConnector1">
+                          <a:avLst/>
+                        </a:prstGeom>
+                        <a:ln w="28575">
+                          <a:solidFill>
+                            <a:srgbClr val="FF0000"/>
+                          </a:solidFill>
+                          <a:tailEnd type="triangle"/>
+                        </a:ln>
+                      </wps:spPr>
+                      <wps:style>
+                        <a:lnRef idx="1">
+                          <a:schemeClr val="accent1"/>
+                        </a:lnRef>
+                        <a:fillRef idx="0">
+                          <a:schemeClr val="accent1"/>
+                        </a:fillRef>
+                        <a:effectRef idx="0">
+                          <a:schemeClr val="accent1"/>
+                        </a:effectRef>
+                        <a:fontRef idx="minor">
+                          <a:schemeClr val="tx1"/>
+                        </a:fontRef>
+                      </wps:style>
+                      <wps:bodyPr/>
+                    </wps:wsp>
+                  </a:graphicData>
+                </a:graphic>
+                <wp14:sizeRelV relativeFrom="margin">
+                  <wp14:pctHeight>0</wp14:pctHeight>
+                </wp14:sizeRelV>
+              </wp:anchor>
+            </w:drawing>
+          </mc:Choice>
+          <mc:Fallback>
+            <w:pict>
+              <v:shape w14:anchorId="5477A695" id="Прямая со стрелкой 10" o:spid="_x0000_s1026" type="#_x0000_t32" style="position:absolute;margin-left:57.55pt;margin-top:50.6pt;width:36.75pt;height:9.15pt;flip:x;z-index:251666432;visibility:visible;mso-wrap-style:square;mso-height-percent:0;mso-wrap-distance-left:9pt;mso-wrap-distance-top:0;mso-wrap-distance-right:9pt;mso-wrap-distance-bottom:0;mso-position-horizontal:absolute;mso-position-horizontal-relative:text;mso-position-vertical:absolute;mso-position-vertical-relative:text;mso-height-percent:0;mso-height-relative:margin" o:gfxdata="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" strokecolor="red" strokeweight="2.25pt">
+                <v:stroke endarrow="block" joinstyle="miter"/>
+              </v:shape>
+            </w:pict>
+          </mc:Fallback>
+        </mc:AlternateContent>
+      </w:r>
+      <w:r>
+        <w:rPr>
+          <w:noProof/>
+        </w:rPr>
+        <mc:AlternateContent>
+          <mc:Choice Requires="wps">
+            <w:drawing>
+              <wp:anchor distT="0" distB="0" distL="114300" distR="114300" simplePos="0" relativeHeight="251664384" behindDoc="0" locked="0" layoutInCell="1" allowOverlap="1" wp14:anchorId="327A90DC" wp14:editId="2A8D9192">
+                <wp:simplePos x="0" y="0"/>
+                <wp:positionH relativeFrom="column">
+                  <wp:posOffset>811530</wp:posOffset>
+                </wp:positionH>
+                <wp:positionV relativeFrom="paragraph">
+                  <wp:posOffset>480060</wp:posOffset>
+                </wp:positionV>
+                <wp:extent cx="466725" cy="161925"/>
+                <wp:effectExtent l="38100" t="19050" r="9525" b="66675"/>
+                <wp:wrapNone/>
+                <wp:docPr id="9" name="Прямая со стрелкой 9"/>
+                <wp:cNvGraphicFramePr/>
+                <a:graphic xmlns:a="http://schemas.openxmlformats.org/drawingml/2006/main">
+                  <a:graphicData uri="http://schemas.microsoft.com/office/word/2010/wordprocessingShape">
+                    <wps:wsp>
+                      <wps:cNvCnPr/>
+                      <wps:spPr>
+                        <a:xfrm flipH="1">
+                          <a:off x="0" y="0"/>
+                          <a:ext cx="466725" cy="161925"/>
+                        </a:xfrm>
+                        <a:prstGeom prst="straightConnector1">
+                          <a:avLst/>
+                        </a:prstGeom>
+                        <a:ln w="28575">
+                          <a:solidFill>
+                            <a:srgbClr val="FF0000"/>
+                          </a:solidFill>
+                          <a:tailEnd type="triangle"/>
+                        </a:ln>
+                      </wps:spPr>
+                      <wps:style>
+                        <a:lnRef idx="1">
+                          <a:schemeClr val="accent1"/>
+                        </a:lnRef>
+                        <a:fillRef idx="0">
+                          <a:schemeClr val="accent1"/>
+                        </a:fillRef>
+                        <a:effectRef idx="0">
+                          <a:schemeClr val="accent1"/>
+                        </a:effectRef>
+                        <a:fontRef idx="minor">
+                          <a:schemeClr val="tx1"/>
+                        </a:fontRef>
+                      </wps:style>
+                      <wps:bodyPr/>
+                    </wps:wsp>
+                  </a:graphicData>
+                </a:graphic>
+              </wp:anchor>
+            </w:drawing>
+          </mc:Choice>
+          <mc:Fallback>
+            <w:pict>
+              <v:shape w14:anchorId="55DABBEA" id="Прямая со стрелкой 9" o:spid="_x0000_s1026" type="#_x0000_t32" style="position:absolute;margin-left:63.9pt;margin-top:37.8pt;width:36.75pt;height:12.75pt;flip:x;z-index:251664384;visibility:visible;mso-wrap-style:square;mso-wrap-distance-left:9pt;mso-wrap-distance-top:0;mso-wrap-distance-right:9pt;mso-wrap-distance-bottom:0;mso-position-horizontal:absolute;mso-position-horizontal-relative:text;mso-position-vertical:absolute;mso-position-vertical-relative:text" o:gfxdata="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" strokecolor="red" strokeweight="2.25pt">
+                <v:stroke endarrow="block" joinstyle="miter"/>
+              </v:shape>
+            </w:pict>
+          </mc:Fallback>
+        </mc:AlternateContent>
+      </w:r>
+      <w:r>
+        <w:rPr>
+          <w:lang w:val="en-US"/>
+        </w:rPr>
+        <w:drawing>
+          <wp:inline distT="0" distB="0" distL="0" distR="0" wp14:anchorId="2E1E2E22" wp14:editId="5BBD556C">
+            <wp:extent cx="5940425" cy="4046855"/>
+            <wp:effectExtent l="0" t="0" r="3175" b="0"/>
+            <wp:docPr id="8" name="Рисунок 8"/>
+            <wp:cNvGraphicFramePr>
+              <a:graphicFrameLocks xmlns:a="http://schemas.openxmlformats.org/drawingml/2006/main" noChangeAspect="1"/>
+            </wp:cNvGraphicFramePr>
+            <a:graphic xmlns:a="http://schemas.openxmlformats.org/drawingml/2006/main">
+              <a:graphicData uri="http://schemas.openxmlformats.org/drawingml/2006/picture">
+                <pic:pic xmlns:pic="http://schemas.openxmlformats.org/drawingml/2006/picture">
+                  <pic:nvPicPr>
+                    <pic:cNvPr id="1" name=""/>
+                    <pic:cNvPicPr/>
+                  </pic:nvPicPr>
+                  <pic:blipFill>
+                    <a:blip r:embed="rId6"/>
+                    <a:stretch>
+                      <a:fillRect/>
+                    </a:stretch>
+                  </pic:blipFill>
+                  <pic:spPr>
+                    <a:xfrm>
+                      <a:off x="0" y="0"/>
+                      <a:ext cx="5940425" cy="4046855"/>
+                    </a:xfrm>
+                    <a:prstGeom prst="rect">
+                      <a:avLst/>
+                    </a:prstGeom>
+                  </pic:spPr>
+                </pic:pic>
+              </a:graphicData>
+            </a:graphic>
+          </wp:inline>
+        </w:drawing>
+      </w:r>
+    </w:p>
+    <w:p>
+      <w:pPr>
+        <w:jc w:val="center"/>
+      </w:pPr>
+      <w:r>
+        <w:t>Рисунок 2 – Управление групповой политикой</w:t>
+      </w:r>
+    </w:p>
+    <w:p>
+      <w:r>
+        <w:t xml:space="preserve">На данном этапе необходимо перейти в </w:t>
+      </w:r>
+      <w:r>
+        <w:t>“</w:t>
+      </w:r>
+      <w:r>
+        <w:rPr>
+          <w:lang w:val="en-US"/>
+        </w:rPr>
+        <w:t>Default</w:t>
+      </w:r>
+      <w:r>
+        <w:t xml:space="preserve"> </w:t>
+      </w:r>
+      <w:r>
+        <w:rPr>
+          <w:lang w:val="en-US"/>
+        </w:rPr>
+        <w:t>Domain</w:t>
+      </w:r>
+      <w:r>
+        <w:t xml:space="preserve"> </w:t>
+      </w:r>
+      <w:r>
+        <w:rPr>
+          <w:lang w:val="en-US"/>
+        </w:rPr>
+        <w:t>Policy</w:t>
+      </w:r>
+      <w:r>
+        <w:t xml:space="preserve">” </w:t>
+      </w:r>
+      <w:r>
+        <w:t xml:space="preserve">по адресу </w:t>
+      </w:r>
+      <w:r>
+        <w:t>“</w:t>
+      </w:r>
+      <w:r>
+        <w:t>Управление групповой политикой</w:t>
+      </w:r>
+      <w:r>
+        <w:t>” \”</w:t>
+      </w:r>
+      <w:r>
+        <w:t xml:space="preserve"> Лес </w:t>
+      </w:r>
+      <w:r>
+        <w:rPr>
+          <w:lang w:val="en-US"/>
+        </w:rPr>
+        <w:t>C</w:t>
+      </w:r>
+      <w:r>
+        <w:t>342.</w:t>
+      </w:r>
+      <w:r>
+        <w:rPr>
+          <w:lang w:val="en-US"/>
+        </w:rPr>
+        <w:t>local</w:t>
+      </w:r>
+      <w:r>
+        <w:t>” \”</w:t>
+      </w:r>
+      <w:r>
+        <w:t xml:space="preserve"> Домены</w:t>
+      </w:r>
+      <w:r>
+        <w:t>” \”</w:t>
+      </w:r>
+      <w:r>
+        <w:rPr>
+          <w:lang w:val="en-US"/>
+        </w:rPr>
+        <w:t xml:space="preserve"> C342.local</w:t>
+      </w:r>
+      <w:r>
+        <w:t>” \”</w:t>
+      </w:r>
+      <w:r>
+        <w:rPr>
+          <w:lang w:val="en-US"/>
+        </w:rPr>
+        <w:t xml:space="preserve"> Default</w:t>
+      </w:r>
+      <w:r>
+        <w:t xml:space="preserve"> </w:t>
+      </w:r>
+      <w:r>
+        <w:rPr>
+          <w:lang w:val="en-US"/>
+        </w:rPr>
+        <w:t>Domain</w:t>
+      </w:r>
+      <w:r>
+        <w:t xml:space="preserve"> </w:t>
+      </w:r>
+      <w:r>
+        <w:rPr>
+          <w:lang w:val="en-US"/>
+        </w:rPr>
+        <w:t>Policy</w:t>
+      </w:r>
+      <w:r>
+        <w:t xml:space="preserve">”. </w:t>
+      </w:r>
+    </w:p>
+    <w:p>
+      <w:pPr>
+        <w:rPr>
+          <w:lang w:val="en-US"/>
+        </w:rPr>
+      </w:pPr>
+      <w:r>
+        <w:t>Это нужно</w:t>
+      </w:r>
+      <w:r>
+        <w:t>,</w:t>
+      </w:r>
+      <w:r>
+        <w:t xml:space="preserve"> чтобы впоследствии перейти в </w:t>
+      </w:r>
+      <w:r>
+        <w:t>“</w:t>
+      </w:r>
+      <w:r>
+        <w:t>Редактор управления групповыми политиками</w:t>
+      </w:r>
+      <w:r>
+        <w:t xml:space="preserve">”. </w:t>
+      </w:r>
+      <w:r>
+        <w:t xml:space="preserve">Нажмите </w:t>
+      </w:r>
+      <w:r>
+        <w:rPr>
+          <w:lang w:val="en-US"/>
+        </w:rPr>
+        <w:t>“</w:t>
+      </w:r>
+      <w:r>
+        <w:t>Политики учетных записей</w:t>
+      </w:r>
+      <w:r>
+        <w:rPr>
+          <w:lang w:val="en-US"/>
+        </w:rPr>
+        <w:t>/</w:t>
+      </w:r>
+      <w:r>
+        <w:t>Политика паролей</w:t>
+      </w:r>
+      <w:r>
+        <w:rPr>
+          <w:lang w:val="en-US"/>
+        </w:rPr>
+        <w:t>”</w:t>
+      </w:r>
+      <w:r>
+        <w:t xml:space="preserve"> правой кнопкой мыши</w:t>
+      </w:r>
+      <w:r>
+        <w:rPr>
+          <w:lang w:val="en-US"/>
+        </w:rPr>
+        <w:t>.</w:t>
+      </w:r>
+    </w:p>
+    <w:p>
+      <w:r>
+        <w:rPr>
+          <w:b/>
+          <w:bCs/>
+        </w:rPr>
+        <w:t>Политика паролей</w:t>
+      </w:r>
+      <w:r>
+        <w:t xml:space="preserve"> — это набор правил, направленных на повышение безопасности компьютера путём поощрения пользователей к использованию надёжных паролей и их правильному использованию.</w:t>
+      </w:r>
+    </w:p>
+    <w:p>
+      <w:r>
+        <w:rPr>
+          <w:noProof/>
+        </w:rPr>
+        <w:lastRenderedPageBreak/>
+        <mc:AlternateContent>
+          <mc:Choice Requires="wps">
+            <w:drawing>
+              <wp:anchor distT="0" distB="0" distL="114300" distR="114300" simplePos="0" relativeHeight="251672576" behindDoc="0" locked="0" layoutInCell="1" allowOverlap="1" wp14:anchorId="22ADAA31" wp14:editId="3585791F">
+                <wp:simplePos x="0" y="0"/>
+                <wp:positionH relativeFrom="column">
+                  <wp:posOffset>2227608</wp:posOffset>
+                </wp:positionH>
+                <wp:positionV relativeFrom="paragraph">
+                  <wp:posOffset>1148467</wp:posOffset>
+                </wp:positionV>
+                <wp:extent cx="739471" cy="174928"/>
+                <wp:effectExtent l="19050" t="19050" r="22860" b="15875"/>
+                <wp:wrapNone/>
+                <wp:docPr id="15" name="Прямоугольник 15"/>
+                <wp:cNvGraphicFramePr/>
+                <a:graphic xmlns:a="http://schemas.openxmlformats.org/drawingml/2006/main">
+                  <a:graphicData uri="http://schemas.microsoft.com/office/word/2010/wordprocessingShape">
+                    <wps:wsp>
+                      <wps:cNvSpPr/>
+                      <wps:spPr>
+                        <a:xfrm>
+                          <a:off x="0" y="0"/>
+                          <a:ext cx="739471" cy="174928"/>
+                        </a:xfrm>
+                        <a:prstGeom prst="rect">
+                          <a:avLst/>
+                        </a:prstGeom>
+                        <a:noFill/>
+                        <a:ln w="28575">
+                          <a:solidFill>
+                            <a:srgbClr val="FF0000"/>
+                          </a:solidFill>
+                        </a:ln>
+                      </wps:spPr>
+                      <wps:style>
+                        <a:lnRef idx="2">
+                          <a:schemeClr val="accent1">
+                            <a:shade val="50000"/>
+                          </a:schemeClr>
+                        </a:lnRef>
+                        <a:fillRef idx="1">
+                          <a:schemeClr val="accent1"/>
+                        </a:fillRef>
+                        <a:effectRef idx="0">
+                          <a:schemeClr val="accent1"/>
+                        </a:effectRef>
+                        <a:fontRef idx="minor">
+                          <a:schemeClr val="lt1"/>
+                        </a:fontRef>
+                      </wps:style>
+                      <wps:bodyPr rot="0" spcFirstLastPara="0" vertOverflow="overflow" horzOverflow="overflow" vert="horz" wrap="square" lIns="91440" tIns="45720" rIns="91440" bIns="45720" numCol="1" spcCol="0" rtlCol="0" fromWordArt="0" anchor="ctr" anchorCtr="0" forceAA="0" compatLnSpc="1">
+                        <a:prstTxWarp prst="textNoShape">
+                          <a:avLst/>
+                        </a:prstTxWarp>
+                        <a:noAutofit/>
+                      </wps:bodyPr>
+                    </wps:wsp>
+                  </a:graphicData>
+                </a:graphic>
+              </wp:anchor>
+            </w:drawing>
+          </mc:Choice>
+          <mc:Fallback>
+            <w:pict>
+              <v:rect w14:anchorId="779C6B6E" id="Прямоугольник 15" o:spid="_x0000_s1026" style="position:absolute;margin-left:175.4pt;margin-top:90.45pt;width:58.25pt;height:13.75pt;z-index:251672576;visibility:visible;mso-wrap-style:square;mso-wrap-distance-left:9pt;mso-wrap-distance-top:0;mso-wrap-distance-right:9pt;mso-wrap-distance-bottom:0;mso-position-horizontal:absolute;mso-position-horizontal-relative:text;mso-position-vertical:absolute;mso-position-vertical-relative:text;v-text-anchor:middle" o:gfxdata="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" filled="f" strokecolor="red" strokeweight="2.25pt"/>
+            </w:pict>
+          </mc:Fallback>
+        </mc:AlternateContent>
+      </w:r>
+      <w:r>
+        <w:drawing>
+          <wp:inline distT="0" distB="0" distL="0" distR="0" wp14:anchorId="5CFCCAEA" wp14:editId="1E86D5D5">
+            <wp:extent cx="5940425" cy="4908550"/>
+            <wp:effectExtent l="0" t="0" r="3175" b="6350"/>
+            <wp:docPr id="14" name="Рисунок 14"/>
+            <wp:cNvGraphicFramePr>
+              <a:graphicFrameLocks xmlns:a="http://schemas.openxmlformats.org/drawingml/2006/main" noChangeAspect="1"/>
+            </wp:cNvGraphicFramePr>
+            <a:graphic xmlns:a="http://schemas.openxmlformats.org/drawingml/2006/main">
+              <a:graphicData uri="http://schemas.openxmlformats.org/drawingml/2006/picture">
+                <pic:pic xmlns:pic="http://schemas.openxmlformats.org/drawingml/2006/picture">
+                  <pic:nvPicPr>
+                    <pic:cNvPr id="1" name=""/>
+                    <pic:cNvPicPr/>
+                  </pic:nvPicPr>
+                  <pic:blipFill>
+                    <a:blip r:embed="rId7"/>
+                    <a:stretch>
+                      <a:fillRect/>
+                    </a:stretch>
+                  </pic:blipFill>
+                  <pic:spPr>
+                    <a:xfrm>
+                      <a:off x="0" y="0"/>
+                      <a:ext cx="5940425" cy="4908550"/>
+                    </a:xfrm>
+                    <a:prstGeom prst="rect">
+                      <a:avLst/>
+                    </a:prstGeom>
+                  </pic:spPr>
+                </pic:pic>
+              </a:graphicData>
+            </a:graphic>
+          </wp:inline>
+        </w:drawing>
+      </w:r>
+    </w:p>
+    <w:p>
+      <w:pPr>
+        <w:jc w:val="center"/>
+      </w:pPr>
+      <w:r>
+        <w:t>Рисунок 3 -Вход в редактор управления групповыми политиками</w:t>
+      </w:r>
+    </w:p>
+    <w:p>
+      <w:r>
+        <w:t xml:space="preserve">На этом этапе необходимо нажать кнопку </w:t>
+      </w:r>
+      <w:r>
+        <w:t>“</w:t>
+      </w:r>
+      <w:r>
+        <w:t>Изменить</w:t>
+      </w:r>
+      <w:r>
+        <w:t>”</w:t>
+      </w:r>
+      <w:r>
+        <w:t>.</w:t>
+      </w:r>
+    </w:p>
+    <w:p>
+      <w:r>
+        <w:rPr>
+          <w:noProof/>
+        </w:rPr>
+        <w:lastRenderedPageBreak/>
+        <mc:AlternateContent>
+          <mc:Choice Requires="wps">
+            <w:drawing>
+              <wp:anchor distT="0" distB="0" distL="114300" distR="114300" simplePos="0" relativeHeight="251689984" behindDoc="0" locked="0" layoutInCell="1" allowOverlap="1" wp14:anchorId="31C3FEFE" wp14:editId="6884D68C">
+                <wp:simplePos x="0" y="0"/>
+                <wp:positionH relativeFrom="column">
+                  <wp:posOffset>1837828</wp:posOffset>
+                </wp:positionH>
+                <wp:positionV relativeFrom="paragraph">
+                  <wp:posOffset>464654</wp:posOffset>
+                </wp:positionV>
+                <wp:extent cx="3109126" cy="852281"/>
+                <wp:effectExtent l="19050" t="19050" r="15240" b="24130"/>
+                <wp:wrapNone/>
+                <wp:docPr id="25" name="Прямоугольник 25"/>
+                <wp:cNvGraphicFramePr/>
+                <a:graphic xmlns:a="http://schemas.openxmlformats.org/drawingml/2006/main">
+                  <a:graphicData uri="http://schemas.microsoft.com/office/word/2010/wordprocessingShape">
+                    <wps:wsp>
+                      <wps:cNvSpPr/>
+                      <wps:spPr>
+                        <a:xfrm>
+                          <a:off x="0" y="0"/>
+                          <a:ext cx="3109126" cy="852281"/>
+                        </a:xfrm>
+                        <a:prstGeom prst="rect">
+                          <a:avLst/>
+                        </a:prstGeom>
+                        <a:noFill/>
+                        <a:ln w="38100">
+                          <a:solidFill>
+                            <a:srgbClr val="FF0000"/>
+                          </a:solidFill>
+                        </a:ln>
+                      </wps:spPr>
+                      <wps:style>
+                        <a:lnRef idx="2">
+                          <a:schemeClr val="accent1">
+                            <a:shade val="50000"/>
+                          </a:schemeClr>
+                        </a:lnRef>
+                        <a:fillRef idx="1">
+                          <a:schemeClr val="accent1"/>
+                        </a:fillRef>
+                        <a:effectRef idx="0">
+                          <a:schemeClr val="accent1"/>
+                        </a:effectRef>
+                        <a:fontRef idx="minor">
+                          <a:schemeClr val="lt1"/>
+                        </a:fontRef>
+                      </wps:style>
+                      <wps:bodyPr rot="0" spcFirstLastPara="0" vertOverflow="overflow" horzOverflow="overflow" vert="horz" wrap="square" lIns="91440" tIns="45720" rIns="91440" bIns="45720" numCol="1" spcCol="0" rtlCol="0" fromWordArt="0" anchor="ctr" anchorCtr="0" forceAA="0" compatLnSpc="1">
+                        <a:prstTxWarp prst="textNoShape">
+                          <a:avLst/>
+                        </a:prstTxWarp>
+                        <a:noAutofit/>
+                      </wps:bodyPr>
+                    </wps:wsp>
+                  </a:graphicData>
+                </a:graphic>
+              </wp:anchor>
+            </w:drawing>
+          </mc:Choice>
+          <mc:Fallback>
+            <w:pict>
+              <v:rect w14:anchorId="7196CA77" id="Прямоугольник 25" o:spid="_x0000_s1026" style="position:absolute;margin-left:144.7pt;margin-top:36.6pt;width:244.8pt;height:67.1pt;z-index:251689984;visibility:visible;mso-wrap-style:square;mso-wrap-distance-left:9pt;mso-wrap-distance-top:0;mso-wrap-distance-right:9pt;mso-wrap-distance-bottom:0;mso-position-horizontal:absolute;mso-position-horizontal-relative:text;mso-position-vertical:absolute;mso-position-vertical-relative:text;v-text-anchor:middle" o:gfxdata="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" filled="f" strokecolor="red" strokeweight="3pt"/>
+            </w:pict>
+          </mc:Fallback>
+        </mc:AlternateContent>
+      </w:r>
+      <w:r>
+        <w:rPr>
+          <w:noProof/>
+        </w:rPr>
+        <mc:AlternateContent>
+          <mc:Choice Requires="wps">
+            <w:drawing>
+              <wp:anchor distT="0" distB="0" distL="114300" distR="114300" simplePos="0" relativeHeight="251686912" behindDoc="0" locked="0" layoutInCell="1" allowOverlap="1" wp14:anchorId="5E915FC2" wp14:editId="17B58899">
+                <wp:simplePos x="0" y="0"/>
+                <wp:positionH relativeFrom="column">
+                  <wp:posOffset>1454674</wp:posOffset>
+                </wp:positionH>
+                <wp:positionV relativeFrom="paragraph">
+                  <wp:posOffset>1505722</wp:posOffset>
+                </wp:positionV>
+                <wp:extent cx="311757" cy="45719"/>
+                <wp:effectExtent l="0" t="76200" r="12700" b="50165"/>
+                <wp:wrapNone/>
+                <wp:docPr id="23" name="Прямая со стрелкой 23"/>
+                <wp:cNvGraphicFramePr/>
+                <a:graphic xmlns:a="http://schemas.openxmlformats.org/drawingml/2006/main">
+                  <a:graphicData uri="http://schemas.microsoft.com/office/word/2010/wordprocessingShape">
+                    <wps:wsp>
+                      <wps:cNvCnPr/>
+                      <wps:spPr>
+                        <a:xfrm flipH="1" flipV="1">
+                          <a:off x="0" y="0"/>
+                          <a:ext cx="311757" cy="45719"/>
+                        </a:xfrm>
+                        <a:prstGeom prst="straightConnector1">
+                          <a:avLst/>
+                        </a:prstGeom>
+                        <a:ln w="28575">
+                          <a:solidFill>
+                            <a:srgbClr val="FF0000"/>
+                          </a:solidFill>
+                          <a:tailEnd type="triangle"/>
+                        </a:ln>
+                      </wps:spPr>
+                      <wps:style>
+                        <a:lnRef idx="1">
+                          <a:schemeClr val="accent1"/>
+                        </a:lnRef>
+                        <a:fillRef idx="0">
+                          <a:schemeClr val="accent1"/>
+                        </a:fillRef>
+                        <a:effectRef idx="0">
+                          <a:schemeClr val="accent1"/>
+                        </a:effectRef>
+                        <a:fontRef idx="minor">
+                          <a:schemeClr val="tx1"/>
+                        </a:fontRef>
+                      </wps:style>
+                      <wps:bodyPr/>
+                    </wps:wsp>
+                  </a:graphicData>
+                </a:graphic>
+                <wp14:sizeRelH relativeFrom="margin">
+                  <wp14:pctWidth>0</wp14:pctWidth>
+                </wp14:sizeRelH>
+                <wp14:sizeRelV relativeFrom="margin">
+                  <wp14:pctHeight>0</wp14:pctHeight>
+                </wp14:sizeRelV>
+              </wp:anchor>
+            </w:drawing>
+          </mc:Choice>
+          <mc:Fallback>
+            <w:pict>
+              <v:shape w14:anchorId="5E2BB45B" id="Прямая со стрелкой 23" o:spid="_x0000_s1026" type="#_x0000_t32" style="position:absolute;margin-left:114.55pt;margin-top:118.55pt;width:24.55pt;height:3.6pt;flip:x y;z-index:251686912;visibility:visible;mso-wrap-style:square;mso-width-percent:0;mso-height-percent:0;mso-wrap-distance-left:9pt;mso-wrap-distance-top:0;mso-wrap-distance-right:9pt;mso-wrap-distance-bottom:0;mso-position-horizontal:absolute;mso-position-horizontal-relative:text;mso-position-vertical:absolute;mso-position-vertical-relative:text;mso-width-percent:0;mso-height-percent:0;mso-width-relative:margin;mso-height-relative:margin" o:gfxdata="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" strokecolor="red" strokeweight="2.25pt">
+                <v:stroke endarrow="block" joinstyle="miter"/>
+              </v:shape>
+            </w:pict>
+          </mc:Fallback>
+        </mc:AlternateContent>
+      </w:r>
+      <w:r>
+        <w:rPr>
+          <w:noProof/>
+        </w:rPr>
+        <mc:AlternateContent>
+          <mc:Choice Requires="wps">
+            <w:drawing>
+              <wp:anchor distT="0" distB="0" distL="114300" distR="114300" simplePos="0" relativeHeight="251676672" behindDoc="0" locked="0" layoutInCell="1" allowOverlap="1" wp14:anchorId="34CBBC0A" wp14:editId="3FC5D09F">
+                <wp:simplePos x="0" y="0"/>
+                <wp:positionH relativeFrom="column">
+                  <wp:posOffset>1597797</wp:posOffset>
+                </wp:positionH>
+                <wp:positionV relativeFrom="paragraph">
+                  <wp:posOffset>1315443</wp:posOffset>
+                </wp:positionV>
+                <wp:extent cx="240196" cy="71009"/>
+                <wp:effectExtent l="38100" t="57150" r="7620" b="62865"/>
+                <wp:wrapNone/>
+                <wp:docPr id="18" name="Прямая со стрелкой 18"/>
+                <wp:cNvGraphicFramePr/>
+                <a:graphic xmlns:a="http://schemas.openxmlformats.org/drawingml/2006/main">
+                  <a:graphicData uri="http://schemas.microsoft.com/office/word/2010/wordprocessingShape">
+                    <wps:wsp>
+                      <wps:cNvCnPr/>
+                      <wps:spPr>
+                        <a:xfrm flipH="1">
+                          <a:off x="0" y="0"/>
+                          <a:ext cx="240196" cy="71009"/>
+                        </a:xfrm>
+                        <a:prstGeom prst="straightConnector1">
+                          <a:avLst/>
+                        </a:prstGeom>
+                        <a:ln w="28575">
+                          <a:solidFill>
+                            <a:srgbClr val="FF0000"/>
+                          </a:solidFill>
+                          <a:tailEnd type="triangle"/>
+                        </a:ln>
+                      </wps:spPr>
+                      <wps:style>
+                        <a:lnRef idx="1">
+                          <a:schemeClr val="accent1"/>
+                        </a:lnRef>
+                        <a:fillRef idx="0">
+                          <a:schemeClr val="accent1"/>
+                        </a:fillRef>
+                        <a:effectRef idx="0">
+                          <a:schemeClr val="accent1"/>
+                        </a:effectRef>
+                        <a:fontRef idx="minor">
+                          <a:schemeClr val="tx1"/>
+                        </a:fontRef>
+                      </wps:style>
+                      <wps:bodyPr/>
+                    </wps:wsp>
+                  </a:graphicData>
+                </a:graphic>
+                <wp14:sizeRelH relativeFrom="margin">
+                  <wp14:pctWidth>0</wp14:pctWidth>
+                </wp14:sizeRelH>
+                <wp14:sizeRelV relativeFrom="margin">
+                  <wp14:pctHeight>0</wp14:pctHeight>
+                </wp14:sizeRelV>
+              </wp:anchor>
+            </w:drawing>
+          </mc:Choice>
+          <mc:Fallback>
+            <w:pict>
+              <v:shape w14:anchorId="22AB3B53" id="Прямая со стрелкой 18" o:spid="_x0000_s1026" type="#_x0000_t32" style="position:absolute;margin-left:125.8pt;margin-top:103.6pt;width:18.9pt;height:5.6pt;flip:x;z-index:251676672;visibility:visible;mso-wrap-style:square;mso-width-percent:0;mso-height-percent:0;mso-wrap-distance-left:9pt;mso-wrap-distance-top:0;mso-wrap-distance-right:9pt;mso-wrap-distance-bottom:0;mso-position-horizontal:absolute;mso-position-horizontal-relative:text;mso-position-vertical:absolute;mso-position-vertical-relative:text;mso-width-percent:0;mso-height-percent:0;mso-width-relative:margin;mso-height-relative:margin" o:gfxdata="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" strokecolor="red" strokeweight="2.25pt">
+                <v:stroke endarrow="block" joinstyle="miter"/>
+              </v:shape>
+            </w:pict>
+          </mc:Fallback>
+        </mc:AlternateContent>
+      </w:r>
+      <w:r>
+        <w:rPr>
+          <w:noProof/>
+        </w:rPr>
+        <mc:AlternateContent>
+          <mc:Choice Requires="wps">
+            <w:drawing>
+              <wp:anchor distT="0" distB="0" distL="114300" distR="114300" simplePos="0" relativeHeight="251688960" behindDoc="0" locked="0" layoutInCell="1" allowOverlap="1" wp14:anchorId="19287852" wp14:editId="276BA687">
+                <wp:simplePos x="0" y="0"/>
+                <wp:positionH relativeFrom="column">
+                  <wp:posOffset>1399015</wp:posOffset>
+                </wp:positionH>
+                <wp:positionV relativeFrom="paragraph">
+                  <wp:posOffset>1196174</wp:posOffset>
+                </wp:positionV>
+                <wp:extent cx="327660" cy="71010"/>
+                <wp:effectExtent l="38100" t="57150" r="15240" b="62865"/>
+                <wp:wrapNone/>
+                <wp:docPr id="24" name="Прямая со стрелкой 24"/>
+                <wp:cNvGraphicFramePr/>
+                <a:graphic xmlns:a="http://schemas.openxmlformats.org/drawingml/2006/main">
+                  <a:graphicData uri="http://schemas.microsoft.com/office/word/2010/wordprocessingShape">
+                    <wps:wsp>
+                      <wps:cNvCnPr/>
+                      <wps:spPr>
+                        <a:xfrm flipH="1">
+                          <a:off x="0" y="0"/>
+                          <a:ext cx="327660" cy="71010"/>
+                        </a:xfrm>
+                        <a:prstGeom prst="straightConnector1">
+                          <a:avLst/>
+                        </a:prstGeom>
+                        <a:ln w="28575">
+                          <a:solidFill>
+                            <a:srgbClr val="FF0000"/>
+                          </a:solidFill>
+                          <a:tailEnd type="triangle"/>
+                        </a:ln>
+                      </wps:spPr>
+                      <wps:style>
+                        <a:lnRef idx="1">
+                          <a:schemeClr val="accent1"/>
+                        </a:lnRef>
+                        <a:fillRef idx="0">
+                          <a:schemeClr val="accent1"/>
+                        </a:fillRef>
+                        <a:effectRef idx="0">
+                          <a:schemeClr val="accent1"/>
+                        </a:effectRef>
+                        <a:fontRef idx="minor">
+                          <a:schemeClr val="tx1"/>
+                        </a:fontRef>
+                      </wps:style>
+                      <wps:bodyPr/>
+                    </wps:wsp>
+                  </a:graphicData>
+                </a:graphic>
+                <wp14:sizeRelH relativeFrom="margin">
+                  <wp14:pctWidth>0</wp14:pctWidth>
+                </wp14:sizeRelH>
+                <wp14:sizeRelV relativeFrom="margin">
+                  <wp14:pctHeight>0</wp14:pctHeight>
+                </wp14:sizeRelV>
+              </wp:anchor>
+            </w:drawing>
+          </mc:Choice>
+          <mc:Fallback>
+            <w:pict>
+              <v:shape w14:anchorId="24D91F00" id="Прямая со стрелкой 24" o:spid="_x0000_s1026" type="#_x0000_t32" style="position:absolute;margin-left:110.15pt;margin-top:94.2pt;width:25.8pt;height:5.6pt;flip:x;z-index:251688960;visibility:visible;mso-wrap-style:square;mso-width-percent:0;mso-height-percent:0;mso-wrap-distance-left:9pt;mso-wrap-distance-top:0;mso-wrap-distance-right:9pt;mso-wrap-distance-bottom:0;mso-position-horizontal:absolute;mso-position-horizontal-relative:text;mso-position-vertical:absolute;mso-position-vertical-relative:text;mso-width-percent:0;mso-height-percent:0;mso-width-relative:margin;mso-height-relative:margin" o:gfxdata="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" strokecolor="red" strokeweight="2.25pt">
+                <v:stroke endarrow="block" joinstyle="miter"/>
+              </v:shape>
+            </w:pict>
+          </mc:Fallback>
+        </mc:AlternateContent>
+      </w:r>
+      <w:r>
+        <w:rPr>
+          <w:noProof/>
+        </w:rPr>
+        <mc:AlternateContent>
+          <mc:Choice Requires="wps">
+            <w:drawing>
+              <wp:anchor distT="0" distB="0" distL="114300" distR="114300" simplePos="0" relativeHeight="251678720" behindDoc="0" locked="0" layoutInCell="1" allowOverlap="1" wp14:anchorId="3E5EA9A1" wp14:editId="5DD78CA7">
+                <wp:simplePos x="0" y="0"/>
+                <wp:positionH relativeFrom="column">
+                  <wp:posOffset>1311551</wp:posOffset>
+                </wp:positionH>
+                <wp:positionV relativeFrom="paragraph">
+                  <wp:posOffset>853716</wp:posOffset>
+                </wp:positionV>
+                <wp:extent cx="287904" cy="87464"/>
+                <wp:effectExtent l="38100" t="38100" r="17145" b="65405"/>
+                <wp:wrapNone/>
+                <wp:docPr id="19" name="Прямая со стрелкой 19"/>
+                <wp:cNvGraphicFramePr/>
+                <a:graphic xmlns:a="http://schemas.openxmlformats.org/drawingml/2006/main">
+                  <a:graphicData uri="http://schemas.microsoft.com/office/word/2010/wordprocessingShape">
+                    <wps:wsp>
+                      <wps:cNvCnPr/>
+                      <wps:spPr>
+                        <a:xfrm flipH="1">
+                          <a:off x="0" y="0"/>
+                          <a:ext cx="287904" cy="87464"/>
+                        </a:xfrm>
+                        <a:prstGeom prst="straightConnector1">
+                          <a:avLst/>
+                        </a:prstGeom>
+                        <a:ln w="28575">
+                          <a:solidFill>
+                            <a:srgbClr val="FF0000"/>
+                          </a:solidFill>
+                          <a:tailEnd type="triangle"/>
+                        </a:ln>
+                      </wps:spPr>
+                      <wps:style>
+                        <a:lnRef idx="1">
+                          <a:schemeClr val="accent1"/>
+                        </a:lnRef>
+                        <a:fillRef idx="0">
+                          <a:schemeClr val="accent1"/>
+                        </a:fillRef>
+                        <a:effectRef idx="0">
+                          <a:schemeClr val="accent1"/>
+                        </a:effectRef>
+                        <a:fontRef idx="minor">
+                          <a:schemeClr val="tx1"/>
+                        </a:fontRef>
+                      </wps:style>
+                      <wps:bodyPr/>
+                    </wps:wsp>
+                  </a:graphicData>
+                </a:graphic>
+                <wp14:sizeRelH relativeFrom="margin">
+                  <wp14:pctWidth>0</wp14:pctWidth>
+                </wp14:sizeRelH>
+                <wp14:sizeRelV relativeFrom="margin">
+                  <wp14:pctHeight>0</wp14:pctHeight>
+                </wp14:sizeRelV>
+              </wp:anchor>
+            </w:drawing>
+          </mc:Choice>
+          <mc:Fallback>
+            <w:pict>
+              <v:shape w14:anchorId="531EAF83" id="Прямая со стрелкой 19" o:spid="_x0000_s1026" type="#_x0000_t32" style="position:absolute;margin-left:103.25pt;margin-top:67.2pt;width:22.65pt;height:6.9pt;flip:x;z-index:251678720;visibility:visible;mso-wrap-style:square;mso-width-percent:0;mso-height-percent:0;mso-wrap-distance-left:9pt;mso-wrap-distance-top:0;mso-wrap-distance-right:9pt;mso-wrap-distance-bottom:0;mso-position-horizontal:absolute;mso-position-horizontal-relative:text;mso-position-vertical:absolute;mso-position-vertical-relative:text;mso-width-percent:0;mso-height-percent:0;mso-width-relative:margin;mso-height-relative:margin" o:gfxdata="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" strokecolor="red" strokeweight="2.25pt">
+                <v:stroke endarrow="block" joinstyle="miter"/>
+              </v:shape>
+            </w:pict>
+          </mc:Fallback>
+        </mc:AlternateContent>
+      </w:r>
+      <w:r>
+        <w:rPr>
+          <w:noProof/>
+        </w:rPr>
+        <mc:AlternateContent>
+          <mc:Choice Requires="wps">
+            <w:drawing>
+              <wp:anchor distT="0" distB="0" distL="114300" distR="114300" simplePos="0" relativeHeight="251682816" behindDoc="0" locked="0" layoutInCell="1" allowOverlap="1" wp14:anchorId="7C420836" wp14:editId="05221A7C">
+                <wp:simplePos x="0" y="0"/>
+                <wp:positionH relativeFrom="column">
+                  <wp:posOffset>723155</wp:posOffset>
+                </wp:positionH>
+                <wp:positionV relativeFrom="paragraph">
+                  <wp:posOffset>711144</wp:posOffset>
+                </wp:positionV>
+                <wp:extent cx="343562" cy="55107"/>
+                <wp:effectExtent l="0" t="57150" r="18415" b="78740"/>
+                <wp:wrapNone/>
+                <wp:docPr id="21" name="Прямая со стрелкой 21"/>
+                <wp:cNvGraphicFramePr/>
+                <a:graphic xmlns:a="http://schemas.openxmlformats.org/drawingml/2006/main">
+                  <a:graphicData uri="http://schemas.microsoft.com/office/word/2010/wordprocessingShape">
+                    <wps:wsp>
+                      <wps:cNvCnPr/>
+                      <wps:spPr>
+                        <a:xfrm flipH="1">
+                          <a:off x="0" y="0"/>
+                          <a:ext cx="343562" cy="55107"/>
+                        </a:xfrm>
+                        <a:prstGeom prst="straightConnector1">
+                          <a:avLst/>
+                        </a:prstGeom>
+                        <a:ln w="28575">
+                          <a:solidFill>
+                            <a:srgbClr val="FF0000"/>
+                          </a:solidFill>
+                          <a:tailEnd type="triangle"/>
+                        </a:ln>
+                      </wps:spPr>
+                      <wps:style>
+                        <a:lnRef idx="1">
+                          <a:schemeClr val="accent1"/>
+                        </a:lnRef>
+                        <a:fillRef idx="0">
+                          <a:schemeClr val="accent1"/>
+                        </a:fillRef>
+                        <a:effectRef idx="0">
+                          <a:schemeClr val="accent1"/>
+                        </a:effectRef>
+                        <a:fontRef idx="minor">
+                          <a:schemeClr val="tx1"/>
+                        </a:fontRef>
+                      </wps:style>
+                      <wps:bodyPr/>
+                    </wps:wsp>
+                  </a:graphicData>
+                </a:graphic>
+                <wp14:sizeRelH relativeFrom="margin">
+                  <wp14:pctWidth>0</wp14:pctWidth>
+                </wp14:sizeRelH>
+                <wp14:sizeRelV relativeFrom="margin">
+                  <wp14:pctHeight>0</wp14:pctHeight>
+                </wp14:sizeRelV>
+              </wp:anchor>
+            </w:drawing>
+          </mc:Choice>
+          <mc:Fallback>
+            <w:pict>
+              <v:shape w14:anchorId="06084EA1" id="Прямая со стрелкой 21" o:spid="_x0000_s1026" type="#_x0000_t32" style="position:absolute;margin-left:56.95pt;margin-top:56pt;width:27.05pt;height:4.35pt;flip:x;z-index:251682816;visibility:visible;mso-wrap-style:square;mso-width-percent:0;mso-height-percent:0;mso-wrap-distance-left:9pt;mso-wrap-distance-top:0;mso-wrap-distance-right:9pt;mso-wrap-distance-bottom:0;mso-position-horizontal:absolute;mso-position-horizontal-relative:text;mso-position-vertical:absolute;mso-position-vertical-relative:text;mso-width-percent:0;mso-height-percent:0;mso-width-relative:margin;mso-height-relative:margin" o:gfxdata="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" strokecolor="red" strokeweight="2.25pt">
+                <v:stroke endarrow="block" joinstyle="miter"/>
+              </v:shape>
+            </w:pict>
+          </mc:Fallback>
+        </mc:AlternateContent>
+      </w:r>
+      <w:r>
+        <w:rPr>
+          <w:noProof/>
+        </w:rPr>
+        <mc:AlternateContent>
+          <mc:Choice Requires="wps">
+            <w:drawing>
+              <wp:anchor distT="0" distB="0" distL="114300" distR="114300" simplePos="0" relativeHeight="251674624" behindDoc="0" locked="0" layoutInCell="1" allowOverlap="1" wp14:anchorId="2019BBF0" wp14:editId="67F09359">
+                <wp:simplePos x="0" y="0"/>
+                <wp:positionH relativeFrom="column">
+                  <wp:posOffset>1193331</wp:posOffset>
+                </wp:positionH>
+                <wp:positionV relativeFrom="paragraph">
+                  <wp:posOffset>512059</wp:posOffset>
+                </wp:positionV>
+                <wp:extent cx="466725" cy="116123"/>
+                <wp:effectExtent l="38100" t="19050" r="9525" b="74930"/>
+                <wp:wrapNone/>
+                <wp:docPr id="17" name="Прямая со стрелкой 17"/>
+                <wp:cNvGraphicFramePr/>
+                <a:graphic xmlns:a="http://schemas.openxmlformats.org/drawingml/2006/main">
+                  <a:graphicData uri="http://schemas.microsoft.com/office/word/2010/wordprocessingShape">
+                    <wps:wsp>
+                      <wps:cNvCnPr/>
+                      <wps:spPr>
+                        <a:xfrm flipH="1">
+                          <a:off x="0" y="0"/>
+                          <a:ext cx="466725" cy="116123"/>
+                        </a:xfrm>
+                        <a:prstGeom prst="straightConnector1">
+                          <a:avLst/>
+                        </a:prstGeom>
+                        <a:ln w="28575">
+                          <a:solidFill>
+                            <a:srgbClr val="FF0000"/>
+                          </a:solidFill>
+                          <a:tailEnd type="triangle"/>
+                        </a:ln>
+                      </wps:spPr>
+                      <wps:style>
+                        <a:lnRef idx="1">
+                          <a:schemeClr val="accent1"/>
+                        </a:lnRef>
+                        <a:fillRef idx="0">
+                          <a:schemeClr val="accent1"/>
+                        </a:fillRef>
+                        <a:effectRef idx="0">
+                          <a:schemeClr val="accent1"/>
+                        </a:effectRef>
+                        <a:fontRef idx="minor">
+                          <a:schemeClr val="tx1"/>
+                        </a:fontRef>
+                      </wps:style>
+                      <wps:bodyPr/>
+                    </wps:wsp>
+                  </a:graphicData>
+                </a:graphic>
+                <wp14:sizeRelV relativeFrom="margin">
+                  <wp14:pctHeight>0</wp14:pctHeight>
+                </wp14:sizeRelV>
+              </wp:anchor>
+            </w:drawing>
+          </mc:Choice>
+          <mc:Fallback>
+            <w:pict>
+              <v:shape w14:anchorId="0676BFDE" id="Прямая со стрелкой 17" o:spid="_x0000_s1026" type="#_x0000_t32" style="position:absolute;margin-left:93.95pt;margin-top:40.3pt;width:36.75pt;height:9.15pt;flip:x;z-index:251674624;visibility:visible;mso-wrap-style:square;mso-height-percent:0;mso-wrap-distance-left:9pt;mso-wrap-distance-top:0;mso-wrap-distance-right:9pt;mso-wrap-distance-bottom:0;mso-position-horizontal:absolute;mso-position-horizontal-relative:text;mso-position-vertical:absolute;mso-position-vertical-relative:text;mso-height-percent:0;mso-height-relative:margin" o:gfxdata="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" strokecolor="red" strokeweight="2.25pt">
+                <v:stroke endarrow="block" joinstyle="miter"/>
+              </v:shape>
+            </w:pict>
+          </mc:Fallback>
+        </mc:AlternateContent>
+      </w:r>
+      <w:r>
+        <w:drawing>
+          <wp:inline distT="0" distB="0" distL="0" distR="0" wp14:anchorId="171C98D3" wp14:editId="5ECA541B">
+            <wp:extent cx="5940425" cy="4004310"/>
+            <wp:effectExtent l="0" t="0" r="3175" b="0"/>
+            <wp:docPr id="16" name="Рисунок 16"/>
+            <wp:cNvGraphicFramePr>
+              <a:graphicFrameLocks xmlns:a="http://schemas.openxmlformats.org/drawingml/2006/main" noChangeAspect="1"/>
+            </wp:cNvGraphicFramePr>
+            <a:graphic xmlns:a="http://schemas.openxmlformats.org/drawingml/2006/main">
+              <a:graphicData uri="http://schemas.openxmlformats.org/drawingml/2006/picture">
+                <pic:pic xmlns:pic="http://schemas.openxmlformats.org/drawingml/2006/picture">
+                  <pic:nvPicPr>
+                    <pic:cNvPr id="1" name=""/>
+                    <pic:cNvPicPr/>
+                  </pic:nvPicPr>
+                  <pic:blipFill>
+                    <a:blip r:embed="rId8"/>
+                    <a:stretch>
+                      <a:fillRect/>
+                    </a:stretch>
+                  </pic:blipFill>
+                  <pic:spPr>
+                    <a:xfrm>
+                      <a:off x="0" y="0"/>
+                      <a:ext cx="5940425" cy="4004310"/>
+                    </a:xfrm>
+                    <a:prstGeom prst="rect">
+                      <a:avLst/>
+                    </a:prstGeom>
+                  </pic:spPr>
+                </pic:pic>
+              </a:graphicData>
+            </a:graphic>
+          </wp:inline>
+        </w:drawing>
+      </w:r>
+    </w:p>
+    <w:p>
+      <w:pPr>
+        <w:jc w:val="center"/>
+      </w:pPr>
+      <w:r>
+        <w:t>Рисунок 4 – Редактор управления групповыми политиками</w:t>
+      </w:r>
+    </w:p>
+    <w:p>
+      <w:r>
+        <w:t xml:space="preserve">На </w:t>
+      </w:r>
+      <w:r>
+        <w:t>“</w:t>
+      </w:r>
+      <w:r>
+        <w:t>Рисунок 4</w:t>
+      </w:r>
+      <w:r>
+        <w:t>”</w:t>
+      </w:r>
+      <w:r>
+        <w:t xml:space="preserve"> показан путь к политике паролей домена</w:t>
+      </w:r>
+      <w:r>
+        <w:t>,</w:t>
+      </w:r>
+      <w:r>
+        <w:t xml:space="preserve"> а также можно заметить</w:t>
+      </w:r>
+      <w:r>
+        <w:t>,</w:t>
+      </w:r>
+      <w:r>
+        <w:t xml:space="preserve"> что политика паролей имеет следующие поля</w:t>
+      </w:r>
+      <w:r>
+        <w:t>:</w:t>
+      </w:r>
+      <w:r>
+        <w:t xml:space="preserve"> вести журнал паролей</w:t>
+      </w:r>
+      <w:r>
+        <w:t>,</w:t>
+      </w:r>
+      <w:r>
+        <w:t xml:space="preserve"> максимальный срок действия пароля</w:t>
+      </w:r>
+      <w:r>
+        <w:t>,</w:t>
+      </w:r>
+      <w:r>
+        <w:t xml:space="preserve"> минимальная длина пароля</w:t>
+      </w:r>
+      <w:r>
+        <w:t xml:space="preserve">, </w:t>
+      </w:r>
+      <w:r>
+        <w:t>минимальный срок действия пароля</w:t>
+      </w:r>
+      <w:r>
+        <w:t>,</w:t>
+      </w:r>
+      <w:r>
+        <w:t xml:space="preserve"> пароль должен отвечать тре</w:t>
+      </w:r>
+      <w:r>
+        <w:t>бованиям сложности</w:t>
+      </w:r>
+      <w:r>
+        <w:t>,</w:t>
+      </w:r>
+      <w:r>
+        <w:t xml:space="preserve"> хранить пароли</w:t>
+      </w:r>
+      <w:r>
+        <w:t>,</w:t>
+      </w:r>
+      <w:r>
+        <w:t xml:space="preserve"> используя обратное шифрование</w:t>
+      </w:r>
+      <w:r>
+        <w:t>.</w:t>
+      </w:r>
+      <w:r>
+        <w:t xml:space="preserve"> </w:t>
+      </w:r>
+    </w:p>
+    <w:p>
+      <w:r>
+        <w:t>Путь к политике паролей имеет следующий путь</w:t>
+      </w:r>
+      <w:r>
+        <w:t>.</w:t>
+      </w:r>
+    </w:p>
+    <w:p>
+      <w:r>
+        <w:t>“</w:t>
+      </w:r>
+      <w:r>
+        <w:t>Конфигурация компьютера</w:t>
+      </w:r>
+      <w:r>
+        <w:t>” -&gt; “</w:t>
+      </w:r>
+      <w:r>
+        <w:t>Политики</w:t>
+      </w:r>
+      <w:r>
+        <w:t>” -&gt; “</w:t>
+      </w:r>
+      <w:r>
+        <w:t xml:space="preserve">Конфигурация </w:t>
+      </w:r>
+      <w:r>
+        <w:rPr>
+          <w:lang w:val="en-US"/>
+        </w:rPr>
+        <w:t>Windows</w:t>
+      </w:r>
+      <w:r>
+        <w:t>” -&gt; “</w:t>
+      </w:r>
+      <w:r>
+        <w:t>Параметры безопасности</w:t>
+      </w:r>
+      <w:r>
+        <w:t>” -&gt; “</w:t>
+      </w:r>
+      <w:r>
+        <w:t>Политики учетных записей</w:t>
+      </w:r>
+      <w:r>
+        <w:t>”</w:t>
+      </w:r>
+      <w:r>
+        <w:t xml:space="preserve"> </w:t>
+      </w:r>
+      <w:r>
+        <w:t>-&gt; “</w:t>
+      </w:r>
+      <w:r>
+        <w:t>Политики паролей</w:t>
+      </w:r>
+      <w:r>
+        <w:t>”.</w:t>
+      </w:r>
+    </w:p>
+    <w:p>
+      <w:pPr>
+        <w:jc w:val="center"/>
+      </w:pPr>
+      <w:r>
+        <w:rPr>
+          <w:noProof/>
+        </w:rPr>
+        <w:lastRenderedPageBreak/>
+        <mc:AlternateContent>
+          <mc:Choice Requires="wps">
+            <w:drawing>
+              <wp:anchor distT="0" distB="0" distL="114300" distR="114300" simplePos="0" relativeHeight="251691008" behindDoc="0" locked="0" layoutInCell="1" allowOverlap="1" wp14:anchorId="04242A4E" wp14:editId="7B357FCF">
+                <wp:simplePos x="0" y="0"/>
+                <wp:positionH relativeFrom="column">
+                  <wp:posOffset>1050815</wp:posOffset>
+                </wp:positionH>
+                <wp:positionV relativeFrom="paragraph">
+                  <wp:posOffset>385141</wp:posOffset>
+                </wp:positionV>
+                <wp:extent cx="1757238" cy="182880"/>
+                <wp:effectExtent l="19050" t="19050" r="14605" b="26670"/>
+                <wp:wrapNone/>
+                <wp:docPr id="29" name="Прямоугольник 29"/>
+                <wp:cNvGraphicFramePr/>
+                <a:graphic xmlns:a="http://schemas.openxmlformats.org/drawingml/2006/main">
+                  <a:graphicData uri="http://schemas.microsoft.com/office/word/2010/wordprocessingShape">
+                    <wps:wsp>
+                      <wps:cNvSpPr/>
+                      <wps:spPr>
+                        <a:xfrm>
+                          <a:off x="0" y="0"/>
+                          <a:ext cx="1757238" cy="182880"/>
+                        </a:xfrm>
+                        <a:prstGeom prst="rect">
+                          <a:avLst/>
+                        </a:prstGeom>
+                        <a:noFill/>
+                        <a:ln w="28575">
+                          <a:solidFill>
+                            <a:srgbClr val="FF0000"/>
+                          </a:solidFill>
+                        </a:ln>
+                      </wps:spPr>
+                      <wps:style>
+                        <a:lnRef idx="2">
+                          <a:schemeClr val="accent1">
+                            <a:shade val="50000"/>
+                          </a:schemeClr>
+                        </a:lnRef>
+                        <a:fillRef idx="1">
+                          <a:schemeClr val="accent1"/>
+                        </a:fillRef>
+                        <a:effectRef idx="0">
+                          <a:schemeClr val="accent1"/>
+                        </a:effectRef>
+                        <a:fontRef idx="minor">
+                          <a:schemeClr val="lt1"/>
+                        </a:fontRef>
+                      </wps:style>
+                      <wps:bodyPr rot="0" spcFirstLastPara="0" vertOverflow="overflow" horzOverflow="overflow" vert="horz" wrap="square" lIns="91440" tIns="45720" rIns="91440" bIns="45720" numCol="1" spcCol="0" rtlCol="0" fromWordArt="0" anchor="ctr" anchorCtr="0" forceAA="0" compatLnSpc="1">
+                        <a:prstTxWarp prst="textNoShape">
+                          <a:avLst/>
+                        </a:prstTxWarp>
+                        <a:noAutofit/>
+                      </wps:bodyPr>
+                    </wps:wsp>
+                  </a:graphicData>
+                </a:graphic>
+              </wp:anchor>
+            </w:drawing>
+          </mc:Choice>
+          <mc:Fallback>
+            <w:pict>
+              <v:rect w14:anchorId="773E4D57" id="Прямоугольник 29" o:spid="_x0000_s1026" style="position:absolute;margin-left:82.75pt;margin-top:30.35pt;width:138.35pt;height:14.4pt;z-index:251691008;visibility:visible;mso-wrap-style:square;mso-wrap-distance-left:9pt;mso-wrap-distance-top:0;mso-wrap-distance-right:9pt;mso-wrap-distance-bottom:0;mso-position-horizontal:absolute;mso-position-horizontal-relative:text;mso-position-vertical:absolute;mso-position-vertical-relative:text;v-text-anchor:middle" o:gfxdata="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" filled="f" strokecolor="red" strokeweight="2.25pt"/>
+            </w:pict>
+          </mc:Fallback>
+        </mc:AlternateContent>
+      </w:r>
+      <w:r>
+        <w:drawing>
+          <wp:inline distT="0" distB="0" distL="0" distR="0" wp14:anchorId="380B9D48" wp14:editId="309D9E89">
+            <wp:extent cx="4163006" cy="4925112"/>
+            <wp:effectExtent l="0" t="0" r="9525" b="8890"/>
+            <wp:docPr id="26" name="Рисунок 26"/>
+            <wp:cNvGraphicFramePr>
+              <a:graphicFrameLocks xmlns:a="http://schemas.openxmlformats.org/drawingml/2006/main" noChangeAspect="1"/>
+            </wp:cNvGraphicFramePr>
+            <a:graphic xmlns:a="http://schemas.openxmlformats.org/drawingml/2006/main">
+              <a:graphicData uri="http://schemas.openxmlformats.org/drawingml/2006/picture">
+                <pic:pic xmlns:pic="http://schemas.openxmlformats.org/drawingml/2006/picture">
+                  <pic:nvPicPr>
+                    <pic:cNvPr id="1" name=""/>
+                    <pic:cNvPicPr/>
+                  </pic:nvPicPr>
+                  <pic:blipFill>
+                    <a:blip r:embed="rId9"/>
+                    <a:stretch>
+                      <a:fillRect/>
+                    </a:stretch>
+                  </pic:blipFill>
+                  <pic:spPr>
+                    <a:xfrm>
+                      <a:off x="0" y="0"/>
+                      <a:ext cx="4163006" cy="4925112"/>
+                    </a:xfrm>
+                    <a:prstGeom prst="rect">
+                      <a:avLst/>
+                    </a:prstGeom>
+                  </pic:spPr>
+                </pic:pic>
+              </a:graphicData>
+            </a:graphic>
+          </wp:inline>
+        </w:drawing>
+      </w:r>
+    </w:p>
+    <w:p>
+      <w:pPr>
+        <w:jc w:val="center"/>
+      </w:pPr>
+      <w:r>
+        <w:t xml:space="preserve">Рисунок 5 – Свойства политики </w:t>
+      </w:r>
+      <w:r>
+        <w:t>“</w:t>
+      </w:r>
+      <w:r>
+        <w:t>Вести журнал паролей</w:t>
+      </w:r>
+      <w:r>
+        <w:t>”</w:t>
+      </w:r>
+    </w:p>
+    <w:p>
+      <w:r>
+        <w:t xml:space="preserve">На </w:t>
+      </w:r>
+      <w:r>
+        <w:t>“</w:t>
+      </w:r>
+      <w:r>
+        <w:t>Рисунок 5</w:t>
+      </w:r>
+      <w:r>
+        <w:t>”</w:t>
+      </w:r>
+      <w:r>
+        <w:t xml:space="preserve"> показана справка по политике </w:t>
+      </w:r>
+      <w:r>
+        <w:t>“</w:t>
+      </w:r>
+      <w:r>
+        <w:t>Вести журнал паролей</w:t>
+      </w:r>
+      <w:r>
+        <w:t>”.</w:t>
+      </w:r>
+      <w:r>
+        <w:t xml:space="preserve"> На этом окне написано</w:t>
+      </w:r>
+      <w:r>
+        <w:t>,</w:t>
+      </w:r>
+      <w:r>
+        <w:t xml:space="preserve"> что этот параметр безопасности определяет число новых уникальных паролей</w:t>
+      </w:r>
+      <w:r>
+        <w:t>,</w:t>
+      </w:r>
+      <w:r>
+        <w:t xml:space="preserve"> которые должны быть назначены учетной записи пользователя до повторного использования старого пароля</w:t>
+      </w:r>
+      <w:r>
+        <w:t>.</w:t>
+      </w:r>
+      <w:r>
+        <w:t xml:space="preserve"> Число паролей должно составлять от 0 до 24</w:t>
+      </w:r>
+      <w:r>
+        <w:t>.</w:t>
+      </w:r>
+      <w:r>
+        <w:t xml:space="preserve"> </w:t>
+      </w:r>
+      <w:r>
+        <w:t xml:space="preserve">На данном этапе необходимо перейти по вкладку </w:t>
+      </w:r>
+      <w:r>
+        <w:t>“</w:t>
+      </w:r>
+      <w:r>
+        <w:t>Параметр политики безопасности</w:t>
+      </w:r>
+      <w:r>
+        <w:t>”</w:t>
+      </w:r>
+      <w:r>
+        <w:t>.</w:t>
+      </w:r>
+    </w:p>
+    <w:p>
+      <w:pPr>
+        <w:jc w:val="center"/>
+      </w:pPr>
+      <w:r>
+        <w:rPr>
+          <w:noProof/>
+        </w:rPr>
+        <w:lastRenderedPageBreak/>
+        <mc:AlternateContent>
+          <mc:Choice Requires="wps">
+            <w:drawing>
+              <wp:anchor distT="0" distB="0" distL="114300" distR="114300" simplePos="0" relativeHeight="251692032" behindDoc="0" locked="0" layoutInCell="1" allowOverlap="1" wp14:anchorId="71FEE22D" wp14:editId="6F8B641F">
+                <wp:simplePos x="0" y="0"/>
+                <wp:positionH relativeFrom="column">
+                  <wp:posOffset>1372014</wp:posOffset>
+                </wp:positionH>
+                <wp:positionV relativeFrom="paragraph">
+                  <wp:posOffset>1501471</wp:posOffset>
+                </wp:positionV>
+                <wp:extent cx="667826" cy="219489"/>
+                <wp:effectExtent l="19050" t="19050" r="18415" b="28575"/>
+                <wp:wrapNone/>
+                <wp:docPr id="30" name="Прямоугольник 30"/>
+                <wp:cNvGraphicFramePr/>
+                <a:graphic xmlns:a="http://schemas.openxmlformats.org/drawingml/2006/main">
+                  <a:graphicData uri="http://schemas.microsoft.com/office/word/2010/wordprocessingShape">
+                    <wps:wsp>
+                      <wps:cNvSpPr/>
+                      <wps:spPr>
+                        <a:xfrm>
+                          <a:off x="0" y="0"/>
+                          <a:ext cx="667826" cy="219489"/>
+                        </a:xfrm>
+                        <a:prstGeom prst="rect">
+                          <a:avLst/>
+                        </a:prstGeom>
+                        <a:noFill/>
+                        <a:ln w="28575">
+                          <a:solidFill>
+                            <a:srgbClr val="FF0000"/>
+                          </a:solidFill>
+                        </a:ln>
+                      </wps:spPr>
+                      <wps:style>
+                        <a:lnRef idx="2">
+                          <a:schemeClr val="accent1">
+                            <a:shade val="50000"/>
+                          </a:schemeClr>
+                        </a:lnRef>
+                        <a:fillRef idx="1">
+                          <a:schemeClr val="accent1"/>
+                        </a:fillRef>
+                        <a:effectRef idx="0">
+                          <a:schemeClr val="accent1"/>
+                        </a:effectRef>
+                        <a:fontRef idx="minor">
+                          <a:schemeClr val="lt1"/>
+                        </a:fontRef>
+                      </wps:style>
+                      <wps:bodyPr rot="0" spcFirstLastPara="0" vertOverflow="overflow" horzOverflow="overflow" vert="horz" wrap="square" lIns="91440" tIns="45720" rIns="91440" bIns="45720" numCol="1" spcCol="0" rtlCol="0" fromWordArt="0" anchor="ctr" anchorCtr="0" forceAA="0" compatLnSpc="1">
+                        <a:prstTxWarp prst="textNoShape">
+                          <a:avLst/>
+                        </a:prstTxWarp>
+                        <a:noAutofit/>
+                      </wps:bodyPr>
+                    </wps:wsp>
+                  </a:graphicData>
+                </a:graphic>
+                <wp14:sizeRelH relativeFrom="margin">
+                  <wp14:pctWidth>0</wp14:pctWidth>
+                </wp14:sizeRelH>
+                <wp14:sizeRelV relativeFrom="margin">
+                  <wp14:pctHeight>0</wp14:pctHeight>
+                </wp14:sizeRelV>
+              </wp:anchor>
+            </w:drawing>
+          </mc:Choice>
+          <mc:Fallback>
+            <w:pict>
+              <v:rect w14:anchorId="2A07E059" id="Прямоугольник 30" o:spid="_x0000_s1026" style="position:absolute;margin-left:108.05pt;margin-top:118.25pt;width:52.6pt;height:17.3pt;z-index:251692032;visibility:visible;mso-wrap-style:square;mso-width-percent:0;mso-height-percent:0;mso-wrap-distance-left:9pt;mso-wrap-distance-top:0;mso-wrap-distance-right:9pt;mso-wrap-distance-bottom:0;mso-position-horizontal:absolute;mso-position-horizontal-relative:text;mso-position-vertical:absolute;mso-position-vertical-relative:text;mso-width-percent:0;mso-height-percent:0;mso-width-relative:margin;mso-height-relative:margin;v-text-anchor:middle" o:gfxdata="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" filled="f" strokecolor="red" strokeweight="2.25pt"/>
+            </w:pict>
+          </mc:Fallback>
+        </mc:AlternateContent>
+      </w:r>
+      <w:r>
+        <w:drawing>
+          <wp:inline distT="0" distB="0" distL="0" distR="0" wp14:anchorId="46913D80" wp14:editId="4CF13157">
+            <wp:extent cx="4077269" cy="4906060"/>
+            <wp:effectExtent l="0" t="0" r="0" b="8890"/>
+            <wp:docPr id="28" name="Рисунок 28"/>
+            <wp:cNvGraphicFramePr>
+              <a:graphicFrameLocks xmlns:a="http://schemas.openxmlformats.org/drawingml/2006/main" noChangeAspect="1"/>
+            </wp:cNvGraphicFramePr>
+            <a:graphic xmlns:a="http://schemas.openxmlformats.org/drawingml/2006/main">
+              <a:graphicData uri="http://schemas.openxmlformats.org/drawingml/2006/picture">
+                <pic:pic xmlns:pic="http://schemas.openxmlformats.org/drawingml/2006/picture">
+                  <pic:nvPicPr>
+                    <pic:cNvPr id="1" name=""/>
+                    <pic:cNvPicPr/>
+                  </pic:nvPicPr>
+                  <pic:blipFill>
+                    <a:blip r:embed="rId10"/>
+                    <a:stretch>
+                      <a:fillRect/>
+                    </a:stretch>
+                  </pic:blipFill>
+                  <pic:spPr>
+                    <a:xfrm>
+                      <a:off x="0" y="0"/>
+                      <a:ext cx="4077269" cy="4906060"/>
+                    </a:xfrm>
+                    <a:prstGeom prst="rect">
+                      <a:avLst/>
+                    </a:prstGeom>
+                  </pic:spPr>
+                </pic:pic>
+              </a:graphicData>
+            </a:graphic>
+          </wp:inline>
+        </w:drawing>
+      </w:r>
+    </w:p>
+    <w:p>
+      <w:pPr>
+        <w:jc w:val="center"/>
+      </w:pPr>
+      <w:r>
+        <w:t>Рисунок 6 – Изменение параметра политики безопасности</w:t>
+      </w:r>
+    </w:p>
+    <w:p>
+      <w:r>
+        <w:t>На данном этапе нужно изменить 24 на 12</w:t>
+      </w:r>
+      <w:r>
+        <w:t>.</w:t>
+      </w:r>
+    </w:p>
+    <w:p>
+      <w:pPr>
+        <w:jc w:val="center"/>
+      </w:pPr>
+      <w:r>
+        <w:rPr>
+          <w:noProof/>
+        </w:rPr>
+        <w:lastRenderedPageBreak/>
+        <mc:AlternateContent>
+          <mc:Choice Requires="wps">
+            <w:drawing>
+              <wp:anchor distT="0" distB="0" distL="114300" distR="114300" simplePos="0" relativeHeight="251693056" behindDoc="0" locked="0" layoutInCell="1" allowOverlap="1" wp14:anchorId="23A86EF8" wp14:editId="78D96B5B">
+                <wp:simplePos x="0" y="0"/>
+                <wp:positionH relativeFrom="column">
+                  <wp:posOffset>2601319</wp:posOffset>
+                </wp:positionH>
+                <wp:positionV relativeFrom="paragraph">
+                  <wp:posOffset>4519820</wp:posOffset>
+                </wp:positionV>
+                <wp:extent cx="763325" cy="246490"/>
+                <wp:effectExtent l="19050" t="19050" r="17780" b="20320"/>
+                <wp:wrapNone/>
+                <wp:docPr id="32" name="Прямоугольник 32"/>
+                <wp:cNvGraphicFramePr/>
+                <a:graphic xmlns:a="http://schemas.openxmlformats.org/drawingml/2006/main">
+                  <a:graphicData uri="http://schemas.microsoft.com/office/word/2010/wordprocessingShape">
+                    <wps:wsp>
+                      <wps:cNvSpPr/>
+                      <wps:spPr>
+                        <a:xfrm>
+                          <a:off x="0" y="0"/>
+                          <a:ext cx="763325" cy="246490"/>
+                        </a:xfrm>
+                        <a:prstGeom prst="rect">
+                          <a:avLst/>
+                        </a:prstGeom>
+                        <a:noFill/>
+                        <a:ln w="38100">
+                          <a:solidFill>
+                            <a:srgbClr val="FF0000"/>
+                          </a:solidFill>
+                        </a:ln>
+                      </wps:spPr>
+                      <wps:style>
+                        <a:lnRef idx="2">
+                          <a:schemeClr val="accent1">
+                            <a:shade val="50000"/>
+                          </a:schemeClr>
+                        </a:lnRef>
+                        <a:fillRef idx="1">
+                          <a:schemeClr val="accent1"/>
+                        </a:fillRef>
+                        <a:effectRef idx="0">
+                          <a:schemeClr val="accent1"/>
+                        </a:effectRef>
+                        <a:fontRef idx="minor">
+                          <a:schemeClr val="lt1"/>
+                        </a:fontRef>
+                      </wps:style>
+                      <wps:bodyPr rot="0" spcFirstLastPara="0" vertOverflow="overflow" horzOverflow="overflow" vert="horz" wrap="square" lIns="91440" tIns="45720" rIns="91440" bIns="45720" numCol="1" spcCol="0" rtlCol="0" fromWordArt="0" anchor="ctr" anchorCtr="0" forceAA="0" compatLnSpc="1">
+                        <a:prstTxWarp prst="textNoShape">
+                          <a:avLst/>
+                        </a:prstTxWarp>
+                        <a:noAutofit/>
+                      </wps:bodyPr>
+                    </wps:wsp>
+                  </a:graphicData>
+                </a:graphic>
+              </wp:anchor>
+            </w:drawing>
+          </mc:Choice>
+          <mc:Fallback>
+            <w:pict>
+              <v:rect w14:anchorId="00661A1C" id="Прямоугольник 32" o:spid="_x0000_s1026" style="position:absolute;margin-left:204.85pt;margin-top:355.9pt;width:60.1pt;height:19.4pt;z-index:251693056;visibility:visible;mso-wrap-style:square;mso-wrap-distance-left:9pt;mso-wrap-distance-top:0;mso-wrap-distance-right:9pt;mso-wrap-distance-bottom:0;mso-position-horizontal:absolute;mso-position-horizontal-relative:text;mso-position-vertical:absolute;mso-position-vertical-relative:text;v-text-anchor:middle" o:gfxdata="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" filled="f" strokecolor="red" strokeweight="3pt"/>
+            </w:pict>
+          </mc:Fallback>
+        </mc:AlternateContent>
+      </w:r>
+      <w:r>
+        <w:drawing>
+          <wp:inline distT="0" distB="0" distL="0" distR="0" wp14:anchorId="6B49E9EC" wp14:editId="0D9FFF6B">
+            <wp:extent cx="4105848" cy="4877481"/>
+            <wp:effectExtent l="0" t="0" r="9525" b="0"/>
+            <wp:docPr id="31" name="Рисунок 31"/>
+            <wp:cNvGraphicFramePr>
+              <a:graphicFrameLocks xmlns:a="http://schemas.openxmlformats.org/drawingml/2006/main" noChangeAspect="1"/>
+            </wp:cNvGraphicFramePr>
+            <a:graphic xmlns:a="http://schemas.openxmlformats.org/drawingml/2006/main">
+              <a:graphicData uri="http://schemas.openxmlformats.org/drawingml/2006/picture">
+                <pic:pic xmlns:pic="http://schemas.openxmlformats.org/drawingml/2006/picture">
+                  <pic:nvPicPr>
+                    <pic:cNvPr id="1" name=""/>
+                    <pic:cNvPicPr/>
+                  </pic:nvPicPr>
+                  <pic:blipFill>
+                    <a:blip r:embed="rId11"/>
+                    <a:stretch>
+                      <a:fillRect/>
+                    </a:stretch>
+                  </pic:blipFill>
+                  <pic:spPr>
+                    <a:xfrm>
+                      <a:off x="0" y="0"/>
+                      <a:ext cx="4105848" cy="4877481"/>
+                    </a:xfrm>
+                    <a:prstGeom prst="rect">
+                      <a:avLst/>
+                    </a:prstGeom>
+                  </pic:spPr>
+                </pic:pic>
+              </a:graphicData>
+            </a:graphic>
+          </wp:inline>
+        </w:drawing>
+      </w:r>
+    </w:p>
+    <w:p>
+      <w:pPr>
+        <w:jc w:val="center"/>
+      </w:pPr>
+      <w:r>
+        <w:t>Рисунок 7 – Изменение числа сохраненных паролей</w:t>
+      </w:r>
+    </w:p>
+    <w:p>
+      <w:r>
+        <w:t xml:space="preserve">На данном этапе необходимо нажать кнопку </w:t>
+      </w:r>
+      <w:r>
+        <w:t>“</w:t>
+      </w:r>
+      <w:r>
+        <w:t>ОК</w:t>
+      </w:r>
+      <w:r>
+        <w:t>”</w:t>
+      </w:r>
+      <w:r>
+        <w:t>.</w:t>
+      </w:r>
+    </w:p>
+    <w:p>
+      <w:pPr>
+        <w:jc w:val="center"/>
+        <w:rPr>
+          <w:lang w:val="en-US"/>
+        </w:rPr>
+      </w:pPr>
+      <w:r>
+        <w:rPr>
+          <w:noProof/>
+          <w:lang w:val="en-US"/>
+        </w:rPr>
+        <w:lastRenderedPageBreak/>
+        <mc:AlternateContent>
+          <mc:Choice Requires="wps">
+            <w:drawing>
+              <wp:anchor distT="0" distB="0" distL="114300" distR="114300" simplePos="0" relativeHeight="251694080" behindDoc="0" locked="0" layoutInCell="1" allowOverlap="1" wp14:anchorId="44758199" wp14:editId="30825488">
+                <wp:simplePos x="0" y="0"/>
+                <wp:positionH relativeFrom="column">
+                  <wp:posOffset>1098522</wp:posOffset>
+                </wp:positionH>
+                <wp:positionV relativeFrom="paragraph">
+                  <wp:posOffset>393093</wp:posOffset>
+                </wp:positionV>
+                <wp:extent cx="1757239" cy="174928"/>
+                <wp:effectExtent l="19050" t="19050" r="14605" b="15875"/>
+                <wp:wrapNone/>
+                <wp:docPr id="33" name="Прямоугольник 33"/>
+                <wp:cNvGraphicFramePr/>
+                <a:graphic xmlns:a="http://schemas.openxmlformats.org/drawingml/2006/main">
+                  <a:graphicData uri="http://schemas.microsoft.com/office/word/2010/wordprocessingShape">
+                    <wps:wsp>
+                      <wps:cNvSpPr/>
+                      <wps:spPr>
+                        <a:xfrm>
+                          <a:off x="0" y="0"/>
+                          <a:ext cx="1757239" cy="174928"/>
+                        </a:xfrm>
+                        <a:prstGeom prst="rect">
+                          <a:avLst/>
+                        </a:prstGeom>
+                        <a:noFill/>
+                        <a:ln w="28575">
+                          <a:solidFill>
+                            <a:srgbClr val="FF0000"/>
+                          </a:solidFill>
+                        </a:ln>
+                      </wps:spPr>
+                      <wps:style>
+                        <a:lnRef idx="2">
+                          <a:schemeClr val="accent1">
+                            <a:shade val="50000"/>
+                          </a:schemeClr>
+                        </a:lnRef>
+                        <a:fillRef idx="1">
+                          <a:schemeClr val="accent1"/>
+                        </a:fillRef>
+                        <a:effectRef idx="0">
+                          <a:schemeClr val="accent1"/>
+                        </a:effectRef>
+                        <a:fontRef idx="minor">
+                          <a:schemeClr val="lt1"/>
+                        </a:fontRef>
+                      </wps:style>
+                      <wps:bodyPr rot="0" spcFirstLastPara="0" vertOverflow="overflow" horzOverflow="overflow" vert="horz" wrap="square" lIns="91440" tIns="45720" rIns="91440" bIns="45720" numCol="1" spcCol="0" rtlCol="0" fromWordArt="0" anchor="ctr" anchorCtr="0" forceAA="0" compatLnSpc="1">
+                        <a:prstTxWarp prst="textNoShape">
+                          <a:avLst/>
+                        </a:prstTxWarp>
+                        <a:noAutofit/>
+                      </wps:bodyPr>
+                    </wps:wsp>
+                  </a:graphicData>
+                </a:graphic>
+              </wp:anchor>
+            </w:drawing>
+          </mc:Choice>
+          <mc:Fallback>
+            <w:pict>
+              <v:rect w14:anchorId="4EE4AD05" id="Прямоугольник 33" o:spid="_x0000_s1026" style="position:absolute;margin-left:86.5pt;margin-top:30.95pt;width:138.35pt;height:13.75pt;z-index:251694080;visibility:visible;mso-wrap-style:square;mso-wrap-distance-left:9pt;mso-wrap-distance-top:0;mso-wrap-distance-right:9pt;mso-wrap-distance-bottom:0;mso-position-horizontal:absolute;mso-position-horizontal-relative:text;mso-position-vertical:absolute;mso-position-vertical-relative:text;v-text-anchor:middle" o:gfxdata="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" filled="f" strokecolor="red" strokeweight="2.25pt"/>
+            </w:pict>
+          </mc:Fallback>
+        </mc:AlternateContent>
+      </w:r>
+      <w:r>
+        <w:rPr>
+          <w:lang w:val="en-US"/>
+        </w:rPr>
+        <w:drawing>
+          <wp:inline distT="0" distB="0" distL="0" distR="0" wp14:anchorId="5E762BFE" wp14:editId="76829A31">
+            <wp:extent cx="4096322" cy="4896533"/>
+            <wp:effectExtent l="0" t="0" r="0" b="0"/>
+            <wp:docPr id="27" name="Рисунок 27"/>
+            <wp:cNvGraphicFramePr>
+              <a:graphicFrameLocks xmlns:a="http://schemas.openxmlformats.org/drawingml/2006/main" noChangeAspect="1"/>
+            </wp:cNvGraphicFramePr>
+            <a:graphic xmlns:a="http://schemas.openxmlformats.org/drawingml/2006/main">
+              <a:graphicData uri="http://schemas.openxmlformats.org/drawingml/2006/picture">
+                <pic:pic xmlns:pic="http://schemas.openxmlformats.org/drawingml/2006/picture">
+                  <pic:nvPicPr>
+                    <pic:cNvPr id="1" name=""/>
+                    <pic:cNvPicPr/>
+                  </pic:nvPicPr>
+                  <pic:blipFill>
+                    <a:blip r:embed="rId12"/>
+                    <a:stretch>
+                      <a:fillRect/>
+                    </a:stretch>
+                  </pic:blipFill>
+                  <pic:spPr>
+                    <a:xfrm>
+                      <a:off x="0" y="0"/>
+                      <a:ext cx="4096322" cy="4896533"/>
+                    </a:xfrm>
+                    <a:prstGeom prst="rect">
+                      <a:avLst/>
+                    </a:prstGeom>
+                  </pic:spPr>
+                </pic:pic>
+              </a:graphicData>
+            </a:graphic>
+          </wp:inline>
+        </w:drawing>
+      </w:r>
+    </w:p>
+    <w:p>
+      <w:pPr>
+        <w:jc w:val="center"/>
+      </w:pPr>
+      <w:r>
+        <w:t xml:space="preserve">Рисунок 8 – Параметр </w:t>
+      </w:r>
+      <w:r>
+        <w:t>“</w:t>
+      </w:r>
+      <w:r>
+        <w:t>Максимальный срок действия пароля</w:t>
+      </w:r>
+      <w:r>
+        <w:t>”</w:t>
+      </w:r>
+    </w:p>
+    <w:p>
+      <w:pPr>
+        <w:rPr>
+          <w:lang w:val="en-US"/>
+        </w:rPr>
+      </w:pPr>
+      <w:r>
+        <w:t xml:space="preserve">На </w:t>
+      </w:r>
+      <w:r>
+        <w:t>“</w:t>
+      </w:r>
+      <w:r>
+        <w:t>Рисунок 8</w:t>
+      </w:r>
+      <w:r>
+        <w:t>”</w:t>
+      </w:r>
+      <w:r>
+        <w:t xml:space="preserve"> можно</w:t>
+      </w:r>
+      <w:r>
+        <w:t>,</w:t>
+      </w:r>
+      <w:r>
+        <w:t xml:space="preserve"> вычитав из справочной информации</w:t>
+      </w:r>
+      <w:r>
+        <w:t>,</w:t>
+      </w:r>
+      <w:r>
+        <w:t xml:space="preserve"> понять</w:t>
+      </w:r>
+      <w:r>
+        <w:t>,</w:t>
+      </w:r>
+      <w:r>
+        <w:t xml:space="preserve"> что этот параметр безопасности определяет период времени в днях</w:t>
+      </w:r>
+      <w:r>
+        <w:t>,</w:t>
+      </w:r>
+      <w:r>
+        <w:t xml:space="preserve"> в течение которого можно использовать пароль</w:t>
+      </w:r>
+      <w:r>
+        <w:t>.</w:t>
+      </w:r>
+      <w:r>
+        <w:t xml:space="preserve"> 0 – это неограниченный срок действия</w:t>
+      </w:r>
+      <w:r>
+        <w:t>,</w:t>
+      </w:r>
+      <w:r>
+        <w:t xml:space="preserve"> а также существует интервал от 1 до 999 дней</w:t>
+      </w:r>
+      <w:r>
+        <w:t>.</w:t>
+      </w:r>
+      <w:r>
+        <w:t xml:space="preserve"> Рекомендуется устанавливать срок от 30 до 90 дней</w:t>
+      </w:r>
+      <w:r>
+        <w:rPr>
+          <w:lang w:val="en-US"/>
+        </w:rPr>
+        <w:t>.</w:t>
+      </w:r>
+    </w:p>
+    <w:p>
+      <w:r>
+        <w:t xml:space="preserve">Далее необходимо нажать на вкладку </w:t>
+      </w:r>
+      <w:r>
+        <w:t>“</w:t>
+      </w:r>
+      <w:r>
+        <w:t>Параметр политики безопасности</w:t>
+      </w:r>
+      <w:r>
+        <w:t>”</w:t>
+      </w:r>
+    </w:p>
+    <w:p>
+      <w:pPr>
+        <w:jc w:val="center"/>
+      </w:pPr>
+      <w:r>
+        <w:rPr>
+          <w:noProof/>
+        </w:rPr>
+        <w:lastRenderedPageBreak/>
+        <mc:AlternateContent>
+          <mc:Choice Requires="wps">
+            <w:drawing>
+              <wp:anchor distT="0" distB="0" distL="114300" distR="114300" simplePos="0" relativeHeight="251695104" behindDoc="0" locked="0" layoutInCell="1" allowOverlap="1" wp14:anchorId="429516A1" wp14:editId="5F31BB31">
+                <wp:simplePos x="0" y="0"/>
+                <wp:positionH relativeFrom="column">
+                  <wp:posOffset>1352964</wp:posOffset>
+                </wp:positionH>
+                <wp:positionV relativeFrom="paragraph">
+                  <wp:posOffset>1517374</wp:posOffset>
+                </wp:positionV>
+                <wp:extent cx="694524" cy="317500"/>
+                <wp:effectExtent l="19050" t="19050" r="10795" b="25400"/>
+                <wp:wrapNone/>
+                <wp:docPr id="35" name="Прямоугольник 35"/>
+                <wp:cNvGraphicFramePr/>
+                <a:graphic xmlns:a="http://schemas.openxmlformats.org/drawingml/2006/main">
+                  <a:graphicData uri="http://schemas.microsoft.com/office/word/2010/wordprocessingShape">
+                    <wps:wsp>
+                      <wps:cNvSpPr/>
+                      <wps:spPr>
+                        <a:xfrm>
+                          <a:off x="0" y="0"/>
+                          <a:ext cx="694524" cy="317500"/>
+                        </a:xfrm>
+                        <a:prstGeom prst="rect">
+                          <a:avLst/>
+                        </a:prstGeom>
+                        <a:noFill/>
+                        <a:ln w="38100">
+                          <a:solidFill>
+                            <a:srgbClr val="FF0000"/>
+                          </a:solidFill>
+                        </a:ln>
+                      </wps:spPr>
+                      <wps:style>
+                        <a:lnRef idx="2">
+                          <a:schemeClr val="accent1">
+                            <a:shade val="50000"/>
+                          </a:schemeClr>
+                        </a:lnRef>
+                        <a:fillRef idx="1">
+                          <a:schemeClr val="accent1"/>
+                        </a:fillRef>
+                        <a:effectRef idx="0">
+                          <a:schemeClr val="accent1"/>
+                        </a:effectRef>
+                        <a:fontRef idx="minor">
+                          <a:schemeClr val="lt1"/>
+                        </a:fontRef>
+                      </wps:style>
+                      <wps:bodyPr rot="0" spcFirstLastPara="0" vertOverflow="overflow" horzOverflow="overflow" vert="horz" wrap="square" lIns="91440" tIns="45720" rIns="91440" bIns="45720" numCol="1" spcCol="0" rtlCol="0" fromWordArt="0" anchor="ctr" anchorCtr="0" forceAA="0" compatLnSpc="1">
+                        <a:prstTxWarp prst="textNoShape">
+                          <a:avLst/>
+                        </a:prstTxWarp>
+                        <a:noAutofit/>
+                      </wps:bodyPr>
+                    </wps:wsp>
+                  </a:graphicData>
+                </a:graphic>
+                <wp14:sizeRelH relativeFrom="margin">
+                  <wp14:pctWidth>0</wp14:pctWidth>
+                </wp14:sizeRelH>
+              </wp:anchor>
+            </w:drawing>
+          </mc:Choice>
+          <mc:Fallback>
+            <w:pict>
+              <v:rect w14:anchorId="6A8EF567" id="Прямоугольник 35" o:spid="_x0000_s1026" style="position:absolute;margin-left:106.55pt;margin-top:119.5pt;width:54.7pt;height:25pt;z-index:251695104;visibility:visible;mso-wrap-style:square;mso-width-percent:0;mso-wrap-distance-left:9pt;mso-wrap-distance-top:0;mso-wrap-distance-right:9pt;mso-wrap-distance-bottom:0;mso-position-horizontal:absolute;mso-position-horizontal-relative:text;mso-position-vertical:absolute;mso-position-vertical-relative:text;mso-width-percent:0;mso-width-relative:margin;v-text-anchor:middle" o:gfxdata="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" filled="f" strokecolor="red" strokeweight="3pt"/>
+            </w:pict>
+          </mc:Fallback>
+        </mc:AlternateContent>
+      </w:r>
+      <w:r>
+        <w:rPr>
+          <w:noProof/>
+        </w:rPr>
+        <mc:AlternateContent>
+          <mc:Choice Requires="wps">
+            <w:drawing>
+              <wp:anchor distT="0" distB="0" distL="114300" distR="114300" simplePos="0" relativeHeight="251698176" behindDoc="0" locked="0" layoutInCell="1" allowOverlap="1" wp14:anchorId="30E2E0FF" wp14:editId="3F846DBF">
+                <wp:simplePos x="0" y="0"/>
+                <wp:positionH relativeFrom="column">
+                  <wp:posOffset>4135921</wp:posOffset>
+                </wp:positionH>
+                <wp:positionV relativeFrom="paragraph">
+                  <wp:posOffset>3804202</wp:posOffset>
+                </wp:positionV>
+                <wp:extent cx="326003" cy="750570"/>
+                <wp:effectExtent l="19050" t="19050" r="55245" b="49530"/>
+                <wp:wrapNone/>
+                <wp:docPr id="37" name="Прямая со стрелкой 37"/>
+                <wp:cNvGraphicFramePr/>
+                <a:graphic xmlns:a="http://schemas.openxmlformats.org/drawingml/2006/main">
+                  <a:graphicData uri="http://schemas.microsoft.com/office/word/2010/wordprocessingShape">
+                    <wps:wsp>
+                      <wps:cNvCnPr/>
+                      <wps:spPr>
+                        <a:xfrm>
+                          <a:off x="0" y="0"/>
+                          <a:ext cx="326003" cy="750570"/>
+                        </a:xfrm>
+                        <a:prstGeom prst="straightConnector1">
+                          <a:avLst/>
+                        </a:prstGeom>
+                        <a:ln w="38100">
+                          <a:solidFill>
+                            <a:srgbClr val="FF0000"/>
+                          </a:solidFill>
+                          <a:tailEnd type="triangle"/>
+                        </a:ln>
+                      </wps:spPr>
+                      <wps:style>
+                        <a:lnRef idx="1">
+                          <a:schemeClr val="accent1"/>
+                        </a:lnRef>
+                        <a:fillRef idx="0">
+                          <a:schemeClr val="accent1"/>
+                        </a:fillRef>
+                        <a:effectRef idx="0">
+                          <a:schemeClr val="accent1"/>
+                        </a:effectRef>
+                        <a:fontRef idx="minor">
+                          <a:schemeClr val="tx1"/>
+                        </a:fontRef>
+                      </wps:style>
+                      <wps:bodyPr/>
+                    </wps:wsp>
+                  </a:graphicData>
+                </a:graphic>
+              </wp:anchor>
+            </w:drawing>
+          </mc:Choice>
+          <mc:Fallback>
+            <w:pict>
+              <v:shape w14:anchorId="6E01B09C" id="Прямая со стрелкой 37" o:spid="_x0000_s1026" type="#_x0000_t32" style="position:absolute;margin-left:325.65pt;margin-top:299.55pt;width:25.65pt;height:59.1pt;z-index:251698176;visibility:visible;mso-wrap-style:square;mso-wrap-distance-left:9pt;mso-wrap-distance-top:0;mso-wrap-distance-right:9pt;mso-wrap-distance-bottom:0;mso-position-horizontal:absolute;mso-position-horizontal-relative:text;mso-position-vertical:absolute;mso-position-vertical-relative:text" o:gfxdata="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" strokecolor="red" strokeweight="3pt">
+                <v:stroke endarrow="block" joinstyle="miter"/>
+              </v:shape>
+            </w:pict>
+          </mc:Fallback>
+        </mc:AlternateContent>
+      </w:r>
+      <w:r>
+        <w:rPr>
+          <w:noProof/>
+        </w:rPr>
+        <mc:AlternateContent>
+          <mc:Choice Requires="wps">
+            <w:drawing>
+              <wp:anchor distT="0" distB="0" distL="114300" distR="114300" simplePos="0" relativeHeight="251697152" behindDoc="0" locked="0" layoutInCell="1" allowOverlap="1" wp14:anchorId="43A38CBC" wp14:editId="38400EE9">
+                <wp:simplePos x="0" y="0"/>
+                <wp:positionH relativeFrom="column">
+                  <wp:posOffset>2612418</wp:posOffset>
+                </wp:positionH>
+                <wp:positionV relativeFrom="paragraph">
+                  <wp:posOffset>4554772</wp:posOffset>
+                </wp:positionV>
+                <wp:extent cx="728372" cy="251295"/>
+                <wp:effectExtent l="19050" t="19050" r="14605" b="15875"/>
+                <wp:wrapNone/>
+                <wp:docPr id="36" name="Прямоугольник 36"/>
+                <wp:cNvGraphicFramePr/>
+                <a:graphic xmlns:a="http://schemas.openxmlformats.org/drawingml/2006/main">
+                  <a:graphicData uri="http://schemas.microsoft.com/office/word/2010/wordprocessingShape">
+                    <wps:wsp>
+                      <wps:cNvSpPr/>
+                      <wps:spPr>
+                        <a:xfrm>
+                          <a:off x="0" y="0"/>
+                          <a:ext cx="728372" cy="251295"/>
+                        </a:xfrm>
+                        <a:prstGeom prst="rect">
+                          <a:avLst/>
+                        </a:prstGeom>
+                        <a:noFill/>
+                        <a:ln w="38100">
+                          <a:solidFill>
+                            <a:srgbClr val="FF0000"/>
+                          </a:solidFill>
+                        </a:ln>
+                      </wps:spPr>
+                      <wps:style>
+                        <a:lnRef idx="2">
+                          <a:schemeClr val="accent1">
+                            <a:shade val="50000"/>
+                          </a:schemeClr>
+                        </a:lnRef>
+                        <a:fillRef idx="1">
+                          <a:schemeClr val="accent1"/>
+                        </a:fillRef>
+                        <a:effectRef idx="0">
+                          <a:schemeClr val="accent1"/>
+                        </a:effectRef>
+                        <a:fontRef idx="minor">
+                          <a:schemeClr val="lt1"/>
+                        </a:fontRef>
+                      </wps:style>
+                      <wps:bodyPr rot="0" spcFirstLastPara="0" vertOverflow="overflow" horzOverflow="overflow" vert="horz" wrap="square" lIns="91440" tIns="45720" rIns="91440" bIns="45720" numCol="1" spcCol="0" rtlCol="0" fromWordArt="0" anchor="ctr" anchorCtr="0" forceAA="0" compatLnSpc="1">
+                        <a:prstTxWarp prst="textNoShape">
+                          <a:avLst/>
+                        </a:prstTxWarp>
+                        <a:noAutofit/>
+                      </wps:bodyPr>
+                    </wps:wsp>
+                  </a:graphicData>
+                </a:graphic>
+                <wp14:sizeRelH relativeFrom="margin">
+                  <wp14:pctWidth>0</wp14:pctWidth>
+                </wp14:sizeRelH>
+                <wp14:sizeRelV relativeFrom="margin">
+                  <wp14:pctHeight>0</wp14:pctHeight>
+                </wp14:sizeRelV>
+              </wp:anchor>
+            </w:drawing>
+          </mc:Choice>
+          <mc:Fallback>
+            <w:pict>
+              <v:rect w14:anchorId="36027806" id="Прямоугольник 36" o:spid="_x0000_s1026" style="position:absolute;margin-left:205.7pt;margin-top:358.65pt;width:57.35pt;height:19.8pt;z-index:251697152;visibility:visible;mso-wrap-style:square;mso-width-percent:0;mso-height-percent:0;mso-wrap-distance-left:9pt;mso-wrap-distance-top:0;mso-wrap-distance-right:9pt;mso-wrap-distance-bottom:0;mso-position-horizontal:absolute;mso-position-horizontal-relative:text;mso-position-vertical:absolute;mso-position-vertical-relative:text;mso-width-percent:0;mso-height-percent:0;mso-width-relative:margin;mso-height-relative:margin;v-text-anchor:middle" o:gfxdata="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" filled="f" strokecolor="red" strokeweight="3pt"/>
+            </w:pict>
+          </mc:Fallback>
+        </mc:AlternateContent>
+      </w:r>
+      <w:r>
+        <w:drawing>
+          <wp:inline distT="0" distB="0" distL="0" distR="0" wp14:anchorId="0F6934D7" wp14:editId="521CD4AD">
+            <wp:extent cx="4134427" cy="4925112"/>
+            <wp:effectExtent l="0" t="0" r="0" b="8890"/>
+            <wp:docPr id="34" name="Рисунок 34"/>
+            <wp:cNvGraphicFramePr>
+              <a:graphicFrameLocks xmlns:a="http://schemas.openxmlformats.org/drawingml/2006/main" noChangeAspect="1"/>
+            </wp:cNvGraphicFramePr>
+            <a:graphic xmlns:a="http://schemas.openxmlformats.org/drawingml/2006/main">
+              <a:graphicData uri="http://schemas.openxmlformats.org/drawingml/2006/picture">
+                <pic:pic xmlns:pic="http://schemas.openxmlformats.org/drawingml/2006/picture">
+                  <pic:nvPicPr>
+                    <pic:cNvPr id="1" name=""/>
+                    <pic:cNvPicPr/>
+                  </pic:nvPicPr>
+                  <pic:blipFill>
+                    <a:blip r:embed="rId13"/>
+                    <a:stretch>
+                      <a:fillRect/>
+                    </a:stretch>
+                  </pic:blipFill>
+                  <pic:spPr>
+                    <a:xfrm>
+                      <a:off x="0" y="0"/>
+                      <a:ext cx="4134427" cy="4925112"/>
+                    </a:xfrm>
+                    <a:prstGeom prst="rect">
+                      <a:avLst/>
+                    </a:prstGeom>
+                  </pic:spPr>
+                </pic:pic>
+              </a:graphicData>
+            </a:graphic>
+          </wp:inline>
+        </w:drawing>
+      </w:r>
+    </w:p>
+    <w:p>
+      <w:pPr>
+        <w:jc w:val="center"/>
+      </w:pPr>
+      <w:r>
+        <w:t>Рисунок 9 – Изменение параметра безопасности</w:t>
+      </w:r>
+    </w:p>
+    <w:p>
+      <w:r>
+        <w:t xml:space="preserve">На данном этапе необходимо изменить поле </w:t>
+      </w:r>
+      <w:r>
+        <w:t>“</w:t>
+      </w:r>
+      <w:r>
+        <w:t>Срок истечения действия пароля</w:t>
+      </w:r>
+      <w:r>
+        <w:t>”</w:t>
+      </w:r>
+      <w:r>
+        <w:t xml:space="preserve"> и нажать </w:t>
+      </w:r>
+      <w:r>
+        <w:t>“</w:t>
+      </w:r>
+      <w:r>
+        <w:t>Применить</w:t>
+      </w:r>
+      <w:r>
+        <w:t>”,</w:t>
+      </w:r>
+      <w:r>
+        <w:t xml:space="preserve"> а потом нажать </w:t>
+      </w:r>
+      <w:r>
+        <w:t>“</w:t>
+      </w:r>
+      <w:r>
+        <w:t>ОК</w:t>
+      </w:r>
+      <w:r>
+        <w:t>”</w:t>
+      </w:r>
+      <w:r>
+        <w:t>.</w:t>
+      </w:r>
+    </w:p>
+    <w:p>
+      <w:pPr>
+        <w:jc w:val="center"/>
+      </w:pPr>
+      <w:r>
+        <w:rPr>
+          <w:noProof/>
+        </w:rPr>
+        <w:lastRenderedPageBreak/>
+        <mc:AlternateContent>
+          <mc:Choice Requires="wps">
+            <w:drawing>
+              <wp:anchor distT="0" distB="0" distL="114300" distR="114300" simplePos="0" relativeHeight="251723776" behindDoc="0" locked="0" layoutInCell="1" allowOverlap="1" wp14:anchorId="25FF7593" wp14:editId="58C8BD40">
+                <wp:simplePos x="0" y="0"/>
+                <wp:positionH relativeFrom="column">
+                  <wp:posOffset>2577465</wp:posOffset>
+                </wp:positionH>
+                <wp:positionV relativeFrom="paragraph">
+                  <wp:posOffset>4527771</wp:posOffset>
+                </wp:positionV>
+                <wp:extent cx="723569" cy="238539"/>
+                <wp:effectExtent l="19050" t="19050" r="19685" b="28575"/>
+                <wp:wrapNone/>
+                <wp:docPr id="70" name="Прямоугольник 70"/>
+                <wp:cNvGraphicFramePr/>
+                <a:graphic xmlns:a="http://schemas.openxmlformats.org/drawingml/2006/main">
+                  <a:graphicData uri="http://schemas.microsoft.com/office/word/2010/wordprocessingShape">
+                    <wps:wsp>
+                      <wps:cNvSpPr/>
+                      <wps:spPr>
+                        <a:xfrm>
+                          <a:off x="0" y="0"/>
+                          <a:ext cx="723569" cy="238539"/>
+                        </a:xfrm>
+                        <a:prstGeom prst="rect">
+                          <a:avLst/>
+                        </a:prstGeom>
+                        <a:noFill/>
+                        <a:ln w="38100">
+                          <a:solidFill>
+                            <a:srgbClr val="FF0000"/>
+                          </a:solidFill>
+                        </a:ln>
+                      </wps:spPr>
+                      <wps:style>
+                        <a:lnRef idx="2">
+                          <a:schemeClr val="accent1">
+                            <a:shade val="50000"/>
+                          </a:schemeClr>
+                        </a:lnRef>
+                        <a:fillRef idx="1">
+                          <a:schemeClr val="accent1"/>
+                        </a:fillRef>
+                        <a:effectRef idx="0">
+                          <a:schemeClr val="accent1"/>
+                        </a:effectRef>
+                        <a:fontRef idx="minor">
+                          <a:schemeClr val="lt1"/>
+                        </a:fontRef>
+                      </wps:style>
+                      <wps:bodyPr rot="0" spcFirstLastPara="0" vertOverflow="overflow" horzOverflow="overflow" vert="horz" wrap="square" lIns="91440" tIns="45720" rIns="91440" bIns="45720" numCol="1" spcCol="0" rtlCol="0" fromWordArt="0" anchor="ctr" anchorCtr="0" forceAA="0" compatLnSpc="1">
+                        <a:prstTxWarp prst="textNoShape">
+                          <a:avLst/>
+                        </a:prstTxWarp>
+                        <a:noAutofit/>
+                      </wps:bodyPr>
+                    </wps:wsp>
+                  </a:graphicData>
+                </a:graphic>
+              </wp:anchor>
+            </w:drawing>
+          </mc:Choice>
+          <mc:Fallback>
+            <w:pict>
+              <v:rect w14:anchorId="43D654C5" id="Прямоугольник 70" o:spid="_x0000_s1026" style="position:absolute;margin-left:202.95pt;margin-top:356.5pt;width:56.95pt;height:18.8pt;z-index:251723776;visibility:visible;mso-wrap-style:square;mso-wrap-distance-left:9pt;mso-wrap-distance-top:0;mso-wrap-distance-right:9pt;mso-wrap-distance-bottom:0;mso-position-horizontal:absolute;mso-position-horizontal-relative:text;mso-position-vertical:absolute;mso-position-vertical-relative:text;v-text-anchor:middle" o:gfxdata="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" filled="f" strokecolor="red" strokeweight="3pt"/>
+            </w:pict>
+          </mc:Fallback>
+        </mc:AlternateContent>
+      </w:r>
+      <w:r>
+        <w:drawing>
+          <wp:inline distT="0" distB="0" distL="0" distR="0" wp14:anchorId="3624F98D" wp14:editId="43865C81">
+            <wp:extent cx="4163006" cy="4934639"/>
+            <wp:effectExtent l="0" t="0" r="9525" b="0"/>
+            <wp:docPr id="69" name="Рисунок 69"/>
+            <wp:cNvGraphicFramePr>
+              <a:graphicFrameLocks xmlns:a="http://schemas.openxmlformats.org/drawingml/2006/main" noChangeAspect="1"/>
+            </wp:cNvGraphicFramePr>
+            <a:graphic xmlns:a="http://schemas.openxmlformats.org/drawingml/2006/main">
+              <a:graphicData uri="http://schemas.openxmlformats.org/drawingml/2006/picture">
+                <pic:pic xmlns:pic="http://schemas.openxmlformats.org/drawingml/2006/picture">
+                  <pic:nvPicPr>
+                    <pic:cNvPr id="1" name=""/>
+                    <pic:cNvPicPr/>
+                  </pic:nvPicPr>
+                  <pic:blipFill>
+                    <a:blip r:embed="rId14"/>
+                    <a:stretch>
+                      <a:fillRect/>
+                    </a:stretch>
+                  </pic:blipFill>
+                  <pic:spPr>
+                    <a:xfrm>
+                      <a:off x="0" y="0"/>
+                      <a:ext cx="4163006" cy="4934639"/>
+                    </a:xfrm>
+                    <a:prstGeom prst="rect">
+                      <a:avLst/>
+                    </a:prstGeom>
+                  </pic:spPr>
+                </pic:pic>
+              </a:graphicData>
+            </a:graphic>
+          </wp:inline>
+        </w:drawing>
+      </w:r>
+    </w:p>
+    <w:p>
+      <w:pPr>
+        <w:jc w:val="center"/>
+      </w:pPr>
+      <w:r>
+        <w:t>Рисунок 9</w:t>
+      </w:r>
+      <w:r>
+        <w:rPr>
+          <w:lang w:val="en-US"/>
+        </w:rPr>
+        <w:t xml:space="preserve">.1 </w:t>
+      </w:r>
+      <w:r>
+        <w:rPr>
+          <w:lang w:val="en-US"/>
+        </w:rPr>
+        <w:t>–</w:t>
+      </w:r>
+      <w:r>
+        <w:rPr>
+          <w:lang w:val="en-US"/>
+        </w:rPr>
+        <w:t xml:space="preserve"> </w:t>
+      </w:r>
+      <w:r>
+        <w:t>Применение параметра</w:t>
+      </w:r>
+    </w:p>
+    <w:p>
+      <w:r>
+        <w:t xml:space="preserve">На данном этапе необходимо нажать кнопку </w:t>
+      </w:r>
+      <w:r>
+        <w:t>“</w:t>
+      </w:r>
+      <w:r>
+        <w:t>ОК</w:t>
+      </w:r>
+      <w:r>
+        <w:t>”</w:t>
+      </w:r>
+    </w:p>
+    <w:p>
+      <w:pPr>
+        <w:jc w:val="center"/>
+      </w:pPr>
+      <w:r>
+        <w:rPr>
+          <w:noProof/>
+        </w:rPr>
+        <w:lastRenderedPageBreak/>
+        <mc:AlternateContent>
+          <mc:Choice Requires="wps">
+            <w:drawing>
+              <wp:anchor distT="0" distB="0" distL="114300" distR="114300" simplePos="0" relativeHeight="251699200" behindDoc="0" locked="0" layoutInCell="1" allowOverlap="1" wp14:anchorId="2AB71B6F" wp14:editId="165D353C">
+                <wp:simplePos x="0" y="0"/>
+                <wp:positionH relativeFrom="column">
+                  <wp:posOffset>1106474</wp:posOffset>
+                </wp:positionH>
+                <wp:positionV relativeFrom="paragraph">
+                  <wp:posOffset>401044</wp:posOffset>
+                </wp:positionV>
+                <wp:extent cx="1757238" cy="159026"/>
+                <wp:effectExtent l="19050" t="19050" r="14605" b="12700"/>
+                <wp:wrapNone/>
+                <wp:docPr id="39" name="Прямоугольник 39"/>
+                <wp:cNvGraphicFramePr/>
+                <a:graphic xmlns:a="http://schemas.openxmlformats.org/drawingml/2006/main">
+                  <a:graphicData uri="http://schemas.microsoft.com/office/word/2010/wordprocessingShape">
+                    <wps:wsp>
+                      <wps:cNvSpPr/>
+                      <wps:spPr>
+                        <a:xfrm>
+                          <a:off x="0" y="0"/>
+                          <a:ext cx="1757238" cy="159026"/>
+                        </a:xfrm>
+                        <a:prstGeom prst="rect">
+                          <a:avLst/>
+                        </a:prstGeom>
+                        <a:noFill/>
+                        <a:ln w="38100">
+                          <a:solidFill>
+                            <a:srgbClr val="FF0000"/>
+                          </a:solidFill>
+                        </a:ln>
+                      </wps:spPr>
+                      <wps:style>
+                        <a:lnRef idx="2">
+                          <a:schemeClr val="accent1">
+                            <a:shade val="50000"/>
+                          </a:schemeClr>
+                        </a:lnRef>
+                        <a:fillRef idx="1">
+                          <a:schemeClr val="accent1"/>
+                        </a:fillRef>
+                        <a:effectRef idx="0">
+                          <a:schemeClr val="accent1"/>
+                        </a:effectRef>
+                        <a:fontRef idx="minor">
+                          <a:schemeClr val="lt1"/>
+                        </a:fontRef>
+                      </wps:style>
+                      <wps:bodyPr rot="0" spcFirstLastPara="0" vertOverflow="overflow" horzOverflow="overflow" vert="horz" wrap="square" lIns="91440" tIns="45720" rIns="91440" bIns="45720" numCol="1" spcCol="0" rtlCol="0" fromWordArt="0" anchor="ctr" anchorCtr="0" forceAA="0" compatLnSpc="1">
+                        <a:prstTxWarp prst="textNoShape">
+                          <a:avLst/>
+                        </a:prstTxWarp>
+                        <a:noAutofit/>
+                      </wps:bodyPr>
+                    </wps:wsp>
+                  </a:graphicData>
+                </a:graphic>
+              </wp:anchor>
+            </w:drawing>
+          </mc:Choice>
+          <mc:Fallback>
+            <w:pict>
+              <v:rect w14:anchorId="466DECCB" id="Прямоугольник 39" o:spid="_x0000_s1026" style="position:absolute;margin-left:87.1pt;margin-top:31.6pt;width:138.35pt;height:12.5pt;z-index:251699200;visibility:visible;mso-wrap-style:square;mso-wrap-distance-left:9pt;mso-wrap-distance-top:0;mso-wrap-distance-right:9pt;mso-wrap-distance-bottom:0;mso-position-horizontal:absolute;mso-position-horizontal-relative:text;mso-position-vertical:absolute;mso-position-vertical-relative:text;v-text-anchor:middle" o:gfxdata="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" filled="f" strokecolor="red" strokeweight="3pt"/>
+            </w:pict>
+          </mc:Fallback>
+        </mc:AlternateContent>
+      </w:r>
+      <w:r>
+        <w:drawing>
+          <wp:inline distT="0" distB="0" distL="0" distR="0" wp14:anchorId="5D6E8011" wp14:editId="7333E50A">
+            <wp:extent cx="4077269" cy="4887007"/>
+            <wp:effectExtent l="0" t="0" r="0" b="8890"/>
+            <wp:docPr id="38" name="Рисунок 38"/>
+            <wp:cNvGraphicFramePr>
+              <a:graphicFrameLocks xmlns:a="http://schemas.openxmlformats.org/drawingml/2006/main" noChangeAspect="1"/>
+            </wp:cNvGraphicFramePr>
+            <a:graphic xmlns:a="http://schemas.openxmlformats.org/drawingml/2006/main">
+              <a:graphicData uri="http://schemas.openxmlformats.org/drawingml/2006/picture">
+                <pic:pic xmlns:pic="http://schemas.openxmlformats.org/drawingml/2006/picture">
+                  <pic:nvPicPr>
+                    <pic:cNvPr id="1" name=""/>
+                    <pic:cNvPicPr/>
+                  </pic:nvPicPr>
+                  <pic:blipFill>
+                    <a:blip r:embed="rId15"/>
+                    <a:stretch>
+                      <a:fillRect/>
+                    </a:stretch>
+                  </pic:blipFill>
+                  <pic:spPr>
+                    <a:xfrm>
+                      <a:off x="0" y="0"/>
+                      <a:ext cx="4077269" cy="4887007"/>
+                    </a:xfrm>
+                    <a:prstGeom prst="rect">
+                      <a:avLst/>
+                    </a:prstGeom>
+                  </pic:spPr>
+                </pic:pic>
+              </a:graphicData>
+            </a:graphic>
+          </wp:inline>
+        </w:drawing>
+      </w:r>
+    </w:p>
+    <w:p>
+      <w:pPr>
+        <w:jc w:val="center"/>
+      </w:pPr>
+      <w:r>
+        <w:t xml:space="preserve">Рисунок 10 – параметр </w:t>
+      </w:r>
+      <w:r>
+        <w:t>“</w:t>
+      </w:r>
+      <w:r>
+        <w:t>Минимальная длина пароля</w:t>
+      </w:r>
+      <w:r>
+        <w:t>”</w:t>
+      </w:r>
+    </w:p>
+    <w:p>
+      <w:r>
+        <w:t xml:space="preserve">На </w:t>
+      </w:r>
+      <w:r>
+        <w:t>“</w:t>
+      </w:r>
+      <w:r>
+        <w:t>Рисунок 10</w:t>
+      </w:r>
+      <w:r>
+        <w:t>”</w:t>
+      </w:r>
+      <w:r>
+        <w:t xml:space="preserve"> можно увидеть справочную информацию по параметру </w:t>
+      </w:r>
+      <w:r>
+        <w:t>“</w:t>
+      </w:r>
+      <w:r>
+        <w:t>Минимальная длина пароля</w:t>
+      </w:r>
+      <w:r>
+        <w:t>”.</w:t>
+      </w:r>
+      <w:r>
+        <w:t xml:space="preserve"> Этот параметр безопасности определяет минимальное количество знаков</w:t>
+      </w:r>
+      <w:r>
+        <w:t>,</w:t>
+      </w:r>
+      <w:r>
+        <w:t xml:space="preserve"> которые должно содержаться в пароле пользователя</w:t>
+      </w:r>
+      <w:r>
+        <w:t>.</w:t>
+      </w:r>
+      <w:r>
+        <w:t xml:space="preserve"> Можно устанавливать от 1 до 14 знаков</w:t>
+      </w:r>
+      <w:r>
+        <w:t>,</w:t>
+      </w:r>
+      <w:r>
+        <w:t xml:space="preserve"> либо 0 знаков</w:t>
+      </w:r>
+      <w:r>
+        <w:t>,</w:t>
+      </w:r>
+      <w:r>
+        <w:t xml:space="preserve"> если пароль </w:t>
+      </w:r>
+      <w:r>
+        <w:rPr>
+          <w:b/>
+          <w:bCs/>
+        </w:rPr>
+        <w:t>не требуетс</w:t>
+      </w:r>
+      <w:r>
+        <w:rPr>
+          <w:b/>
+          <w:bCs/>
+        </w:rPr>
+        <w:t>я</w:t>
+      </w:r>
+      <w:r>
+        <w:t>.</w:t>
+      </w:r>
+    </w:p>
+    <w:p>
+      <w:r>
+        <w:t xml:space="preserve">Далее необходимо нажать на вкладку </w:t>
+      </w:r>
+      <w:r>
+        <w:t>“</w:t>
+      </w:r>
+      <w:r>
+        <w:t>Параметр политики безопасности</w:t>
+      </w:r>
+      <w:r>
+        <w:t>”.</w:t>
+      </w:r>
+    </w:p>
+    <w:p>
+      <w:pPr>
+        <w:jc w:val="center"/>
+      </w:pPr>
+      <w:r>
+        <w:rPr>
+          <w:noProof/>
+        </w:rPr>
+        <w:lastRenderedPageBreak/>
+        <mc:AlternateContent>
+          <mc:Choice Requires="wps">
+            <w:drawing>
+              <wp:anchor distT="0" distB="0" distL="114300" distR="114300" simplePos="0" relativeHeight="251703296" behindDoc="0" locked="0" layoutInCell="1" allowOverlap="1" wp14:anchorId="0544E422" wp14:editId="4720FEFD">
+                <wp:simplePos x="0" y="0"/>
+                <wp:positionH relativeFrom="column">
+                  <wp:posOffset>2442072</wp:posOffset>
+                </wp:positionH>
+                <wp:positionV relativeFrom="paragraph">
+                  <wp:posOffset>3986779</wp:posOffset>
+                </wp:positionV>
+                <wp:extent cx="341906" cy="572494"/>
+                <wp:effectExtent l="19050" t="19050" r="58420" b="56515"/>
+                <wp:wrapNone/>
+                <wp:docPr id="43" name="Прямая со стрелкой 43"/>
+                <wp:cNvGraphicFramePr/>
+                <a:graphic xmlns:a="http://schemas.openxmlformats.org/drawingml/2006/main">
+                  <a:graphicData uri="http://schemas.microsoft.com/office/word/2010/wordprocessingShape">
+                    <wps:wsp>
+                      <wps:cNvCnPr/>
+                      <wps:spPr>
+                        <a:xfrm>
+                          <a:off x="0" y="0"/>
+                          <a:ext cx="341906" cy="572494"/>
+                        </a:xfrm>
+                        <a:prstGeom prst="straightConnector1">
+                          <a:avLst/>
+                        </a:prstGeom>
+                        <a:ln w="28575">
+                          <a:solidFill>
+                            <a:srgbClr val="FF0000"/>
+                          </a:solidFill>
+                          <a:tailEnd type="triangle"/>
+                        </a:ln>
+                      </wps:spPr>
+                      <wps:style>
+                        <a:lnRef idx="1">
+                          <a:schemeClr val="accent1"/>
+                        </a:lnRef>
+                        <a:fillRef idx="0">
+                          <a:schemeClr val="accent1"/>
+                        </a:fillRef>
+                        <a:effectRef idx="0">
+                          <a:schemeClr val="accent1"/>
+                        </a:effectRef>
+                        <a:fontRef idx="minor">
+                          <a:schemeClr val="tx1"/>
+                        </a:fontRef>
+                      </wps:style>
+                      <wps:bodyPr/>
+                    </wps:wsp>
+                  </a:graphicData>
+                </a:graphic>
+              </wp:anchor>
+            </w:drawing>
+          </mc:Choice>
+          <mc:Fallback>
+            <w:pict>
+              <v:shape w14:anchorId="22CDA8F0" id="Прямая со стрелкой 43" o:spid="_x0000_s1026" type="#_x0000_t32" style="position:absolute;margin-left:192.3pt;margin-top:313.9pt;width:26.9pt;height:45.1pt;z-index:251703296;visibility:visible;mso-wrap-style:square;mso-wrap-distance-left:9pt;mso-wrap-distance-top:0;mso-wrap-distance-right:9pt;mso-wrap-distance-bottom:0;mso-position-horizontal:absolute;mso-position-horizontal-relative:text;mso-position-vertical:absolute;mso-position-vertical-relative:text" o:gfxdata="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" strokecolor="red" strokeweight="2.25pt">
+                <v:stroke endarrow="block" joinstyle="miter"/>
+              </v:shape>
+            </w:pict>
+          </mc:Fallback>
+        </mc:AlternateContent>
+      </w:r>
+      <w:r>
+        <w:rPr>
+          <w:noProof/>
+        </w:rPr>
+        <mc:AlternateContent>
+          <mc:Choice Requires="wps">
+            <w:drawing>
+              <wp:anchor distT="0" distB="0" distL="114300" distR="114300" simplePos="0" relativeHeight="251701248" behindDoc="0" locked="0" layoutInCell="1" allowOverlap="1" wp14:anchorId="1ABC5FA9" wp14:editId="5E96E203">
+                <wp:simplePos x="0" y="0"/>
+                <wp:positionH relativeFrom="column">
+                  <wp:posOffset>4120018</wp:posOffset>
+                </wp:positionH>
+                <wp:positionV relativeFrom="paragraph">
+                  <wp:posOffset>3987082</wp:posOffset>
+                </wp:positionV>
+                <wp:extent cx="341906" cy="572494"/>
+                <wp:effectExtent l="19050" t="19050" r="58420" b="56515"/>
+                <wp:wrapNone/>
+                <wp:docPr id="42" name="Прямая со стрелкой 42"/>
+                <wp:cNvGraphicFramePr/>
+                <a:graphic xmlns:a="http://schemas.openxmlformats.org/drawingml/2006/main">
+                  <a:graphicData uri="http://schemas.microsoft.com/office/word/2010/wordprocessingShape">
+                    <wps:wsp>
+                      <wps:cNvCnPr/>
+                      <wps:spPr>
+                        <a:xfrm>
+                          <a:off x="0" y="0"/>
+                          <a:ext cx="341906" cy="572494"/>
+                        </a:xfrm>
+                        <a:prstGeom prst="straightConnector1">
+                          <a:avLst/>
+                        </a:prstGeom>
+                        <a:ln w="28575">
+                          <a:solidFill>
+                            <a:srgbClr val="FF0000"/>
+                          </a:solidFill>
+                          <a:tailEnd type="triangle"/>
+                        </a:ln>
+                      </wps:spPr>
+                      <wps:style>
+                        <a:lnRef idx="1">
+                          <a:schemeClr val="accent1"/>
+                        </a:lnRef>
+                        <a:fillRef idx="0">
+                          <a:schemeClr val="accent1"/>
+                        </a:fillRef>
+                        <a:effectRef idx="0">
+                          <a:schemeClr val="accent1"/>
+                        </a:effectRef>
+                        <a:fontRef idx="minor">
+                          <a:schemeClr val="tx1"/>
+                        </a:fontRef>
+                      </wps:style>
+                      <wps:bodyPr/>
+                    </wps:wsp>
+                  </a:graphicData>
+                </a:graphic>
+              </wp:anchor>
+            </w:drawing>
+          </mc:Choice>
+          <mc:Fallback>
+            <w:pict>
+              <v:shape w14:anchorId="444E9666" id="Прямая со стрелкой 42" o:spid="_x0000_s1026" type="#_x0000_t32" style="position:absolute;margin-left:324.4pt;margin-top:313.95pt;width:26.9pt;height:45.1pt;z-index:251701248;visibility:visible;mso-wrap-style:square;mso-wrap-distance-left:9pt;mso-wrap-distance-top:0;mso-wrap-distance-right:9pt;mso-wrap-distance-bottom:0;mso-position-horizontal:absolute;mso-position-horizontal-relative:text;mso-position-vertical:absolute;mso-position-vertical-relative:text" o:gfxdata="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" strokecolor="red" strokeweight="2.25pt">
+                <v:stroke endarrow="block" joinstyle="miter"/>
+              </v:shape>
+            </w:pict>
+          </mc:Fallback>
+        </mc:AlternateContent>
+      </w:r>
+      <w:r>
+        <w:rPr>
+          <w:noProof/>
+        </w:rPr>
+        <mc:AlternateContent>
+          <mc:Choice Requires="wps">
+            <w:drawing>
+              <wp:anchor distT="0" distB="0" distL="114300" distR="114300" simplePos="0" relativeHeight="251700224" behindDoc="0" locked="0" layoutInCell="1" allowOverlap="1" wp14:anchorId="3898CC47" wp14:editId="75611A56">
+                <wp:simplePos x="0" y="0"/>
+                <wp:positionH relativeFrom="column">
+                  <wp:posOffset>1324306</wp:posOffset>
+                </wp:positionH>
+                <wp:positionV relativeFrom="paragraph">
+                  <wp:posOffset>1493520</wp:posOffset>
+                </wp:positionV>
+                <wp:extent cx="672714" cy="302149"/>
+                <wp:effectExtent l="19050" t="19050" r="13335" b="22225"/>
+                <wp:wrapNone/>
+                <wp:docPr id="41" name="Прямоугольник 41"/>
+                <wp:cNvGraphicFramePr/>
+                <a:graphic xmlns:a="http://schemas.openxmlformats.org/drawingml/2006/main">
+                  <a:graphicData uri="http://schemas.microsoft.com/office/word/2010/wordprocessingShape">
+                    <wps:wsp>
+                      <wps:cNvSpPr/>
+                      <wps:spPr>
+                        <a:xfrm>
+                          <a:off x="0" y="0"/>
+                          <a:ext cx="672714" cy="302149"/>
+                        </a:xfrm>
+                        <a:prstGeom prst="rect">
+                          <a:avLst/>
+                        </a:prstGeom>
+                        <a:noFill/>
+                        <a:ln w="38100">
+                          <a:solidFill>
+                            <a:srgbClr val="FF0000"/>
+                          </a:solidFill>
+                        </a:ln>
+                      </wps:spPr>
+                      <wps:style>
+                        <a:lnRef idx="2">
+                          <a:schemeClr val="accent1">
+                            <a:shade val="50000"/>
+                          </a:schemeClr>
+                        </a:lnRef>
+                        <a:fillRef idx="1">
+                          <a:schemeClr val="accent1"/>
+                        </a:fillRef>
+                        <a:effectRef idx="0">
+                          <a:schemeClr val="accent1"/>
+                        </a:effectRef>
+                        <a:fontRef idx="minor">
+                          <a:schemeClr val="lt1"/>
+                        </a:fontRef>
+                      </wps:style>
+                      <wps:bodyPr rot="0" spcFirstLastPara="0" vertOverflow="overflow" horzOverflow="overflow" vert="horz" wrap="square" lIns="91440" tIns="45720" rIns="91440" bIns="45720" numCol="1" spcCol="0" rtlCol="0" fromWordArt="0" anchor="ctr" anchorCtr="0" forceAA="0" compatLnSpc="1">
+                        <a:prstTxWarp prst="textNoShape">
+                          <a:avLst/>
+                        </a:prstTxWarp>
+                        <a:noAutofit/>
+                      </wps:bodyPr>
+                    </wps:wsp>
+                  </a:graphicData>
+                </a:graphic>
+                <wp14:sizeRelH relativeFrom="margin">
+                  <wp14:pctWidth>0</wp14:pctWidth>
+                </wp14:sizeRelH>
+              </wp:anchor>
+            </w:drawing>
+          </mc:Choice>
+          <mc:Fallback>
+            <w:pict>
+              <v:rect w14:anchorId="484BDA3E" id="Прямоугольник 41" o:spid="_x0000_s1026" style="position:absolute;margin-left:104.3pt;margin-top:117.6pt;width:52.95pt;height:23.8pt;z-index:251700224;visibility:visible;mso-wrap-style:square;mso-width-percent:0;mso-wrap-distance-left:9pt;mso-wrap-distance-top:0;mso-wrap-distance-right:9pt;mso-wrap-distance-bottom:0;mso-position-horizontal:absolute;mso-position-horizontal-relative:text;mso-position-vertical:absolute;mso-position-vertical-relative:text;mso-width-percent:0;mso-width-relative:margin;v-text-anchor:middle" o:gfxdata="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" filled="f" strokecolor="red" strokeweight="3pt"/>
+            </w:pict>
+          </mc:Fallback>
+        </mc:AlternateContent>
+      </w:r>
+      <w:r>
+        <w:drawing>
+          <wp:inline distT="0" distB="0" distL="0" distR="0" wp14:anchorId="11245EBB" wp14:editId="3B52DC43">
+            <wp:extent cx="4182059" cy="4915586"/>
+            <wp:effectExtent l="0" t="0" r="9525" b="0"/>
+            <wp:docPr id="40" name="Рисунок 40"/>
+            <wp:cNvGraphicFramePr>
+              <a:graphicFrameLocks xmlns:a="http://schemas.openxmlformats.org/drawingml/2006/main" noChangeAspect="1"/>
+            </wp:cNvGraphicFramePr>
+            <a:graphic xmlns:a="http://schemas.openxmlformats.org/drawingml/2006/main">
+              <a:graphicData uri="http://schemas.openxmlformats.org/drawingml/2006/picture">
+                <pic:pic xmlns:pic="http://schemas.openxmlformats.org/drawingml/2006/picture">
+                  <pic:nvPicPr>
+                    <pic:cNvPr id="1" name=""/>
+                    <pic:cNvPicPr/>
+                  </pic:nvPicPr>
+                  <pic:blipFill>
+                    <a:blip r:embed="rId16"/>
+                    <a:stretch>
+                      <a:fillRect/>
+                    </a:stretch>
+                  </pic:blipFill>
+                  <pic:spPr>
+                    <a:xfrm>
+                      <a:off x="0" y="0"/>
+                      <a:ext cx="4182059" cy="4915586"/>
+                    </a:xfrm>
+                    <a:prstGeom prst="rect">
+                      <a:avLst/>
+                    </a:prstGeom>
+                  </pic:spPr>
+                </pic:pic>
+              </a:graphicData>
+            </a:graphic>
+          </wp:inline>
+        </w:drawing>
+      </w:r>
+    </w:p>
+    <w:p>
+      <w:pPr>
+        <w:jc w:val="center"/>
+      </w:pPr>
+      <w:r>
+        <w:t>Рисунок 11 – Изменение параметра безопасности</w:t>
+      </w:r>
+    </w:p>
+    <w:p>
+      <w:r>
+        <w:t>На данном этапе нужно изменить длину пароля с 7 на 5</w:t>
+      </w:r>
+      <w:r>
+        <w:t>,</w:t>
+      </w:r>
+      <w:r>
+        <w:t xml:space="preserve"> далее нажать на кнопку </w:t>
+      </w:r>
+      <w:r>
+        <w:t>“</w:t>
+      </w:r>
+      <w:r>
+        <w:t>Применить</w:t>
+      </w:r>
+      <w:r>
+        <w:t>”,</w:t>
+      </w:r>
+      <w:r>
+        <w:t xml:space="preserve"> а в конце нажать на кнопку </w:t>
+      </w:r>
+      <w:r>
+        <w:t>“</w:t>
+      </w:r>
+      <w:r>
+        <w:t>ОК</w:t>
+      </w:r>
+      <w:r>
+        <w:t>”.</w:t>
+      </w:r>
+    </w:p>
+    <w:p>
+      <w:pPr>
+        <w:jc w:val="center"/>
+      </w:pPr>
+      <w:r>
+        <w:rPr>
+          <w:noProof/>
+        </w:rPr>
+        <w:lastRenderedPageBreak/>
+        <mc:AlternateContent>
+          <mc:Choice Requires="wps">
+            <w:drawing>
+              <wp:anchor distT="0" distB="0" distL="114300" distR="114300" simplePos="0" relativeHeight="251722752" behindDoc="0" locked="0" layoutInCell="1" allowOverlap="1" wp14:anchorId="4D5F068F" wp14:editId="4CD14352">
+                <wp:simplePos x="0" y="0"/>
+                <wp:positionH relativeFrom="column">
+                  <wp:posOffset>2641075</wp:posOffset>
+                </wp:positionH>
+                <wp:positionV relativeFrom="paragraph">
+                  <wp:posOffset>4551625</wp:posOffset>
+                </wp:positionV>
+                <wp:extent cx="715618" cy="198782"/>
+                <wp:effectExtent l="19050" t="19050" r="27940" b="10795"/>
+                <wp:wrapNone/>
+                <wp:docPr id="68" name="Прямоугольник 68"/>
+                <wp:cNvGraphicFramePr/>
+                <a:graphic xmlns:a="http://schemas.openxmlformats.org/drawingml/2006/main">
+                  <a:graphicData uri="http://schemas.microsoft.com/office/word/2010/wordprocessingShape">
+                    <wps:wsp>
+                      <wps:cNvSpPr/>
+                      <wps:spPr>
+                        <a:xfrm>
+                          <a:off x="0" y="0"/>
+                          <a:ext cx="715618" cy="198782"/>
+                        </a:xfrm>
+                        <a:prstGeom prst="rect">
+                          <a:avLst/>
+                        </a:prstGeom>
+                        <a:noFill/>
+                        <a:ln w="38100">
+                          <a:solidFill>
+                            <a:srgbClr val="FF0000"/>
+                          </a:solidFill>
+                        </a:ln>
+                      </wps:spPr>
+                      <wps:style>
+                        <a:lnRef idx="2">
+                          <a:schemeClr val="accent1">
+                            <a:shade val="50000"/>
+                          </a:schemeClr>
+                        </a:lnRef>
+                        <a:fillRef idx="1">
+                          <a:schemeClr val="accent1"/>
+                        </a:fillRef>
+                        <a:effectRef idx="0">
+                          <a:schemeClr val="accent1"/>
+                        </a:effectRef>
+                        <a:fontRef idx="minor">
+                          <a:schemeClr val="lt1"/>
+                        </a:fontRef>
+                      </wps:style>
+                      <wps:bodyPr rot="0" spcFirstLastPara="0" vertOverflow="overflow" horzOverflow="overflow" vert="horz" wrap="square" lIns="91440" tIns="45720" rIns="91440" bIns="45720" numCol="1" spcCol="0" rtlCol="0" fromWordArt="0" anchor="ctr" anchorCtr="0" forceAA="0" compatLnSpc="1">
+                        <a:prstTxWarp prst="textNoShape">
+                          <a:avLst/>
+                        </a:prstTxWarp>
+                        <a:noAutofit/>
+                      </wps:bodyPr>
+                    </wps:wsp>
+                  </a:graphicData>
+                </a:graphic>
+              </wp:anchor>
+            </w:drawing>
+          </mc:Choice>
+          <mc:Fallback>
+            <w:pict>
+              <v:rect w14:anchorId="781537E7" id="Прямоугольник 68" o:spid="_x0000_s1026" style="position:absolute;margin-left:207.95pt;margin-top:358.4pt;width:56.35pt;height:15.65pt;z-index:251722752;visibility:visible;mso-wrap-style:square;mso-wrap-distance-left:9pt;mso-wrap-distance-top:0;mso-wrap-distance-right:9pt;mso-wrap-distance-bottom:0;mso-position-horizontal:absolute;mso-position-horizontal-relative:text;mso-position-vertical:absolute;mso-position-vertical-relative:text;v-text-anchor:middle" o:gfxdata="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" filled="f" strokecolor="red" strokeweight="3pt"/>
+            </w:pict>
+          </mc:Fallback>
+        </mc:AlternateContent>
+      </w:r>
+      <w:r>
+        <w:drawing>
+          <wp:inline distT="0" distB="0" distL="0" distR="0" wp14:anchorId="418D1DE0" wp14:editId="5DBFE514">
+            <wp:extent cx="4134427" cy="4925112"/>
+            <wp:effectExtent l="0" t="0" r="0" b="8890"/>
+            <wp:docPr id="67" name="Рисунок 67"/>
+            <wp:cNvGraphicFramePr>
+              <a:graphicFrameLocks xmlns:a="http://schemas.openxmlformats.org/drawingml/2006/main" noChangeAspect="1"/>
+            </wp:cNvGraphicFramePr>
+            <a:graphic xmlns:a="http://schemas.openxmlformats.org/drawingml/2006/main">
+              <a:graphicData uri="http://schemas.openxmlformats.org/drawingml/2006/picture">
+                <pic:pic xmlns:pic="http://schemas.openxmlformats.org/drawingml/2006/picture">
+                  <pic:nvPicPr>
+                    <pic:cNvPr id="1" name=""/>
+                    <pic:cNvPicPr/>
+                  </pic:nvPicPr>
+                  <pic:blipFill>
+                    <a:blip r:embed="rId17"/>
+                    <a:stretch>
+                      <a:fillRect/>
+                    </a:stretch>
+                  </pic:blipFill>
+                  <pic:spPr>
+                    <a:xfrm>
+                      <a:off x="0" y="0"/>
+                      <a:ext cx="4134427" cy="4925112"/>
+                    </a:xfrm>
+                    <a:prstGeom prst="rect">
+                      <a:avLst/>
+                    </a:prstGeom>
+                  </pic:spPr>
+                </pic:pic>
+              </a:graphicData>
+            </a:graphic>
+          </wp:inline>
+        </w:drawing>
+      </w:r>
+    </w:p>
+    <w:p>
+      <w:pPr>
+        <w:jc w:val="center"/>
+      </w:pPr>
+      <w:r>
+        <w:t>Рисунок 11</w:t>
+      </w:r>
+      <w:r>
+        <w:rPr>
+          <w:lang w:val="en-US"/>
+        </w:rPr>
+        <w:t xml:space="preserve">.1 </w:t>
+      </w:r>
+      <w:r>
+        <w:t>– применение параметра</w:t>
+      </w:r>
+    </w:p>
+    <w:p>
+      <w:r>
+        <w:t xml:space="preserve">На данном этапе необходимо нажать на кнопку </w:t>
+      </w:r>
+      <w:r>
+        <w:t>“</w:t>
+      </w:r>
+      <w:r>
+        <w:t>ОК</w:t>
+      </w:r>
+      <w:r>
+        <w:t>”</w:t>
+      </w:r>
+      <w:r>
+        <w:t>.</w:t>
+      </w:r>
+    </w:p>
+    <w:p>
+      <w:pPr>
+        <w:jc w:val="center"/>
+      </w:pPr>
+      <w:r>
+        <w:rPr>
+          <w:noProof/>
+        </w:rPr>
+        <w:lastRenderedPageBreak/>
+        <mc:AlternateContent>
+          <mc:Choice Requires="wps">
+            <w:drawing>
+              <wp:anchor distT="0" distB="0" distL="114300" distR="114300" simplePos="0" relativeHeight="251704320" behindDoc="0" locked="0" layoutInCell="1" allowOverlap="1" wp14:anchorId="207EE6C5" wp14:editId="65AEF78C">
+                <wp:simplePos x="0" y="0"/>
+                <wp:positionH relativeFrom="column">
+                  <wp:posOffset>1082620</wp:posOffset>
+                </wp:positionH>
+                <wp:positionV relativeFrom="paragraph">
+                  <wp:posOffset>385141</wp:posOffset>
+                </wp:positionV>
+                <wp:extent cx="1765189" cy="190832"/>
+                <wp:effectExtent l="19050" t="19050" r="26035" b="19050"/>
+                <wp:wrapNone/>
+                <wp:docPr id="45" name="Прямоугольник 45"/>
+                <wp:cNvGraphicFramePr/>
+                <a:graphic xmlns:a="http://schemas.openxmlformats.org/drawingml/2006/main">
+                  <a:graphicData uri="http://schemas.microsoft.com/office/word/2010/wordprocessingShape">
+                    <wps:wsp>
+                      <wps:cNvSpPr/>
+                      <wps:spPr>
+                        <a:xfrm>
+                          <a:off x="0" y="0"/>
+                          <a:ext cx="1765189" cy="190832"/>
+                        </a:xfrm>
+                        <a:prstGeom prst="rect">
+                          <a:avLst/>
+                        </a:prstGeom>
+                        <a:noFill/>
+                        <a:ln w="28575">
+                          <a:solidFill>
+                            <a:srgbClr val="FF0000"/>
+                          </a:solidFill>
+                        </a:ln>
+                      </wps:spPr>
+                      <wps:style>
+                        <a:lnRef idx="2">
+                          <a:schemeClr val="accent1">
+                            <a:shade val="50000"/>
+                          </a:schemeClr>
+                        </a:lnRef>
+                        <a:fillRef idx="1">
+                          <a:schemeClr val="accent1"/>
+                        </a:fillRef>
+                        <a:effectRef idx="0">
+                          <a:schemeClr val="accent1"/>
+                        </a:effectRef>
+                        <a:fontRef idx="minor">
+                          <a:schemeClr val="lt1"/>
+                        </a:fontRef>
+                      </wps:style>
+                      <wps:bodyPr rot="0" spcFirstLastPara="0" vertOverflow="overflow" horzOverflow="overflow" vert="horz" wrap="square" lIns="91440" tIns="45720" rIns="91440" bIns="45720" numCol="1" spcCol="0" rtlCol="0" fromWordArt="0" anchor="ctr" anchorCtr="0" forceAA="0" compatLnSpc="1">
+                        <a:prstTxWarp prst="textNoShape">
+                          <a:avLst/>
+                        </a:prstTxWarp>
+                        <a:noAutofit/>
+                      </wps:bodyPr>
+                    </wps:wsp>
+                  </a:graphicData>
+                </a:graphic>
+              </wp:anchor>
+            </w:drawing>
+          </mc:Choice>
+          <mc:Fallback>
+            <w:pict>
+              <v:rect w14:anchorId="543AD4F9" id="Прямоугольник 45" o:spid="_x0000_s1026" style="position:absolute;margin-left:85.25pt;margin-top:30.35pt;width:139pt;height:15.05pt;z-index:251704320;visibility:visible;mso-wrap-style:square;mso-wrap-distance-left:9pt;mso-wrap-distance-top:0;mso-wrap-distance-right:9pt;mso-wrap-distance-bottom:0;mso-position-horizontal:absolute;mso-position-horizontal-relative:text;mso-position-vertical:absolute;mso-position-vertical-relative:text;v-text-anchor:middle" o:gfxdata="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" filled="f" strokecolor="red" strokeweight="2.25pt"/>
+            </w:pict>
+          </mc:Fallback>
+        </mc:AlternateContent>
+      </w:r>
+      <w:r>
+        <w:drawing>
+          <wp:inline distT="0" distB="0" distL="0" distR="0" wp14:anchorId="69CFCFFD" wp14:editId="646B0FD9">
+            <wp:extent cx="4115374" cy="4887007"/>
+            <wp:effectExtent l="0" t="0" r="0" b="8890"/>
+            <wp:docPr id="44" name="Рисунок 44"/>
+            <wp:cNvGraphicFramePr>
+              <a:graphicFrameLocks xmlns:a="http://schemas.openxmlformats.org/drawingml/2006/main" noChangeAspect="1"/>
+            </wp:cNvGraphicFramePr>
+            <a:graphic xmlns:a="http://schemas.openxmlformats.org/drawingml/2006/main">
+              <a:graphicData uri="http://schemas.openxmlformats.org/drawingml/2006/picture">
+                <pic:pic xmlns:pic="http://schemas.openxmlformats.org/drawingml/2006/picture">
+                  <pic:nvPicPr>
+                    <pic:cNvPr id="1" name=""/>
+                    <pic:cNvPicPr/>
+                  </pic:nvPicPr>
+                  <pic:blipFill>
+                    <a:blip r:embed="rId18"/>
+                    <a:stretch>
+                      <a:fillRect/>
+                    </a:stretch>
+                  </pic:blipFill>
+                  <pic:spPr>
+                    <a:xfrm>
+                      <a:off x="0" y="0"/>
+                      <a:ext cx="4115374" cy="4887007"/>
+                    </a:xfrm>
+                    <a:prstGeom prst="rect">
+                      <a:avLst/>
+                    </a:prstGeom>
+                  </pic:spPr>
+                </pic:pic>
+              </a:graphicData>
+            </a:graphic>
+          </wp:inline>
+        </w:drawing>
+      </w:r>
+    </w:p>
+    <w:p>
+      <w:pPr>
+        <w:jc w:val="center"/>
+      </w:pPr>
+      <w:r>
+        <w:t xml:space="preserve">Рисунок 12 – Параметр безопасности </w:t>
+      </w:r>
+      <w:r>
+        <w:t>“</w:t>
+      </w:r>
+      <w:r>
+        <w:t>Минимальный срок действия пароля</w:t>
+      </w:r>
+      <w:r>
+        <w:t>”</w:t>
+      </w:r>
+    </w:p>
+    <w:p>
+      <w:r>
+        <w:t xml:space="preserve">На </w:t>
+      </w:r>
+      <w:r>
+        <w:t>“</w:t>
+      </w:r>
+      <w:r>
+        <w:t>Рисунок 12</w:t>
+      </w:r>
+      <w:r>
+        <w:t>”</w:t>
+      </w:r>
+      <w:r>
+        <w:t xml:space="preserve"> можно наблюдать справочную информацию по параметру безопасности </w:t>
+      </w:r>
+      <w:r>
+        <w:t>“</w:t>
+      </w:r>
+      <w:r>
+        <w:t>Минимальный срок действия пароля</w:t>
+      </w:r>
+      <w:r>
+        <w:t>”.</w:t>
+      </w:r>
+      <w:r>
+        <w:t xml:space="preserve"> В этой справочной информации написано</w:t>
+      </w:r>
+      <w:r>
+        <w:t>,</w:t>
+      </w:r>
+      <w:r>
+        <w:t xml:space="preserve"> что это параметр безопасности определяет период времени</w:t>
+      </w:r>
+      <w:r>
+        <w:t>,</w:t>
+      </w:r>
+      <w:r>
+        <w:t xml:space="preserve"> в течение которого необходимо использовать пароль</w:t>
+      </w:r>
+      <w:r>
+        <w:t>,</w:t>
+      </w:r>
+      <w:r>
+        <w:t xml:space="preserve"> прежде чем пользователь сможет его </w:t>
+      </w:r>
+      <w:r>
+        <w:rPr>
+          <w:b/>
+          <w:bCs/>
+        </w:rPr>
+        <w:t>изменить</w:t>
+      </w:r>
+      <w:r>
+        <w:rPr>
+          <w:b/>
+          <w:bCs/>
+        </w:rPr>
+        <w:t>.</w:t>
+      </w:r>
+      <w:r>
+        <w:t xml:space="preserve"> Можно установить значение от 1 до 998</w:t>
+      </w:r>
+      <w:r>
+        <w:t>,</w:t>
+      </w:r>
+      <w:r>
+        <w:t xml:space="preserve"> либо разрешить изменять пароль сразу</w:t>
+      </w:r>
+      <w:r>
+        <w:t>,</w:t>
+      </w:r>
+      <w:r>
+        <w:t xml:space="preserve"> установив значение 0 дней</w:t>
+      </w:r>
+      <w:r>
+        <w:t>.</w:t>
+      </w:r>
+    </w:p>
+    <w:p>
+      <w:r>
+        <w:t xml:space="preserve">Далее необходимо нажать на вкладку </w:t>
+      </w:r>
+      <w:r>
+        <w:t>“</w:t>
+      </w:r>
+      <w:r>
+        <w:t>Параметр политики безопасности</w:t>
+      </w:r>
+      <w:r>
+        <w:t>”.</w:t>
+      </w:r>
+    </w:p>
+    <w:p>
+      <w:pPr>
+        <w:jc w:val="center"/>
+      </w:pPr>
+      <w:r>
+        <w:rPr>
+          <w:noProof/>
+        </w:rPr>
+        <w:lastRenderedPageBreak/>
+        <mc:AlternateContent>
+          <mc:Choice Requires="wps">
+            <w:drawing>
+              <wp:anchor distT="0" distB="0" distL="114300" distR="114300" simplePos="0" relativeHeight="251709440" behindDoc="0" locked="0" layoutInCell="1" allowOverlap="1" wp14:anchorId="62AC01D1" wp14:editId="7F12EE61">
+                <wp:simplePos x="0" y="0"/>
+                <wp:positionH relativeFrom="column">
+                  <wp:posOffset>2588564</wp:posOffset>
+                </wp:positionH>
+                <wp:positionV relativeFrom="paragraph">
+                  <wp:posOffset>4554772</wp:posOffset>
+                </wp:positionV>
+                <wp:extent cx="760178" cy="219489"/>
+                <wp:effectExtent l="19050" t="19050" r="20955" b="28575"/>
+                <wp:wrapNone/>
+                <wp:docPr id="49" name="Прямоугольник 49"/>
+                <wp:cNvGraphicFramePr/>
+                <a:graphic xmlns:a="http://schemas.openxmlformats.org/drawingml/2006/main">
+                  <a:graphicData uri="http://schemas.microsoft.com/office/word/2010/wordprocessingShape">
+                    <wps:wsp>
+                      <wps:cNvSpPr/>
+                      <wps:spPr>
+                        <a:xfrm>
+                          <a:off x="0" y="0"/>
+                          <a:ext cx="760178" cy="219489"/>
+                        </a:xfrm>
+                        <a:prstGeom prst="rect">
+                          <a:avLst/>
+                        </a:prstGeom>
+                        <a:noFill/>
+                        <a:ln w="28575">
+                          <a:solidFill>
+                            <a:srgbClr val="FF0000"/>
+                          </a:solidFill>
+                        </a:ln>
+                      </wps:spPr>
+                      <wps:style>
+                        <a:lnRef idx="2">
+                          <a:schemeClr val="accent1">
+                            <a:shade val="50000"/>
+                          </a:schemeClr>
+                        </a:lnRef>
+                        <a:fillRef idx="1">
+                          <a:schemeClr val="accent1"/>
+                        </a:fillRef>
+                        <a:effectRef idx="0">
+                          <a:schemeClr val="accent1"/>
+                        </a:effectRef>
+                        <a:fontRef idx="minor">
+                          <a:schemeClr val="lt1"/>
+                        </a:fontRef>
+                      </wps:style>
+                      <wps:bodyPr rot="0" spcFirstLastPara="0" vertOverflow="overflow" horzOverflow="overflow" vert="horz" wrap="square" lIns="91440" tIns="45720" rIns="91440" bIns="45720" numCol="1" spcCol="0" rtlCol="0" fromWordArt="0" anchor="ctr" anchorCtr="0" forceAA="0" compatLnSpc="1">
+                        <a:prstTxWarp prst="textNoShape">
+                          <a:avLst/>
+                        </a:prstTxWarp>
+                        <a:noAutofit/>
+                      </wps:bodyPr>
+                    </wps:wsp>
+                  </a:graphicData>
+                </a:graphic>
+                <wp14:sizeRelH relativeFrom="margin">
+                  <wp14:pctWidth>0</wp14:pctWidth>
+                </wp14:sizeRelH>
+                <wp14:sizeRelV relativeFrom="margin">
+                  <wp14:pctHeight>0</wp14:pctHeight>
+                </wp14:sizeRelV>
+              </wp:anchor>
+            </w:drawing>
+          </mc:Choice>
+          <mc:Fallback>
+            <w:pict>
+              <v:rect w14:anchorId="510212E4" id="Прямоугольник 49" o:spid="_x0000_s1026" style="position:absolute;margin-left:203.8pt;margin-top:358.65pt;width:59.85pt;height:17.3pt;z-index:251709440;visibility:visible;mso-wrap-style:square;mso-width-percent:0;mso-height-percent:0;mso-wrap-distance-left:9pt;mso-wrap-distance-top:0;mso-wrap-distance-right:9pt;mso-wrap-distance-bottom:0;mso-position-horizontal:absolute;mso-position-horizontal-relative:text;mso-position-vertical:absolute;mso-position-vertical-relative:text;mso-width-percent:0;mso-height-percent:0;mso-width-relative:margin;mso-height-relative:margin;v-text-anchor:middle" o:gfxdata="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" filled="f" strokecolor="red" strokeweight="2.25pt"/>
+            </w:pict>
+          </mc:Fallback>
+        </mc:AlternateContent>
+      </w:r>
+      <w:r>
+        <w:rPr>
+          <w:noProof/>
+        </w:rPr>
+        <mc:AlternateContent>
+          <mc:Choice Requires="wps">
+            <w:drawing>
+              <wp:anchor distT="0" distB="0" distL="114300" distR="114300" simplePos="0" relativeHeight="251707392" behindDoc="0" locked="0" layoutInCell="1" allowOverlap="1" wp14:anchorId="511C6FC0" wp14:editId="53277CF2">
+                <wp:simplePos x="0" y="0"/>
+                <wp:positionH relativeFrom="column">
+                  <wp:posOffset>4191000</wp:posOffset>
+                </wp:positionH>
+                <wp:positionV relativeFrom="paragraph">
+                  <wp:posOffset>4551321</wp:posOffset>
+                </wp:positionV>
+                <wp:extent cx="667910" cy="262393"/>
+                <wp:effectExtent l="19050" t="19050" r="18415" b="23495"/>
+                <wp:wrapNone/>
+                <wp:docPr id="48" name="Прямоугольник 48"/>
+                <wp:cNvGraphicFramePr/>
+                <a:graphic xmlns:a="http://schemas.openxmlformats.org/drawingml/2006/main">
+                  <a:graphicData uri="http://schemas.microsoft.com/office/word/2010/wordprocessingShape">
+                    <wps:wsp>
+                      <wps:cNvSpPr/>
+                      <wps:spPr>
+                        <a:xfrm>
+                          <a:off x="0" y="0"/>
+                          <a:ext cx="667910" cy="262393"/>
+                        </a:xfrm>
+                        <a:prstGeom prst="rect">
+                          <a:avLst/>
+                        </a:prstGeom>
+                        <a:noFill/>
+                        <a:ln w="28575">
+                          <a:solidFill>
+                            <a:srgbClr val="FF0000"/>
+                          </a:solidFill>
+                        </a:ln>
+                      </wps:spPr>
+                      <wps:style>
+                        <a:lnRef idx="2">
+                          <a:schemeClr val="accent1">
+                            <a:shade val="50000"/>
+                          </a:schemeClr>
+                        </a:lnRef>
+                        <a:fillRef idx="1">
+                          <a:schemeClr val="accent1"/>
+                        </a:fillRef>
+                        <a:effectRef idx="0">
+                          <a:schemeClr val="accent1"/>
+                        </a:effectRef>
+                        <a:fontRef idx="minor">
+                          <a:schemeClr val="lt1"/>
+                        </a:fontRef>
+                      </wps:style>
+                      <wps:bodyPr rot="0" spcFirstLastPara="0" vertOverflow="overflow" horzOverflow="overflow" vert="horz" wrap="square" lIns="91440" tIns="45720" rIns="91440" bIns="45720" numCol="1" spcCol="0" rtlCol="0" fromWordArt="0" anchor="ctr" anchorCtr="0" forceAA="0" compatLnSpc="1">
+                        <a:prstTxWarp prst="textNoShape">
+                          <a:avLst/>
+                        </a:prstTxWarp>
+                        <a:noAutofit/>
+                      </wps:bodyPr>
+                    </wps:wsp>
+                  </a:graphicData>
+                </a:graphic>
+              </wp:anchor>
+            </w:drawing>
+          </mc:Choice>
+          <mc:Fallback>
+            <w:pict>
+              <v:rect w14:anchorId="22821026" id="Прямоугольник 48" o:spid="_x0000_s1026" style="position:absolute;margin-left:330pt;margin-top:358.35pt;width:52.6pt;height:20.65pt;z-index:251707392;visibility:visible;mso-wrap-style:square;mso-wrap-distance-left:9pt;mso-wrap-distance-top:0;mso-wrap-distance-right:9pt;mso-wrap-distance-bottom:0;mso-position-horizontal:absolute;mso-position-horizontal-relative:text;mso-position-vertical:absolute;mso-position-vertical-relative:text;v-text-anchor:middle" o:gfxdata="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" filled="f" strokecolor="red" strokeweight="2.25pt"/>
+            </w:pict>
+          </mc:Fallback>
+        </mc:AlternateContent>
+      </w:r>
+      <w:r>
+        <w:rPr>
+          <w:noProof/>
+        </w:rPr>
+        <mc:AlternateContent>
+          <mc:Choice Requires="wps">
+            <w:drawing>
+              <wp:anchor distT="0" distB="0" distL="114300" distR="114300" simplePos="0" relativeHeight="251705344" behindDoc="0" locked="0" layoutInCell="1" allowOverlap="1" wp14:anchorId="6C416540" wp14:editId="7821E122">
+                <wp:simplePos x="0" y="0"/>
+                <wp:positionH relativeFrom="column">
+                  <wp:posOffset>1329110</wp:posOffset>
+                </wp:positionH>
+                <wp:positionV relativeFrom="paragraph">
+                  <wp:posOffset>1506275</wp:posOffset>
+                </wp:positionV>
+                <wp:extent cx="667910" cy="262393"/>
+                <wp:effectExtent l="19050" t="19050" r="18415" b="23495"/>
+                <wp:wrapNone/>
+                <wp:docPr id="47" name="Прямоугольник 47"/>
+                <wp:cNvGraphicFramePr/>
+                <a:graphic xmlns:a="http://schemas.openxmlformats.org/drawingml/2006/main">
+                  <a:graphicData uri="http://schemas.microsoft.com/office/word/2010/wordprocessingShape">
+                    <wps:wsp>
+                      <wps:cNvSpPr/>
+                      <wps:spPr>
+                        <a:xfrm>
+                          <a:off x="0" y="0"/>
+                          <a:ext cx="667910" cy="262393"/>
+                        </a:xfrm>
+                        <a:prstGeom prst="rect">
+                          <a:avLst/>
+                        </a:prstGeom>
+                        <a:noFill/>
+                        <a:ln w="28575">
+                          <a:solidFill>
+                            <a:srgbClr val="FF0000"/>
+                          </a:solidFill>
+                        </a:ln>
+                      </wps:spPr>
+                      <wps:style>
+                        <a:lnRef idx="2">
+                          <a:schemeClr val="accent1">
+                            <a:shade val="50000"/>
+                          </a:schemeClr>
+                        </a:lnRef>
+                        <a:fillRef idx="1">
+                          <a:schemeClr val="accent1"/>
+                        </a:fillRef>
+                        <a:effectRef idx="0">
+                          <a:schemeClr val="accent1"/>
+                        </a:effectRef>
+                        <a:fontRef idx="minor">
+                          <a:schemeClr val="lt1"/>
+                        </a:fontRef>
+                      </wps:style>
+                      <wps:bodyPr rot="0" spcFirstLastPara="0" vertOverflow="overflow" horzOverflow="overflow" vert="horz" wrap="square" lIns="91440" tIns="45720" rIns="91440" bIns="45720" numCol="1" spcCol="0" rtlCol="0" fromWordArt="0" anchor="ctr" anchorCtr="0" forceAA="0" compatLnSpc="1">
+                        <a:prstTxWarp prst="textNoShape">
+                          <a:avLst/>
+                        </a:prstTxWarp>
+                        <a:noAutofit/>
+                      </wps:bodyPr>
+                    </wps:wsp>
+                  </a:graphicData>
+                </a:graphic>
+              </wp:anchor>
+            </w:drawing>
+          </mc:Choice>
+          <mc:Fallback>
+            <w:pict>
+              <v:rect w14:anchorId="77AD21FA" id="Прямоугольник 47" o:spid="_x0000_s1026" style="position:absolute;margin-left:104.65pt;margin-top:118.6pt;width:52.6pt;height:20.65pt;z-index:251705344;visibility:visible;mso-wrap-style:square;mso-wrap-distance-left:9pt;mso-wrap-distance-top:0;mso-wrap-distance-right:9pt;mso-wrap-distance-bottom:0;mso-position-horizontal:absolute;mso-position-horizontal-relative:text;mso-position-vertical:absolute;mso-position-vertical-relative:text;v-text-anchor:middle" o:gfxdata="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" filled="f" strokecolor="red" strokeweight="2.25pt"/>
+            </w:pict>
+          </mc:Fallback>
+        </mc:AlternateContent>
+      </w:r>
+      <w:r>
+        <w:drawing>
+          <wp:inline distT="0" distB="0" distL="0" distR="0" wp14:anchorId="22CF9A0F" wp14:editId="1155FB7B">
+            <wp:extent cx="4134427" cy="4915586"/>
+            <wp:effectExtent l="0" t="0" r="0" b="0"/>
+            <wp:docPr id="46" name="Рисунок 46"/>
+            <wp:cNvGraphicFramePr>
+              <a:graphicFrameLocks xmlns:a="http://schemas.openxmlformats.org/drawingml/2006/main" noChangeAspect="1"/>
+            </wp:cNvGraphicFramePr>
+            <a:graphic xmlns:a="http://schemas.openxmlformats.org/drawingml/2006/main">
+              <a:graphicData uri="http://schemas.openxmlformats.org/drawingml/2006/picture">
+                <pic:pic xmlns:pic="http://schemas.openxmlformats.org/drawingml/2006/picture">
+                  <pic:nvPicPr>
+                    <pic:cNvPr id="1" name=""/>
+                    <pic:cNvPicPr/>
+                  </pic:nvPicPr>
+                  <pic:blipFill>
+                    <a:blip r:embed="rId19"/>
+                    <a:stretch>
+                      <a:fillRect/>
+                    </a:stretch>
+                  </pic:blipFill>
+                  <pic:spPr>
+                    <a:xfrm>
+                      <a:off x="0" y="0"/>
+                      <a:ext cx="4134427" cy="4915586"/>
+                    </a:xfrm>
+                    <a:prstGeom prst="rect">
+                      <a:avLst/>
+                    </a:prstGeom>
+                  </pic:spPr>
+                </pic:pic>
+              </a:graphicData>
+            </a:graphic>
+          </wp:inline>
+        </w:drawing>
+      </w:r>
+    </w:p>
+    <w:p>
+      <w:pPr>
+        <w:jc w:val="center"/>
+      </w:pPr>
+      <w:r>
+        <w:t>Рисунок 13 – Изменение параметра безопасности</w:t>
+      </w:r>
+    </w:p>
+    <w:p>
+      <w:r>
+        <w:t xml:space="preserve">На данном этапе необходимо изменить значение в поле </w:t>
+      </w:r>
+      <w:r>
+        <w:t>“</w:t>
+      </w:r>
+      <w:r>
+        <w:t>Пароль можно изменять через</w:t>
+      </w:r>
+      <w:r>
+        <w:t>”</w:t>
+      </w:r>
+      <w:r>
+        <w:t xml:space="preserve"> с 1 на 2</w:t>
+      </w:r>
+      <w:r>
+        <w:t>,</w:t>
+      </w:r>
+      <w:r>
+        <w:t xml:space="preserve"> затем нажать применить</w:t>
+      </w:r>
+      <w:r>
+        <w:t>,</w:t>
+      </w:r>
+      <w:r>
+        <w:t xml:space="preserve"> а далее нажать </w:t>
+      </w:r>
+      <w:r>
+        <w:t>“</w:t>
+      </w:r>
+      <w:r>
+        <w:t>ОК</w:t>
+      </w:r>
+      <w:r>
+        <w:t>”.</w:t>
+      </w:r>
+    </w:p>
+    <w:p>
+      <w:pPr>
+        <w:jc w:val="center"/>
+      </w:pPr>
+      <w:r>
+        <w:rPr>
+          <w:noProof/>
+        </w:rPr>
+        <w:lastRenderedPageBreak/>
+        <mc:AlternateContent>
+          <mc:Choice Requires="wps">
+            <w:drawing>
+              <wp:anchor distT="0" distB="0" distL="114300" distR="114300" simplePos="0" relativeHeight="251721728" behindDoc="0" locked="0" layoutInCell="1" allowOverlap="1" wp14:anchorId="7423E983" wp14:editId="411E5F36">
+                <wp:simplePos x="0" y="0"/>
+                <wp:positionH relativeFrom="column">
+                  <wp:posOffset>2617222</wp:posOffset>
+                </wp:positionH>
+                <wp:positionV relativeFrom="paragraph">
+                  <wp:posOffset>4543673</wp:posOffset>
+                </wp:positionV>
+                <wp:extent cx="763325" cy="206734"/>
+                <wp:effectExtent l="19050" t="19050" r="17780" b="22225"/>
+                <wp:wrapNone/>
+                <wp:docPr id="66" name="Прямоугольник 66"/>
+                <wp:cNvGraphicFramePr/>
+                <a:graphic xmlns:a="http://schemas.openxmlformats.org/drawingml/2006/main">
+                  <a:graphicData uri="http://schemas.microsoft.com/office/word/2010/wordprocessingShape">
+                    <wps:wsp>
+                      <wps:cNvSpPr/>
+                      <wps:spPr>
+                        <a:xfrm>
+                          <a:off x="0" y="0"/>
+                          <a:ext cx="763325" cy="206734"/>
+                        </a:xfrm>
+                        <a:prstGeom prst="rect">
+                          <a:avLst/>
+                        </a:prstGeom>
+                        <a:noFill/>
+                        <a:ln w="38100">
+                          <a:solidFill>
+                            <a:srgbClr val="FF0000"/>
+                          </a:solidFill>
+                        </a:ln>
+                      </wps:spPr>
+                      <wps:style>
+                        <a:lnRef idx="2">
+                          <a:schemeClr val="accent1">
+                            <a:shade val="50000"/>
+                          </a:schemeClr>
+                        </a:lnRef>
+                        <a:fillRef idx="1">
+                          <a:schemeClr val="accent1"/>
+                        </a:fillRef>
+                        <a:effectRef idx="0">
+                          <a:schemeClr val="accent1"/>
+                        </a:effectRef>
+                        <a:fontRef idx="minor">
+                          <a:schemeClr val="lt1"/>
+                        </a:fontRef>
+                      </wps:style>
+                      <wps:bodyPr rot="0" spcFirstLastPara="0" vertOverflow="overflow" horzOverflow="overflow" vert="horz" wrap="square" lIns="91440" tIns="45720" rIns="91440" bIns="45720" numCol="1" spcCol="0" rtlCol="0" fromWordArt="0" anchor="ctr" anchorCtr="0" forceAA="0" compatLnSpc="1">
+                        <a:prstTxWarp prst="textNoShape">
+                          <a:avLst/>
+                        </a:prstTxWarp>
+                        <a:noAutofit/>
+                      </wps:bodyPr>
+                    </wps:wsp>
+                  </a:graphicData>
+                </a:graphic>
+              </wp:anchor>
+            </w:drawing>
+          </mc:Choice>
+          <mc:Fallback>
+            <w:pict>
+              <v:rect w14:anchorId="58E9F001" id="Прямоугольник 66" o:spid="_x0000_s1026" style="position:absolute;margin-left:206.1pt;margin-top:357.75pt;width:60.1pt;height:16.3pt;z-index:251721728;visibility:visible;mso-wrap-style:square;mso-wrap-distance-left:9pt;mso-wrap-distance-top:0;mso-wrap-distance-right:9pt;mso-wrap-distance-bottom:0;mso-position-horizontal:absolute;mso-position-horizontal-relative:text;mso-position-vertical:absolute;mso-position-vertical-relative:text;v-text-anchor:middle" o:gfxdata="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" filled="f" strokecolor="red" strokeweight="3pt"/>
+            </w:pict>
+          </mc:Fallback>
+        </mc:AlternateContent>
+      </w:r>
+      <w:r>
+        <w:drawing>
+          <wp:inline distT="0" distB="0" distL="0" distR="0" wp14:anchorId="41B1660D" wp14:editId="4DA4DB9C">
+            <wp:extent cx="4105848" cy="4906060"/>
+            <wp:effectExtent l="0" t="0" r="9525" b="8890"/>
+            <wp:docPr id="65" name="Рисунок 65"/>
+            <wp:cNvGraphicFramePr>
+              <a:graphicFrameLocks xmlns:a="http://schemas.openxmlformats.org/drawingml/2006/main" noChangeAspect="1"/>
+            </wp:cNvGraphicFramePr>
+            <a:graphic xmlns:a="http://schemas.openxmlformats.org/drawingml/2006/main">
+              <a:graphicData uri="http://schemas.openxmlformats.org/drawingml/2006/picture">
+                <pic:pic xmlns:pic="http://schemas.openxmlformats.org/drawingml/2006/picture">
+                  <pic:nvPicPr>
+                    <pic:cNvPr id="1" name=""/>
+                    <pic:cNvPicPr/>
+                  </pic:nvPicPr>
+                  <pic:blipFill>
+                    <a:blip r:embed="rId20"/>
+                    <a:stretch>
+                      <a:fillRect/>
+                    </a:stretch>
+                  </pic:blipFill>
+                  <pic:spPr>
+                    <a:xfrm>
+                      <a:off x="0" y="0"/>
+                      <a:ext cx="4105848" cy="4906060"/>
+                    </a:xfrm>
+                    <a:prstGeom prst="rect">
+                      <a:avLst/>
+                    </a:prstGeom>
+                  </pic:spPr>
+                </pic:pic>
+              </a:graphicData>
+            </a:graphic>
+          </wp:inline>
+        </w:drawing>
+      </w:r>
+    </w:p>
+    <w:p>
+      <w:pPr>
+        <w:jc w:val="center"/>
+      </w:pPr>
+      <w:r>
+        <w:t>Рисунок 13</w:t>
+      </w:r>
+      <w:r>
+        <w:rPr>
+          <w:lang w:val="en-US"/>
+        </w:rPr>
+        <w:t xml:space="preserve">.1 – </w:t>
+      </w:r>
+      <w:r>
+        <w:t>Применение параметра</w:t>
+      </w:r>
+    </w:p>
+    <w:p>
+      <w:r>
+        <w:t xml:space="preserve">На данном этапе необходимо нажать на кнопку </w:t>
+      </w:r>
+      <w:r>
+        <w:t>“</w:t>
+      </w:r>
+      <w:r>
+        <w:t>ОК</w:t>
+      </w:r>
+      <w:r>
+        <w:t>”</w:t>
+      </w:r>
+    </w:p>
+    <w:p>
+      <w:pPr>
+        <w:jc w:val="center"/>
+      </w:pPr>
+      <w:r>
+        <w:lastRenderedPageBreak/>
+        <w:drawing>
+          <wp:inline distT="0" distB="0" distL="0" distR="0" wp14:anchorId="0B3048A2" wp14:editId="565F29D2">
+            <wp:extent cx="4096322" cy="4867954"/>
+            <wp:effectExtent l="0" t="0" r="0" b="0"/>
+            <wp:docPr id="50" name="Рисунок 50"/>
+            <wp:cNvGraphicFramePr>
+              <a:graphicFrameLocks xmlns:a="http://schemas.openxmlformats.org/drawingml/2006/main" noChangeAspect="1"/>
+            </wp:cNvGraphicFramePr>
+            <a:graphic xmlns:a="http://schemas.openxmlformats.org/drawingml/2006/main">
+              <a:graphicData uri="http://schemas.openxmlformats.org/drawingml/2006/picture">
+                <pic:pic xmlns:pic="http://schemas.openxmlformats.org/drawingml/2006/picture">
+                  <pic:nvPicPr>
+                    <pic:cNvPr id="1" name=""/>
+                    <pic:cNvPicPr/>
+                  </pic:nvPicPr>
+                  <pic:blipFill>
+                    <a:blip r:embed="rId21"/>
+                    <a:stretch>
+                      <a:fillRect/>
+                    </a:stretch>
+                  </pic:blipFill>
+                  <pic:spPr>
+                    <a:xfrm>
+                      <a:off x="0" y="0"/>
+                      <a:ext cx="4096322" cy="4867954"/>
+                    </a:xfrm>
+                    <a:prstGeom prst="rect">
+                      <a:avLst/>
+                    </a:prstGeom>
+                  </pic:spPr>
+                </pic:pic>
+              </a:graphicData>
+            </a:graphic>
+          </wp:inline>
+        </w:drawing>
+      </w:r>
+    </w:p>
+    <w:p>
+      <w:pPr>
+        <w:jc w:val="center"/>
+      </w:pPr>
+      <w:r>
+        <w:t xml:space="preserve">Рисунок 14 – параметр безопасности </w:t>
+      </w:r>
+      <w:r>
+        <w:t>“</w:t>
+      </w:r>
+      <w:r>
+        <w:t>Пароль должен отвечать требованиям сложности</w:t>
+      </w:r>
+      <w:r>
+        <w:t>”</w:t>
+      </w:r>
+    </w:p>
+    <w:p>
+      <w:r>
+        <w:t xml:space="preserve">На </w:t>
+      </w:r>
+      <w:r>
+        <w:t>“</w:t>
+      </w:r>
+      <w:r>
+        <w:t>Рисунок 14</w:t>
+      </w:r>
+      <w:r>
+        <w:t>”</w:t>
+      </w:r>
+      <w:r>
+        <w:t xml:space="preserve"> можно видеть справочную информацию по параметру безопасности </w:t>
+      </w:r>
+      <w:r>
+        <w:t>“Пароль должен отвечать требованиям сложности”</w:t>
+      </w:r>
+      <w:r>
+        <w:t>,</w:t>
+      </w:r>
+      <w:r>
+        <w:t xml:space="preserve"> в ней написано</w:t>
+      </w:r>
+      <w:r>
+        <w:t>,</w:t>
+      </w:r>
+      <w:r>
+        <w:t xml:space="preserve"> что параметр определяет</w:t>
+      </w:r>
+      <w:r>
+        <w:t>,</w:t>
+      </w:r>
+      <w:r>
+        <w:t xml:space="preserve"> должен ли пароль отвечать требованиям сложности</w:t>
+      </w:r>
+      <w:r>
+        <w:t>.</w:t>
+      </w:r>
+      <w:r>
+        <w:t xml:space="preserve"> Если эта политика включена</w:t>
+      </w:r>
+      <w:r>
+        <w:t>,</w:t>
+      </w:r>
+      <w:r>
+        <w:t xml:space="preserve"> пароли должны удовлетворить следующими минимальными требованиями</w:t>
+      </w:r>
+      <w:r>
+        <w:t xml:space="preserve">: </w:t>
+      </w:r>
+      <w:r>
+        <w:t>не содержать имени учетной записи пользователя или частей полного имени пользователя длиной более двух рядом стоящих знаков</w:t>
+      </w:r>
+      <w:r>
+        <w:t xml:space="preserve">; </w:t>
+      </w:r>
+      <w:r>
+        <w:t>иметь длину не более 6 знаков</w:t>
+      </w:r>
+      <w:r>
+        <w:t xml:space="preserve">; </w:t>
+      </w:r>
+      <w:r>
+        <w:t>содержать знаки трех из четырех перечисленных ниже категорий</w:t>
+      </w:r>
+      <w:r>
+        <w:t>;</w:t>
+      </w:r>
+      <w:r>
+        <w:t xml:space="preserve"> Латинские буквы заглавные и строчные</w:t>
+      </w:r>
+      <w:r>
+        <w:t xml:space="preserve">; </w:t>
+      </w:r>
+      <w:r>
+        <w:t>цифры</w:t>
+      </w:r>
+      <w:r>
+        <w:t>;</w:t>
+      </w:r>
+      <w:r>
+        <w:t xml:space="preserve"> специальные знаки</w:t>
+      </w:r>
+      <w:r>
+        <w:t>.</w:t>
+      </w:r>
+    </w:p>
+    <w:p>
+      <w:r>
+        <w:t>Далее необходимо нажать на вкладку “Параметр политики безопасности”.</w:t>
+      </w:r>
+    </w:p>
+    <w:p>
+      <w:pPr>
+        <w:jc w:val="center"/>
+      </w:pPr>
+      <w:r>
+        <w:rPr>
+          <w:noProof/>
+        </w:rPr>
+        <w:lastRenderedPageBreak/>
+        <mc:AlternateContent>
+          <mc:Choice Requires="wps">
+            <w:drawing>
+              <wp:anchor distT="0" distB="0" distL="114300" distR="114300" simplePos="0" relativeHeight="251713536" behindDoc="0" locked="0" layoutInCell="1" allowOverlap="1" wp14:anchorId="693A75CC" wp14:editId="6A597698">
+                <wp:simplePos x="0" y="0"/>
+                <wp:positionH relativeFrom="column">
+                  <wp:posOffset>2648447</wp:posOffset>
+                </wp:positionH>
+                <wp:positionV relativeFrom="paragraph">
+                  <wp:posOffset>4559273</wp:posOffset>
+                </wp:positionV>
+                <wp:extent cx="699715" cy="214685"/>
+                <wp:effectExtent l="19050" t="19050" r="24765" b="13970"/>
+                <wp:wrapNone/>
+                <wp:docPr id="54" name="Прямоугольник 54"/>
+                <wp:cNvGraphicFramePr/>
+                <a:graphic xmlns:a="http://schemas.openxmlformats.org/drawingml/2006/main">
+                  <a:graphicData uri="http://schemas.microsoft.com/office/word/2010/wordprocessingShape">
+                    <wps:wsp>
+                      <wps:cNvSpPr/>
+                      <wps:spPr>
+                        <a:xfrm>
+                          <a:off x="0" y="0"/>
+                          <a:ext cx="699715" cy="214685"/>
+                        </a:xfrm>
+                        <a:prstGeom prst="rect">
+                          <a:avLst/>
+                        </a:prstGeom>
+                        <a:noFill/>
+                        <a:ln w="38100">
+                          <a:solidFill>
+                            <a:srgbClr val="FF0000"/>
+                          </a:solidFill>
+                        </a:ln>
+                      </wps:spPr>
+                      <wps:style>
+                        <a:lnRef idx="2">
+                          <a:schemeClr val="accent1">
+                            <a:shade val="50000"/>
+                          </a:schemeClr>
+                        </a:lnRef>
+                        <a:fillRef idx="1">
+                          <a:schemeClr val="accent1"/>
+                        </a:fillRef>
+                        <a:effectRef idx="0">
+                          <a:schemeClr val="accent1"/>
+                        </a:effectRef>
+                        <a:fontRef idx="minor">
+                          <a:schemeClr val="lt1"/>
+                        </a:fontRef>
+                      </wps:style>
+                      <wps:bodyPr rot="0" spcFirstLastPara="0" vertOverflow="overflow" horzOverflow="overflow" vert="horz" wrap="square" lIns="91440" tIns="45720" rIns="91440" bIns="45720" numCol="1" spcCol="0" rtlCol="0" fromWordArt="0" anchor="ctr" anchorCtr="0" forceAA="0" compatLnSpc="1">
+                        <a:prstTxWarp prst="textNoShape">
+                          <a:avLst/>
+                        </a:prstTxWarp>
+                        <a:noAutofit/>
+                      </wps:bodyPr>
+                    </wps:wsp>
+                  </a:graphicData>
+                </a:graphic>
+              </wp:anchor>
+            </w:drawing>
+          </mc:Choice>
+          <mc:Fallback>
+            <w:pict>
+              <v:rect w14:anchorId="78CA463A" id="Прямоугольник 54" o:spid="_x0000_s1026" style="position:absolute;margin-left:208.55pt;margin-top:359pt;width:55.1pt;height:16.9pt;z-index:251713536;visibility:visible;mso-wrap-style:square;mso-wrap-distance-left:9pt;mso-wrap-distance-top:0;mso-wrap-distance-right:9pt;mso-wrap-distance-bottom:0;mso-position-horizontal:absolute;mso-position-horizontal-relative:text;mso-position-vertical:absolute;mso-position-vertical-relative:text;v-text-anchor:middle" o:gfxdata="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" filled="f" strokecolor="red" strokeweight="3pt"/>
+            </w:pict>
+          </mc:Fallback>
+        </mc:AlternateContent>
+      </w:r>
+      <w:r>
+        <w:rPr>
+          <w:noProof/>
+        </w:rPr>
+        <mc:AlternateContent>
+          <mc:Choice Requires="wps">
+            <w:drawing>
+              <wp:anchor distT="0" distB="0" distL="114300" distR="114300" simplePos="0" relativeHeight="251711488" behindDoc="0" locked="0" layoutInCell="1" allowOverlap="1" wp14:anchorId="4876B593" wp14:editId="7A70367E">
+                <wp:simplePos x="0" y="0"/>
+                <wp:positionH relativeFrom="column">
+                  <wp:posOffset>4183628</wp:posOffset>
+                </wp:positionH>
+                <wp:positionV relativeFrom="paragraph">
+                  <wp:posOffset>4551625</wp:posOffset>
+                </wp:positionV>
+                <wp:extent cx="699715" cy="214685"/>
+                <wp:effectExtent l="19050" t="19050" r="24765" b="13970"/>
+                <wp:wrapNone/>
+                <wp:docPr id="53" name="Прямоугольник 53"/>
+                <wp:cNvGraphicFramePr/>
+                <a:graphic xmlns:a="http://schemas.openxmlformats.org/drawingml/2006/main">
+                  <a:graphicData uri="http://schemas.microsoft.com/office/word/2010/wordprocessingShape">
+                    <wps:wsp>
+                      <wps:cNvSpPr/>
+                      <wps:spPr>
+                        <a:xfrm>
+                          <a:off x="0" y="0"/>
+                          <a:ext cx="699715" cy="214685"/>
+                        </a:xfrm>
+                        <a:prstGeom prst="rect">
+                          <a:avLst/>
+                        </a:prstGeom>
+                        <a:noFill/>
+                        <a:ln w="38100">
+                          <a:solidFill>
+                            <a:srgbClr val="FF0000"/>
+                          </a:solidFill>
+                        </a:ln>
+                      </wps:spPr>
+                      <wps:style>
+                        <a:lnRef idx="2">
+                          <a:schemeClr val="accent1">
+                            <a:shade val="50000"/>
+                          </a:schemeClr>
+                        </a:lnRef>
+                        <a:fillRef idx="1">
+                          <a:schemeClr val="accent1"/>
+                        </a:fillRef>
+                        <a:effectRef idx="0">
+                          <a:schemeClr val="accent1"/>
+                        </a:effectRef>
+                        <a:fontRef idx="minor">
+                          <a:schemeClr val="lt1"/>
+                        </a:fontRef>
+                      </wps:style>
+                      <wps:bodyPr rot="0" spcFirstLastPara="0" vertOverflow="overflow" horzOverflow="overflow" vert="horz" wrap="square" lIns="91440" tIns="45720" rIns="91440" bIns="45720" numCol="1" spcCol="0" rtlCol="0" fromWordArt="0" anchor="ctr" anchorCtr="0" forceAA="0" compatLnSpc="1">
+                        <a:prstTxWarp prst="textNoShape">
+                          <a:avLst/>
+                        </a:prstTxWarp>
+                        <a:noAutofit/>
+                      </wps:bodyPr>
+                    </wps:wsp>
+                  </a:graphicData>
+                </a:graphic>
+              </wp:anchor>
+            </w:drawing>
+          </mc:Choice>
+          <mc:Fallback>
+            <w:pict>
+              <v:rect w14:anchorId="2B6AEDF5" id="Прямоугольник 53" o:spid="_x0000_s1026" style="position:absolute;margin-left:329.4pt;margin-top:358.4pt;width:55.1pt;height:16.9pt;z-index:251711488;visibility:visible;mso-wrap-style:square;mso-wrap-distance-left:9pt;mso-wrap-distance-top:0;mso-wrap-distance-right:9pt;mso-wrap-distance-bottom:0;mso-position-horizontal:absolute;mso-position-horizontal-relative:text;mso-position-vertical:absolute;mso-position-vertical-relative:text;v-text-anchor:middle" o:gfxdata="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" filled="f" strokecolor="red" strokeweight="3pt"/>
+            </w:pict>
+          </mc:Fallback>
+        </mc:AlternateContent>
+      </w:r>
+      <w:r>
+        <w:rPr>
+          <w:noProof/>
+        </w:rPr>
+        <mc:AlternateContent>
+          <mc:Choice Requires="wps">
+            <w:drawing>
+              <wp:anchor distT="0" distB="0" distL="114300" distR="114300" simplePos="0" relativeHeight="251710464" behindDoc="0" locked="0" layoutInCell="1" allowOverlap="1" wp14:anchorId="48358764" wp14:editId="2FDEF17F">
+                <wp:simplePos x="0" y="0"/>
+                <wp:positionH relativeFrom="column">
+                  <wp:posOffset>1400672</wp:posOffset>
+                </wp:positionH>
+                <wp:positionV relativeFrom="paragraph">
+                  <wp:posOffset>1856133</wp:posOffset>
+                </wp:positionV>
+                <wp:extent cx="0" cy="604299"/>
+                <wp:effectExtent l="57150" t="38100" r="57150" b="5715"/>
+                <wp:wrapNone/>
+                <wp:docPr id="52" name="Прямая со стрелкой 52"/>
+                <wp:cNvGraphicFramePr/>
+                <a:graphic xmlns:a="http://schemas.openxmlformats.org/drawingml/2006/main">
+                  <a:graphicData uri="http://schemas.microsoft.com/office/word/2010/wordprocessingShape">
+                    <wps:wsp>
+                      <wps:cNvCnPr/>
+                      <wps:spPr>
+                        <a:xfrm flipV="1">
+                          <a:off x="0" y="0"/>
+                          <a:ext cx="0" cy="604299"/>
+                        </a:xfrm>
+                        <a:prstGeom prst="straightConnector1">
+                          <a:avLst/>
+                        </a:prstGeom>
+                        <a:ln w="38100">
+                          <a:solidFill>
+                            <a:srgbClr val="FF0000"/>
+                          </a:solidFill>
+                          <a:tailEnd type="triangle"/>
+                        </a:ln>
+                      </wps:spPr>
+                      <wps:style>
+                        <a:lnRef idx="1">
+                          <a:schemeClr val="accent1"/>
+                        </a:lnRef>
+                        <a:fillRef idx="0">
+                          <a:schemeClr val="accent1"/>
+                        </a:fillRef>
+                        <a:effectRef idx="0">
+                          <a:schemeClr val="accent1"/>
+                        </a:effectRef>
+                        <a:fontRef idx="minor">
+                          <a:schemeClr val="tx1"/>
+                        </a:fontRef>
+                      </wps:style>
+                      <wps:bodyPr/>
+                    </wps:wsp>
+                  </a:graphicData>
+                </a:graphic>
+              </wp:anchor>
+            </w:drawing>
+          </mc:Choice>
+          <mc:Fallback>
+            <w:pict>
+              <v:shape w14:anchorId="00C00A80" id="Прямая со стрелкой 52" o:spid="_x0000_s1026" type="#_x0000_t32" style="position:absolute;margin-left:110.3pt;margin-top:146.15pt;width:0;height:47.6pt;flip:y;z-index:251710464;visibility:visible;mso-wrap-style:square;mso-wrap-distance-left:9pt;mso-wrap-distance-top:0;mso-wrap-distance-right:9pt;mso-wrap-distance-bottom:0;mso-position-horizontal:absolute;mso-position-horizontal-relative:text;mso-position-vertical:absolute;mso-position-vertical-relative:text" o:gfxdata="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" strokecolor="red" strokeweight="3pt">
+                <v:stroke endarrow="block" joinstyle="miter"/>
+              </v:shape>
+            </w:pict>
+          </mc:Fallback>
+        </mc:AlternateContent>
+      </w:r>
+      <w:r>
+        <w:drawing>
+          <wp:inline distT="0" distB="0" distL="0" distR="0" wp14:anchorId="75256EA2" wp14:editId="38122826">
+            <wp:extent cx="4124901" cy="4915586"/>
+            <wp:effectExtent l="0" t="0" r="9525" b="0"/>
+            <wp:docPr id="51" name="Рисунок 51"/>
+            <wp:cNvGraphicFramePr>
+              <a:graphicFrameLocks xmlns:a="http://schemas.openxmlformats.org/drawingml/2006/main" noChangeAspect="1"/>
+            </wp:cNvGraphicFramePr>
+            <a:graphic xmlns:a="http://schemas.openxmlformats.org/drawingml/2006/main">
+              <a:graphicData uri="http://schemas.openxmlformats.org/drawingml/2006/picture">
+                <pic:pic xmlns:pic="http://schemas.openxmlformats.org/drawingml/2006/picture">
+                  <pic:nvPicPr>
+                    <pic:cNvPr id="1" name=""/>
+                    <pic:cNvPicPr/>
+                  </pic:nvPicPr>
+                  <pic:blipFill>
+                    <a:blip r:embed="rId22"/>
+                    <a:stretch>
+                      <a:fillRect/>
+                    </a:stretch>
+                  </pic:blipFill>
+                  <pic:spPr>
+                    <a:xfrm>
+                      <a:off x="0" y="0"/>
+                      <a:ext cx="4124901" cy="4915586"/>
+                    </a:xfrm>
+                    <a:prstGeom prst="rect">
+                      <a:avLst/>
+                    </a:prstGeom>
+                  </pic:spPr>
+                </pic:pic>
+              </a:graphicData>
+            </a:graphic>
+          </wp:inline>
+        </w:drawing>
+      </w:r>
+    </w:p>
+    <w:p>
+      <w:pPr>
+        <w:jc w:val="center"/>
+      </w:pPr>
+      <w:r>
+        <w:t>Рисунок 15 - Изменение параметра безопасности</w:t>
+      </w:r>
+    </w:p>
+    <w:p>
+      <w:r>
+        <w:t>На данном этапе можно отключить параметр безопасности</w:t>
+      </w:r>
+      <w:r>
+        <w:t>,</w:t>
+      </w:r>
+      <w:r>
+        <w:t xml:space="preserve"> нажав на соответствующий флаг</w:t>
+      </w:r>
+      <w:r>
+        <w:t>,</w:t>
+      </w:r>
+      <w:r>
+        <w:t xml:space="preserve"> затем необходимо нажать </w:t>
+      </w:r>
+      <w:r>
+        <w:t>“</w:t>
+      </w:r>
+      <w:r>
+        <w:t>Применить</w:t>
+      </w:r>
+      <w:r>
+        <w:t>”,</w:t>
+      </w:r>
+      <w:r>
+        <w:t xml:space="preserve"> а потом нажать кнопку </w:t>
+      </w:r>
+      <w:r>
+        <w:t>“</w:t>
+      </w:r>
+      <w:r>
+        <w:t>ОК</w:t>
+      </w:r>
+      <w:r>
+        <w:t>”.</w:t>
+      </w:r>
+    </w:p>
+    <w:p>
+      <w:pPr>
+        <w:jc w:val="center"/>
+      </w:pPr>
+      <w:r>
+        <w:rPr>
+          <w:noProof/>
+        </w:rPr>
+        <w:lastRenderedPageBreak/>
+        <mc:AlternateContent>
+          <mc:Choice Requires="wps">
+            <w:drawing>
+              <wp:anchor distT="0" distB="0" distL="114300" distR="114300" simplePos="0" relativeHeight="251720704" behindDoc="0" locked="0" layoutInCell="1" allowOverlap="1" wp14:anchorId="55F3DF57" wp14:editId="264A2712">
+                <wp:simplePos x="0" y="0"/>
+                <wp:positionH relativeFrom="column">
+                  <wp:posOffset>2633124</wp:posOffset>
+                </wp:positionH>
+                <wp:positionV relativeFrom="paragraph">
+                  <wp:posOffset>4559576</wp:posOffset>
+                </wp:positionV>
+                <wp:extent cx="723569" cy="206734"/>
+                <wp:effectExtent l="19050" t="19050" r="19685" b="22225"/>
+                <wp:wrapNone/>
+                <wp:docPr id="64" name="Прямоугольник 64"/>
+                <wp:cNvGraphicFramePr/>
+                <a:graphic xmlns:a="http://schemas.openxmlformats.org/drawingml/2006/main">
+                  <a:graphicData uri="http://schemas.microsoft.com/office/word/2010/wordprocessingShape">
+                    <wps:wsp>
+                      <wps:cNvSpPr/>
+                      <wps:spPr>
+                        <a:xfrm>
+                          <a:off x="0" y="0"/>
+                          <a:ext cx="723569" cy="206734"/>
+                        </a:xfrm>
+                        <a:prstGeom prst="rect">
+                          <a:avLst/>
+                        </a:prstGeom>
+                        <a:noFill/>
+                        <a:ln w="38100">
+                          <a:solidFill>
+                            <a:srgbClr val="FF0000"/>
+                          </a:solidFill>
+                        </a:ln>
+                      </wps:spPr>
+                      <wps:style>
+                        <a:lnRef idx="2">
+                          <a:schemeClr val="accent1">
+                            <a:shade val="50000"/>
+                          </a:schemeClr>
+                        </a:lnRef>
+                        <a:fillRef idx="1">
+                          <a:schemeClr val="accent1"/>
+                        </a:fillRef>
+                        <a:effectRef idx="0">
+                          <a:schemeClr val="accent1"/>
+                        </a:effectRef>
+                        <a:fontRef idx="minor">
+                          <a:schemeClr val="lt1"/>
+                        </a:fontRef>
+                      </wps:style>
+                      <wps:bodyPr rot="0" spcFirstLastPara="0" vertOverflow="overflow" horzOverflow="overflow" vert="horz" wrap="square" lIns="91440" tIns="45720" rIns="91440" bIns="45720" numCol="1" spcCol="0" rtlCol="0" fromWordArt="0" anchor="ctr" anchorCtr="0" forceAA="0" compatLnSpc="1">
+                        <a:prstTxWarp prst="textNoShape">
+                          <a:avLst/>
+                        </a:prstTxWarp>
+                        <a:noAutofit/>
+                      </wps:bodyPr>
+                    </wps:wsp>
+                  </a:graphicData>
+                </a:graphic>
+              </wp:anchor>
+            </w:drawing>
+          </mc:Choice>
+          <mc:Fallback>
+            <w:pict>
+              <v:rect w14:anchorId="3C77A424" id="Прямоугольник 64" o:spid="_x0000_s1026" style="position:absolute;margin-left:207.35pt;margin-top:359pt;width:56.95pt;height:16.3pt;z-index:251720704;visibility:visible;mso-wrap-style:square;mso-wrap-distance-left:9pt;mso-wrap-distance-top:0;mso-wrap-distance-right:9pt;mso-wrap-distance-bottom:0;mso-position-horizontal:absolute;mso-position-horizontal-relative:text;mso-position-vertical:absolute;mso-position-vertical-relative:text;v-text-anchor:middle" o:gfxdata="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" filled="f" strokecolor="red" strokeweight="3pt"/>
+            </w:pict>
+          </mc:Fallback>
+        </mc:AlternateContent>
+      </w:r>
+      <w:r>
+        <w:drawing>
+          <wp:inline distT="0" distB="0" distL="0" distR="0" wp14:anchorId="66DEE1C2" wp14:editId="0F87BEC0">
+            <wp:extent cx="4134427" cy="4925112"/>
+            <wp:effectExtent l="0" t="0" r="0" b="8890"/>
+            <wp:docPr id="63" name="Рисунок 63"/>
+            <wp:cNvGraphicFramePr>
+              <a:graphicFrameLocks xmlns:a="http://schemas.openxmlformats.org/drawingml/2006/main" noChangeAspect="1"/>
+            </wp:cNvGraphicFramePr>
+            <a:graphic xmlns:a="http://schemas.openxmlformats.org/drawingml/2006/main">
+              <a:graphicData uri="http://schemas.openxmlformats.org/drawingml/2006/picture">
+                <pic:pic xmlns:pic="http://schemas.openxmlformats.org/drawingml/2006/picture">
+                  <pic:nvPicPr>
+                    <pic:cNvPr id="1" name=""/>
+                    <pic:cNvPicPr/>
+                  </pic:nvPicPr>
+                  <pic:blipFill>
+                    <a:blip r:embed="rId23"/>
+                    <a:stretch>
+                      <a:fillRect/>
+                    </a:stretch>
+                  </pic:blipFill>
+                  <pic:spPr>
+                    <a:xfrm>
+                      <a:off x="0" y="0"/>
+                      <a:ext cx="4134427" cy="4925112"/>
+                    </a:xfrm>
+                    <a:prstGeom prst="rect">
+                      <a:avLst/>
+                    </a:prstGeom>
+                  </pic:spPr>
+                </pic:pic>
+              </a:graphicData>
+            </a:graphic>
+          </wp:inline>
+        </w:drawing>
+      </w:r>
+    </w:p>
+    <w:p>
+      <w:pPr>
+        <w:jc w:val="center"/>
+      </w:pPr>
+      <w:r>
+        <w:t>Рисунок 15</w:t>
+      </w:r>
+      <w:r>
+        <w:rPr>
+          <w:lang w:val="en-US"/>
+        </w:rPr>
+        <w:t xml:space="preserve">.1 – </w:t>
+      </w:r>
+      <w:r>
+        <w:t>Применение параметра</w:t>
+      </w:r>
+    </w:p>
+    <w:p>
+      <w:r>
+        <w:t xml:space="preserve">На данном этапе необходимо нажать на кнопку </w:t>
+      </w:r>
+      <w:r>
+        <w:t>“</w:t>
+      </w:r>
+      <w:r>
+        <w:t>ОК</w:t>
+      </w:r>
+      <w:r>
+        <w:t>”</w:t>
+      </w:r>
+    </w:p>
+    <w:p>
+      <w:pPr>
+        <w:jc w:val="center"/>
+      </w:pPr>
+      <w:r>
+        <w:rPr>
+          <w:noProof/>
+        </w:rPr>
+        <w:lastRenderedPageBreak/>
+        <mc:AlternateContent>
+          <mc:Choice Requires="wps">
+            <w:drawing>
+              <wp:anchor distT="0" distB="0" distL="114300" distR="114300" simplePos="0" relativeHeight="251714560" behindDoc="0" locked="0" layoutInCell="1" allowOverlap="1" wp14:anchorId="3DA213C0" wp14:editId="4B6362A3">
+                <wp:simplePos x="0" y="0"/>
+                <wp:positionH relativeFrom="column">
+                  <wp:posOffset>1082620</wp:posOffset>
+                </wp:positionH>
+                <wp:positionV relativeFrom="paragraph">
+                  <wp:posOffset>377190</wp:posOffset>
+                </wp:positionV>
+                <wp:extent cx="1765189" cy="182880"/>
+                <wp:effectExtent l="19050" t="19050" r="26035" b="26670"/>
+                <wp:wrapNone/>
+                <wp:docPr id="56" name="Прямоугольник 56"/>
+                <wp:cNvGraphicFramePr/>
+                <a:graphic xmlns:a="http://schemas.openxmlformats.org/drawingml/2006/main">
+                  <a:graphicData uri="http://schemas.microsoft.com/office/word/2010/wordprocessingShape">
+                    <wps:wsp>
+                      <wps:cNvSpPr/>
+                      <wps:spPr>
+                        <a:xfrm>
+                          <a:off x="0" y="0"/>
+                          <a:ext cx="1765189" cy="182880"/>
+                        </a:xfrm>
+                        <a:prstGeom prst="rect">
+                          <a:avLst/>
+                        </a:prstGeom>
+                        <a:noFill/>
+                        <a:ln w="38100">
+                          <a:solidFill>
+                            <a:srgbClr val="FF0000"/>
+                          </a:solidFill>
+                        </a:ln>
+                      </wps:spPr>
+                      <wps:style>
+                        <a:lnRef idx="2">
+                          <a:schemeClr val="accent1">
+                            <a:shade val="50000"/>
+                          </a:schemeClr>
+                        </a:lnRef>
+                        <a:fillRef idx="1">
+                          <a:schemeClr val="accent1"/>
+                        </a:fillRef>
+                        <a:effectRef idx="0">
+                          <a:schemeClr val="accent1"/>
+                        </a:effectRef>
+                        <a:fontRef idx="minor">
+                          <a:schemeClr val="lt1"/>
+                        </a:fontRef>
+                      </wps:style>
+                      <wps:bodyPr rot="0" spcFirstLastPara="0" vertOverflow="overflow" horzOverflow="overflow" vert="horz" wrap="square" lIns="91440" tIns="45720" rIns="91440" bIns="45720" numCol="1" spcCol="0" rtlCol="0" fromWordArt="0" anchor="ctr" anchorCtr="0" forceAA="0" compatLnSpc="1">
+                        <a:prstTxWarp prst="textNoShape">
+                          <a:avLst/>
+                        </a:prstTxWarp>
+                        <a:noAutofit/>
+                      </wps:bodyPr>
+                    </wps:wsp>
+                  </a:graphicData>
+                </a:graphic>
+              </wp:anchor>
+            </w:drawing>
+          </mc:Choice>
+          <mc:Fallback>
+            <w:pict>
+              <v:rect w14:anchorId="35F8B7EE" id="Прямоугольник 56" o:spid="_x0000_s1026" style="position:absolute;margin-left:85.25pt;margin-top:29.7pt;width:139pt;height:14.4pt;z-index:251714560;visibility:visible;mso-wrap-style:square;mso-wrap-distance-left:9pt;mso-wrap-distance-top:0;mso-wrap-distance-right:9pt;mso-wrap-distance-bottom:0;mso-position-horizontal:absolute;mso-position-horizontal-relative:text;mso-position-vertical:absolute;mso-position-vertical-relative:text;v-text-anchor:middle" o:gfxdata="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" filled="f" strokecolor="red" strokeweight="3pt"/>
+            </w:pict>
+          </mc:Fallback>
+        </mc:AlternateContent>
+      </w:r>
+      <w:r>
+        <w:drawing>
+          <wp:inline distT="0" distB="0" distL="0" distR="0" wp14:anchorId="7D44A6D8" wp14:editId="4DC1B19E">
+            <wp:extent cx="4153480" cy="4906060"/>
+            <wp:effectExtent l="0" t="0" r="0" b="8890"/>
+            <wp:docPr id="55" name="Рисунок 55"/>
+            <wp:cNvGraphicFramePr>
+              <a:graphicFrameLocks xmlns:a="http://schemas.openxmlformats.org/drawingml/2006/main" noChangeAspect="1"/>
+            </wp:cNvGraphicFramePr>
+            <a:graphic xmlns:a="http://schemas.openxmlformats.org/drawingml/2006/main">
+              <a:graphicData uri="http://schemas.openxmlformats.org/drawingml/2006/picture">
+                <pic:pic xmlns:pic="http://schemas.openxmlformats.org/drawingml/2006/picture">
+                  <pic:nvPicPr>
+                    <pic:cNvPr id="1" name=""/>
+                    <pic:cNvPicPr/>
+                  </pic:nvPicPr>
+                  <pic:blipFill>
+                    <a:blip r:embed="rId24"/>
+                    <a:stretch>
+                      <a:fillRect/>
+                    </a:stretch>
+                  </pic:blipFill>
+                  <pic:spPr>
+                    <a:xfrm>
+                      <a:off x="0" y="0"/>
+                      <a:ext cx="4153480" cy="4906060"/>
+                    </a:xfrm>
+                    <a:prstGeom prst="rect">
+                      <a:avLst/>
+                    </a:prstGeom>
+                  </pic:spPr>
+                </pic:pic>
+              </a:graphicData>
+            </a:graphic>
+          </wp:inline>
+        </w:drawing>
+      </w:r>
+    </w:p>
+    <w:p>
+      <w:pPr>
+        <w:jc w:val="center"/>
+      </w:pPr>
+      <w:r>
+        <w:t xml:space="preserve">Рисунок 16 – параметр безопасности </w:t>
+      </w:r>
+      <w:r>
+        <w:t>“</w:t>
+      </w:r>
+      <w:r>
+        <w:t>Хранить пароли</w:t>
+      </w:r>
+      <w:r>
+        <w:t>,</w:t>
+      </w:r>
+      <w:r>
+        <w:t xml:space="preserve"> используя обратимое шифрование</w:t>
+      </w:r>
+      <w:r>
+        <w:t>”</w:t>
+      </w:r>
+    </w:p>
+    <w:p>
+      <w:r>
+        <w:t xml:space="preserve">На </w:t>
+      </w:r>
+      <w:r>
+        <w:t>“</w:t>
+      </w:r>
+      <w:r>
+        <w:t>Рисунок 16</w:t>
+      </w:r>
+      <w:r>
+        <w:t>”</w:t>
+      </w:r>
+      <w:r>
+        <w:t xml:space="preserve"> можно наблюдать справочную информацию по параметру безопасности </w:t>
+      </w:r>
+      <w:r>
+        <w:t>“Хранить пароли, используя обратимое шифрование”</w:t>
+      </w:r>
+      <w:r>
+        <w:t>.</w:t>
+      </w:r>
+      <w:r>
+        <w:t xml:space="preserve"> В ней написано</w:t>
+      </w:r>
+      <w:r>
+        <w:t>,</w:t>
+      </w:r>
+      <w:r>
+        <w:t xml:space="preserve"> что этот параметр безопасности определяет</w:t>
+      </w:r>
+      <w:r>
+        <w:t>,</w:t>
+      </w:r>
+      <w:r>
+        <w:t xml:space="preserve"> исполь</w:t>
+      </w:r>
+      <w:r>
+        <w:t>зуется ли операционной системой для хранения паролей обратимое шифрование</w:t>
+      </w:r>
+      <w:r>
+        <w:t>.</w:t>
+      </w:r>
+    </w:p>
+    <w:p>
+      <w:r>
+        <w:t>Далее необходимо нажать на вкладку “Параметр политики безопасности”.</w:t>
+      </w:r>
+    </w:p>
+    <w:p>
+      <w:pPr>
+        <w:jc w:val="center"/>
+      </w:pPr>
+      <w:r>
+        <w:rPr>
+          <w:noProof/>
+        </w:rPr>
+        <w:lastRenderedPageBreak/>
+        <mc:AlternateContent>
+          <mc:Choice Requires="wps">
+            <w:drawing>
+              <wp:anchor distT="0" distB="0" distL="114300" distR="114300" simplePos="0" relativeHeight="251718656" behindDoc="0" locked="0" layoutInCell="1" allowOverlap="1" wp14:anchorId="5CEFBDC8" wp14:editId="2BE40430">
+                <wp:simplePos x="0" y="0"/>
+                <wp:positionH relativeFrom="column">
+                  <wp:posOffset>2641076</wp:posOffset>
+                </wp:positionH>
+                <wp:positionV relativeFrom="paragraph">
+                  <wp:posOffset>4543370</wp:posOffset>
+                </wp:positionV>
+                <wp:extent cx="715617" cy="206734"/>
+                <wp:effectExtent l="19050" t="19050" r="27940" b="22225"/>
+                <wp:wrapNone/>
+                <wp:docPr id="60" name="Прямоугольник 60"/>
+                <wp:cNvGraphicFramePr/>
+                <a:graphic xmlns:a="http://schemas.openxmlformats.org/drawingml/2006/main">
+                  <a:graphicData uri="http://schemas.microsoft.com/office/word/2010/wordprocessingShape">
+                    <wps:wsp>
+                      <wps:cNvSpPr/>
+                      <wps:spPr>
+                        <a:xfrm>
+                          <a:off x="0" y="0"/>
+                          <a:ext cx="715617" cy="206734"/>
+                        </a:xfrm>
+                        <a:prstGeom prst="rect">
+                          <a:avLst/>
+                        </a:prstGeom>
+                        <a:noFill/>
+                        <a:ln w="38100">
+                          <a:solidFill>
+                            <a:srgbClr val="FF0000"/>
+                          </a:solidFill>
+                        </a:ln>
+                      </wps:spPr>
+                      <wps:style>
+                        <a:lnRef idx="2">
+                          <a:schemeClr val="accent1">
+                            <a:shade val="50000"/>
+                          </a:schemeClr>
+                        </a:lnRef>
+                        <a:fillRef idx="1">
+                          <a:schemeClr val="accent1"/>
+                        </a:fillRef>
+                        <a:effectRef idx="0">
+                          <a:schemeClr val="accent1"/>
+                        </a:effectRef>
+                        <a:fontRef idx="minor">
+                          <a:schemeClr val="lt1"/>
+                        </a:fontRef>
+                      </wps:style>
+                      <wps:bodyPr rot="0" spcFirstLastPara="0" vertOverflow="overflow" horzOverflow="overflow" vert="horz" wrap="square" lIns="91440" tIns="45720" rIns="91440" bIns="45720" numCol="1" spcCol="0" rtlCol="0" fromWordArt="0" anchor="ctr" anchorCtr="0" forceAA="0" compatLnSpc="1">
+                        <a:prstTxWarp prst="textNoShape">
+                          <a:avLst/>
+                        </a:prstTxWarp>
+                        <a:noAutofit/>
+                      </wps:bodyPr>
+                    </wps:wsp>
+                  </a:graphicData>
+                </a:graphic>
+              </wp:anchor>
+            </w:drawing>
+          </mc:Choice>
+          <mc:Fallback>
+            <w:pict>
+              <v:rect w14:anchorId="5301CD24" id="Прямоугольник 60" o:spid="_x0000_s1026" style="position:absolute;margin-left:207.95pt;margin-top:357.75pt;width:56.35pt;height:16.3pt;z-index:251718656;visibility:visible;mso-wrap-style:square;mso-wrap-distance-left:9pt;mso-wrap-distance-top:0;mso-wrap-distance-right:9pt;mso-wrap-distance-bottom:0;mso-position-horizontal:absolute;mso-position-horizontal-relative:text;mso-position-vertical:absolute;mso-position-vertical-relative:text;v-text-anchor:middle" o:gfxdata="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" filled="f" strokecolor="red" strokeweight="3pt"/>
+            </w:pict>
+          </mc:Fallback>
+        </mc:AlternateContent>
+      </w:r>
+      <w:r>
+        <w:rPr>
+          <w:noProof/>
+        </w:rPr>
+        <mc:AlternateContent>
+          <mc:Choice Requires="wps">
+            <w:drawing>
+              <wp:anchor distT="0" distB="0" distL="114300" distR="114300" simplePos="0" relativeHeight="251716608" behindDoc="0" locked="0" layoutInCell="1" allowOverlap="1" wp14:anchorId="68B8BB28" wp14:editId="11CC67CA">
+                <wp:simplePos x="0" y="0"/>
+                <wp:positionH relativeFrom="column">
+                  <wp:posOffset>4143872</wp:posOffset>
+                </wp:positionH>
+                <wp:positionV relativeFrom="paragraph">
+                  <wp:posOffset>4543673</wp:posOffset>
+                </wp:positionV>
+                <wp:extent cx="715617" cy="206734"/>
+                <wp:effectExtent l="19050" t="19050" r="27940" b="22225"/>
+                <wp:wrapNone/>
+                <wp:docPr id="59" name="Прямоугольник 59"/>
+                <wp:cNvGraphicFramePr/>
+                <a:graphic xmlns:a="http://schemas.openxmlformats.org/drawingml/2006/main">
+                  <a:graphicData uri="http://schemas.microsoft.com/office/word/2010/wordprocessingShape">
+                    <wps:wsp>
+                      <wps:cNvSpPr/>
+                      <wps:spPr>
+                        <a:xfrm>
+                          <a:off x="0" y="0"/>
+                          <a:ext cx="715617" cy="206734"/>
+                        </a:xfrm>
+                        <a:prstGeom prst="rect">
+                          <a:avLst/>
+                        </a:prstGeom>
+                        <a:noFill/>
+                        <a:ln w="38100">
+                          <a:solidFill>
+                            <a:srgbClr val="FF0000"/>
+                          </a:solidFill>
+                        </a:ln>
+                      </wps:spPr>
+                      <wps:style>
+                        <a:lnRef idx="2">
+                          <a:schemeClr val="accent1">
+                            <a:shade val="50000"/>
+                          </a:schemeClr>
+                        </a:lnRef>
+                        <a:fillRef idx="1">
+                          <a:schemeClr val="accent1"/>
+                        </a:fillRef>
+                        <a:effectRef idx="0">
+                          <a:schemeClr val="accent1"/>
+                        </a:effectRef>
+                        <a:fontRef idx="minor">
+                          <a:schemeClr val="lt1"/>
+                        </a:fontRef>
+                      </wps:style>
+                      <wps:bodyPr rot="0" spcFirstLastPara="0" vertOverflow="overflow" horzOverflow="overflow" vert="horz" wrap="square" lIns="91440" tIns="45720" rIns="91440" bIns="45720" numCol="1" spcCol="0" rtlCol="0" fromWordArt="0" anchor="ctr" anchorCtr="0" forceAA="0" compatLnSpc="1">
+                        <a:prstTxWarp prst="textNoShape">
+                          <a:avLst/>
+                        </a:prstTxWarp>
+                        <a:noAutofit/>
+                      </wps:bodyPr>
+                    </wps:wsp>
+                  </a:graphicData>
+                </a:graphic>
+              </wp:anchor>
+            </w:drawing>
+          </mc:Choice>
+          <mc:Fallback>
+            <w:pict>
+              <v:rect w14:anchorId="087EE59F" id="Прямоугольник 59" o:spid="_x0000_s1026" style="position:absolute;margin-left:326.3pt;margin-top:357.75pt;width:56.35pt;height:16.3pt;z-index:251716608;visibility:visible;mso-wrap-style:square;mso-wrap-distance-left:9pt;mso-wrap-distance-top:0;mso-wrap-distance-right:9pt;mso-wrap-distance-bottom:0;mso-position-horizontal:absolute;mso-position-horizontal-relative:text;mso-position-vertical:absolute;mso-position-vertical-relative:text;v-text-anchor:middle" o:gfxdata="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" filled="f" strokecolor="red" strokeweight="3pt"/>
+            </w:pict>
+          </mc:Fallback>
+        </mc:AlternateContent>
+      </w:r>
+      <w:r>
+        <w:rPr>
+          <w:noProof/>
+        </w:rPr>
+        <mc:AlternateContent>
+          <mc:Choice Requires="wps">
+            <w:drawing>
+              <wp:anchor distT="0" distB="0" distL="114300" distR="114300" simplePos="0" relativeHeight="251715584" behindDoc="0" locked="0" layoutInCell="1" allowOverlap="1" wp14:anchorId="72364528" wp14:editId="6C514C98">
+                <wp:simplePos x="0" y="0"/>
+                <wp:positionH relativeFrom="column">
+                  <wp:posOffset>1003107</wp:posOffset>
+                </wp:positionH>
+                <wp:positionV relativeFrom="paragraph">
+                  <wp:posOffset>1434713</wp:posOffset>
+                </wp:positionV>
+                <wp:extent cx="357808" cy="127221"/>
+                <wp:effectExtent l="19050" t="19050" r="23495" b="63500"/>
+                <wp:wrapNone/>
+                <wp:docPr id="58" name="Прямая со стрелкой 58"/>
+                <wp:cNvGraphicFramePr/>
+                <a:graphic xmlns:a="http://schemas.openxmlformats.org/drawingml/2006/main">
+                  <a:graphicData uri="http://schemas.microsoft.com/office/word/2010/wordprocessingShape">
+                    <wps:wsp>
+                      <wps:cNvCnPr/>
+                      <wps:spPr>
+                        <a:xfrm>
+                          <a:off x="0" y="0"/>
+                          <a:ext cx="357808" cy="127221"/>
+                        </a:xfrm>
+                        <a:prstGeom prst="straightConnector1">
+                          <a:avLst/>
+                        </a:prstGeom>
+                        <a:ln w="28575">
+                          <a:solidFill>
+                            <a:srgbClr val="FF0000"/>
+                          </a:solidFill>
+                          <a:tailEnd type="triangle"/>
+                        </a:ln>
+                      </wps:spPr>
+                      <wps:style>
+                        <a:lnRef idx="1">
+                          <a:schemeClr val="accent1"/>
+                        </a:lnRef>
+                        <a:fillRef idx="0">
+                          <a:schemeClr val="accent1"/>
+                        </a:fillRef>
+                        <a:effectRef idx="0">
+                          <a:schemeClr val="accent1"/>
+                        </a:effectRef>
+                        <a:fontRef idx="minor">
+                          <a:schemeClr val="tx1"/>
+                        </a:fontRef>
+                      </wps:style>
+                      <wps:bodyPr/>
+                    </wps:wsp>
+                  </a:graphicData>
+                </a:graphic>
+              </wp:anchor>
+            </w:drawing>
+          </mc:Choice>
+          <mc:Fallback>
+            <w:pict>
+              <v:shape w14:anchorId="0C263DCB" id="Прямая со стрелкой 58" o:spid="_x0000_s1026" type="#_x0000_t32" style="position:absolute;margin-left:79pt;margin-top:112.95pt;width:28.15pt;height:10pt;z-index:251715584;visibility:visible;mso-wrap-style:square;mso-wrap-distance-left:9pt;mso-wrap-distance-top:0;mso-wrap-distance-right:9pt;mso-wrap-distance-bottom:0;mso-position-horizontal:absolute;mso-position-horizontal-relative:text;mso-position-vertical:absolute;mso-position-vertical-relative:text" o:gfxdata="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" strokecolor="red" strokeweight="2.25pt">
+                <v:stroke endarrow="block" joinstyle="miter"/>
+              </v:shape>
+            </w:pict>
+          </mc:Fallback>
+        </mc:AlternateContent>
+      </w:r>
+      <w:r>
+        <w:drawing>
+          <wp:inline distT="0" distB="0" distL="0" distR="0" wp14:anchorId="6E250D93" wp14:editId="1E86B9F0">
+            <wp:extent cx="4077269" cy="4887007"/>
+            <wp:effectExtent l="0" t="0" r="0" b="8890"/>
+            <wp:docPr id="57" name="Рисунок 57"/>
+            <wp:cNvGraphicFramePr>
+              <a:graphicFrameLocks xmlns:a="http://schemas.openxmlformats.org/drawingml/2006/main" noChangeAspect="1"/>
+            </wp:cNvGraphicFramePr>
+            <a:graphic xmlns:a="http://schemas.openxmlformats.org/drawingml/2006/main">
+              <a:graphicData uri="http://schemas.openxmlformats.org/drawingml/2006/picture">
+                <pic:pic xmlns:pic="http://schemas.openxmlformats.org/drawingml/2006/picture">
+                  <pic:nvPicPr>
+                    <pic:cNvPr id="1" name=""/>
+                    <pic:cNvPicPr/>
+                  </pic:nvPicPr>
+                  <pic:blipFill>
+                    <a:blip r:embed="rId25"/>
+                    <a:stretch>
+                      <a:fillRect/>
+                    </a:stretch>
+                  </pic:blipFill>
+                  <pic:spPr>
+                    <a:xfrm>
+                      <a:off x="0" y="0"/>
+                      <a:ext cx="4077269" cy="4887007"/>
+                    </a:xfrm>
+                    <a:prstGeom prst="rect">
+                      <a:avLst/>
+                    </a:prstGeom>
+                  </pic:spPr>
+                </pic:pic>
+              </a:graphicData>
+            </a:graphic>
+          </wp:inline>
+        </w:drawing>
+      </w:r>
+    </w:p>
+    <w:p>
+      <w:pPr>
+        <w:jc w:val="center"/>
+      </w:pPr>
+      <w:r>
+        <w:t>Рисунок 17 – Изменение параметра безопасности</w:t>
+      </w:r>
+    </w:p>
+    <w:p>
+      <w:r>
+        <w:t xml:space="preserve">На данном этапе необходимо выбрать флаг </w:t>
+      </w:r>
+      <w:r>
+        <w:t>“</w:t>
+      </w:r>
+      <w:r>
+        <w:t>Включен</w:t>
+      </w:r>
+      <w:r>
+        <w:t>”,</w:t>
+      </w:r>
+      <w:r>
+        <w:t xml:space="preserve"> нажать кнопку </w:t>
+      </w:r>
+      <w:r>
+        <w:t>“</w:t>
+      </w:r>
+      <w:r>
+        <w:t>Приметь</w:t>
+      </w:r>
+      <w:r>
+        <w:t>”,</w:t>
+      </w:r>
+      <w:r>
+        <w:t xml:space="preserve"> а далее нажать кнопку </w:t>
+      </w:r>
+      <w:r>
+        <w:t>“</w:t>
+      </w:r>
+      <w:r>
+        <w:t>ОК</w:t>
+      </w:r>
+      <w:r>
+        <w:t>”.</w:t>
+      </w:r>
+    </w:p>
+    <w:p>
+      <w:pPr>
+        <w:jc w:val="center"/>
+      </w:pPr>
+      <w:r>
+        <w:rPr>
+          <w:noProof/>
+        </w:rPr>
+        <w:lastRenderedPageBreak/>
+        <mc:AlternateContent>
+          <mc:Choice Requires="wps">
+            <w:drawing>
+              <wp:anchor distT="0" distB="0" distL="114300" distR="114300" simplePos="0" relativeHeight="251719680" behindDoc="0" locked="0" layoutInCell="1" allowOverlap="1" wp14:anchorId="78E8AE4F" wp14:editId="7F248AE3">
+                <wp:simplePos x="0" y="0"/>
+                <wp:positionH relativeFrom="column">
+                  <wp:posOffset>2633124</wp:posOffset>
+                </wp:positionH>
+                <wp:positionV relativeFrom="paragraph">
+                  <wp:posOffset>4559576</wp:posOffset>
+                </wp:positionV>
+                <wp:extent cx="715618" cy="190831"/>
+                <wp:effectExtent l="19050" t="19050" r="27940" b="19050"/>
+                <wp:wrapNone/>
+                <wp:docPr id="62" name="Прямоугольник 62"/>
+                <wp:cNvGraphicFramePr/>
+                <a:graphic xmlns:a="http://schemas.openxmlformats.org/drawingml/2006/main">
+                  <a:graphicData uri="http://schemas.microsoft.com/office/word/2010/wordprocessingShape">
+                    <wps:wsp>
+                      <wps:cNvSpPr/>
+                      <wps:spPr>
+                        <a:xfrm>
+                          <a:off x="0" y="0"/>
+                          <a:ext cx="715618" cy="190831"/>
+                        </a:xfrm>
+                        <a:prstGeom prst="rect">
+                          <a:avLst/>
+                        </a:prstGeom>
+                        <a:noFill/>
+                        <a:ln w="38100">
+                          <a:solidFill>
+                            <a:srgbClr val="FF0000"/>
+                          </a:solidFill>
+                        </a:ln>
+                      </wps:spPr>
+                      <wps:style>
+                        <a:lnRef idx="2">
+                          <a:schemeClr val="accent1">
+                            <a:shade val="50000"/>
+                          </a:schemeClr>
+                        </a:lnRef>
+                        <a:fillRef idx="1">
+                          <a:schemeClr val="accent1"/>
+                        </a:fillRef>
+                        <a:effectRef idx="0">
+                          <a:schemeClr val="accent1"/>
+                        </a:effectRef>
+                        <a:fontRef idx="minor">
+                          <a:schemeClr val="lt1"/>
+                        </a:fontRef>
+                      </wps:style>
+                      <wps:bodyPr rot="0" spcFirstLastPara="0" vertOverflow="overflow" horzOverflow="overflow" vert="horz" wrap="square" lIns="91440" tIns="45720" rIns="91440" bIns="45720" numCol="1" spcCol="0" rtlCol="0" fromWordArt="0" anchor="ctr" anchorCtr="0" forceAA="0" compatLnSpc="1">
+                        <a:prstTxWarp prst="textNoShape">
+                          <a:avLst/>
+                        </a:prstTxWarp>
+                        <a:noAutofit/>
+                      </wps:bodyPr>
+                    </wps:wsp>
+                  </a:graphicData>
+                </a:graphic>
+              </wp:anchor>
+            </w:drawing>
+          </mc:Choice>
+          <mc:Fallback>
+            <w:pict>
+              <v:rect w14:anchorId="3B404313" id="Прямоугольник 62" o:spid="_x0000_s1026" style="position:absolute;margin-left:207.35pt;margin-top:359pt;width:56.35pt;height:15.05pt;z-index:251719680;visibility:visible;mso-wrap-style:square;mso-wrap-distance-left:9pt;mso-wrap-distance-top:0;mso-wrap-distance-right:9pt;mso-wrap-distance-bottom:0;mso-position-horizontal:absolute;mso-position-horizontal-relative:text;mso-position-vertical:absolute;mso-position-vertical-relative:text;v-text-anchor:middle" o:gfxdata="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" filled="f" strokecolor="red" strokeweight="3pt"/>
+            </w:pict>
+          </mc:Fallback>
+        </mc:AlternateContent>
+      </w:r>
+      <w:r>
+        <w:drawing>
+          <wp:inline distT="0" distB="0" distL="0" distR="0" wp14:anchorId="02F8769D" wp14:editId="10EB251A">
+            <wp:extent cx="4086795" cy="4887007"/>
+            <wp:effectExtent l="0" t="0" r="9525" b="8890"/>
+            <wp:docPr id="61" name="Рисунок 61"/>
+            <wp:cNvGraphicFramePr>
+              <a:graphicFrameLocks xmlns:a="http://schemas.openxmlformats.org/drawingml/2006/main" noChangeAspect="1"/>
+            </wp:cNvGraphicFramePr>
+            <a:graphic xmlns:a="http://schemas.openxmlformats.org/drawingml/2006/main">
+              <a:graphicData uri="http://schemas.openxmlformats.org/drawingml/2006/picture">
+                <pic:pic xmlns:pic="http://schemas.openxmlformats.org/drawingml/2006/picture">
+                  <pic:nvPicPr>
+                    <pic:cNvPr id="1" name=""/>
+                    <pic:cNvPicPr/>
+                  </pic:nvPicPr>
+                  <pic:blipFill>
+                    <a:blip r:embed="rId26"/>
+                    <a:stretch>
+                      <a:fillRect/>
+                    </a:stretch>
+                  </pic:blipFill>
+                  <pic:spPr>
+                    <a:xfrm>
+                      <a:off x="0" y="0"/>
+                      <a:ext cx="4086795" cy="4887007"/>
+                    </a:xfrm>
+                    <a:prstGeom prst="rect">
+                      <a:avLst/>
+                    </a:prstGeom>
+                  </pic:spPr>
+                </pic:pic>
+              </a:graphicData>
+            </a:graphic>
+          </wp:inline>
+        </w:drawing>
+      </w:r>
+    </w:p>
+    <w:p>
+      <w:pPr>
+        <w:jc w:val="center"/>
+      </w:pPr>
+      <w:r>
+        <w:t>Рисунок 17</w:t>
+      </w:r>
+      <w:r>
+        <w:rPr>
+          <w:lang w:val="en-US"/>
+        </w:rPr>
+        <w:t xml:space="preserve">.1 – </w:t>
+      </w:r>
+      <w:r>
+        <w:t>Применение параметра</w:t>
+      </w:r>
+    </w:p>
+    <w:p>
+      <w:r>
+        <w:t xml:space="preserve">На данном этапе необходимо нажать кнопку </w:t>
+      </w:r>
+      <w:r>
+        <w:t>“</w:t>
+      </w:r>
+      <w:r>
+        <w:t>ОК</w:t>
+      </w:r>
+      <w:r>
+        <w:t>”</w:t>
+      </w:r>
+      <w:r>
+        <w:t>.</w:t>
+      </w:r>
+    </w:p>
+    <w:p>
+      <w:r>
+        <w:rPr>
+          <w:noProof/>
+        </w:rPr>
+        <w:lastRenderedPageBreak/>
+        <mc:AlternateContent>
+          <mc:Choice Requires="wps">
+            <w:drawing>
+              <wp:anchor distT="0" distB="0" distL="114300" distR="114300" simplePos="0" relativeHeight="251724800" behindDoc="0" locked="0" layoutInCell="1" allowOverlap="1" wp14:anchorId="38EC1642" wp14:editId="0958E83F">
+                <wp:simplePos x="0" y="0"/>
+                <wp:positionH relativeFrom="column">
+                  <wp:posOffset>836129</wp:posOffset>
+                </wp:positionH>
+                <wp:positionV relativeFrom="paragraph">
+                  <wp:posOffset>1792522</wp:posOffset>
+                </wp:positionV>
+                <wp:extent cx="1232453" cy="111318"/>
+                <wp:effectExtent l="19050" t="19050" r="25400" b="22225"/>
+                <wp:wrapNone/>
+                <wp:docPr id="73" name="Прямоугольник 73"/>
+                <wp:cNvGraphicFramePr/>
+                <a:graphic xmlns:a="http://schemas.openxmlformats.org/drawingml/2006/main">
+                  <a:graphicData uri="http://schemas.microsoft.com/office/word/2010/wordprocessingShape">
+                    <wps:wsp>
+                      <wps:cNvSpPr/>
+                      <wps:spPr>
+                        <a:xfrm>
+                          <a:off x="0" y="0"/>
+                          <a:ext cx="1232453" cy="111318"/>
+                        </a:xfrm>
+                        <a:prstGeom prst="rect">
+                          <a:avLst/>
+                        </a:prstGeom>
+                        <a:noFill/>
+                        <a:ln w="28575">
+                          <a:solidFill>
+                            <a:srgbClr val="FF0000"/>
+                          </a:solidFill>
+                        </a:ln>
+                      </wps:spPr>
+                      <wps:style>
+                        <a:lnRef idx="2">
+                          <a:schemeClr val="accent1">
+                            <a:shade val="50000"/>
+                          </a:schemeClr>
+                        </a:lnRef>
+                        <a:fillRef idx="1">
+                          <a:schemeClr val="accent1"/>
+                        </a:fillRef>
+                        <a:effectRef idx="0">
+                          <a:schemeClr val="accent1"/>
+                        </a:effectRef>
+                        <a:fontRef idx="minor">
+                          <a:schemeClr val="lt1"/>
+                        </a:fontRef>
+                      </wps:style>
+                      <wps:bodyPr rot="0" spcFirstLastPara="0" vertOverflow="overflow" horzOverflow="overflow" vert="horz" wrap="square" lIns="91440" tIns="45720" rIns="91440" bIns="45720" numCol="1" spcCol="0" rtlCol="0" fromWordArt="0" anchor="ctr" anchorCtr="0" forceAA="0" compatLnSpc="1">
+                        <a:prstTxWarp prst="textNoShape">
+                          <a:avLst/>
+                        </a:prstTxWarp>
+                        <a:noAutofit/>
+                      </wps:bodyPr>
+                    </wps:wsp>
+                  </a:graphicData>
+                </a:graphic>
+              </wp:anchor>
+            </w:drawing>
+          </mc:Choice>
+          <mc:Fallback>
+            <w:pict>
+              <v:rect w14:anchorId="074619A4" id="Прямоугольник 73" o:spid="_x0000_s1026" style="position:absolute;margin-left:65.85pt;margin-top:141.15pt;width:97.05pt;height:8.75pt;z-index:251724800;visibility:visible;mso-wrap-style:square;mso-wrap-distance-left:9pt;mso-wrap-distance-top:0;mso-wrap-distance-right:9pt;mso-wrap-distance-bottom:0;mso-position-horizontal:absolute;mso-position-horizontal-relative:text;mso-position-vertical:absolute;mso-position-vertical-relative:text;v-text-anchor:middle" o:gfxdata="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" filled="f" strokecolor="red" strokeweight="2.25pt"/>
+            </w:pict>
+          </mc:Fallback>
+        </mc:AlternateContent>
+      </w:r>
+      <w:r>
+        <w:drawing>
+          <wp:inline distT="0" distB="0" distL="0" distR="0" wp14:anchorId="10996A98" wp14:editId="53D3F644">
+            <wp:extent cx="5940425" cy="4194810"/>
+            <wp:effectExtent l="0" t="0" r="3175" b="0"/>
+            <wp:docPr id="72" name="Рисунок 72"/>
+            <wp:cNvGraphicFramePr>
+              <a:graphicFrameLocks xmlns:a="http://schemas.openxmlformats.org/drawingml/2006/main" noChangeAspect="1"/>
+            </wp:cNvGraphicFramePr>
+            <a:graphic xmlns:a="http://schemas.openxmlformats.org/drawingml/2006/main">
+              <a:graphicData uri="http://schemas.openxmlformats.org/drawingml/2006/picture">
+                <pic:pic xmlns:pic="http://schemas.openxmlformats.org/drawingml/2006/picture">
+                  <pic:nvPicPr>
+                    <pic:cNvPr id="1" name=""/>
+                    <pic:cNvPicPr/>
+                  </pic:nvPicPr>
+                  <pic:blipFill>
+                    <a:blip r:embed="rId27"/>
+                    <a:stretch>
+                      <a:fillRect/>
+                    </a:stretch>
+                  </pic:blipFill>
+                  <pic:spPr>
+                    <a:xfrm>
+                      <a:off x="0" y="0"/>
+                      <a:ext cx="5940425" cy="4194810"/>
+                    </a:xfrm>
+                    <a:prstGeom prst="rect">
+                      <a:avLst/>
+                    </a:prstGeom>
+                  </pic:spPr>
+                </pic:pic>
+              </a:graphicData>
+            </a:graphic>
+          </wp:inline>
+        </w:drawing>
+      </w:r>
+    </w:p>
+    <w:p>
+      <w:pPr>
+        <w:jc w:val="center"/>
+      </w:pPr>
+      <w:r>
+        <w:t>Рисунок 18 – Политика блокировки учетной записи</w:t>
+      </w:r>
+    </w:p>
+    <w:p>
+      <w:r>
+        <w:t xml:space="preserve">На данном этапе нужно перейти из </w:t>
+      </w:r>
+      <w:r>
+        <w:t>“</w:t>
+      </w:r>
+      <w:r>
+        <w:t>Политики паролей</w:t>
+      </w:r>
+      <w:r>
+        <w:t>”</w:t>
+      </w:r>
+      <w:r>
+        <w:t xml:space="preserve"> в </w:t>
+      </w:r>
+      <w:r>
+        <w:t>“</w:t>
+      </w:r>
+      <w:r>
+        <w:t>Политику блокировки учетной записи</w:t>
+      </w:r>
+      <w:r>
+        <w:t xml:space="preserve">”. </w:t>
+      </w:r>
+      <w:r>
+        <w:t>В этой политике можно изменять пороговое значений неправильный попыток до блокировки учетной записи</w:t>
+      </w:r>
+      <w:r>
+        <w:t>,</w:t>
+      </w:r>
+      <w:r>
+        <w:t xml:space="preserve"> а также продолжительность этой блокировки</w:t>
+      </w:r>
+      <w:r>
+        <w:t>.</w:t>
+      </w:r>
+    </w:p>
+    <w:p>
+      <w:pPr>
+        <w:jc w:val="center"/>
+      </w:pPr>
+      <w:r>
+        <w:rPr>
+          <w:noProof/>
+        </w:rPr>
+        <w:lastRenderedPageBreak/>
+        <mc:AlternateContent>
+          <mc:Choice Requires="wps">
+            <w:drawing>
+              <wp:anchor distT="0" distB="0" distL="114300" distR="114300" simplePos="0" relativeHeight="251725824" behindDoc="0" locked="0" layoutInCell="1" allowOverlap="1" wp14:anchorId="5786E491" wp14:editId="4F4EB9A7">
+                <wp:simplePos x="0" y="0"/>
+                <wp:positionH relativeFrom="column">
+                  <wp:posOffset>1066717</wp:posOffset>
+                </wp:positionH>
+                <wp:positionV relativeFrom="paragraph">
+                  <wp:posOffset>377190</wp:posOffset>
+                </wp:positionV>
+                <wp:extent cx="1789044" cy="182880"/>
+                <wp:effectExtent l="19050" t="19050" r="20955" b="26670"/>
+                <wp:wrapNone/>
+                <wp:docPr id="76" name="Прямоугольник 76"/>
+                <wp:cNvGraphicFramePr/>
+                <a:graphic xmlns:a="http://schemas.openxmlformats.org/drawingml/2006/main">
+                  <a:graphicData uri="http://schemas.microsoft.com/office/word/2010/wordprocessingShape">
+                    <wps:wsp>
+                      <wps:cNvSpPr/>
+                      <wps:spPr>
+                        <a:xfrm>
+                          <a:off x="0" y="0"/>
+                          <a:ext cx="1789044" cy="182880"/>
+                        </a:xfrm>
+                        <a:prstGeom prst="rect">
+                          <a:avLst/>
+                        </a:prstGeom>
+                        <a:noFill/>
+                        <a:ln w="38100">
+                          <a:solidFill>
+                            <a:srgbClr val="FF0000"/>
+                          </a:solidFill>
+                        </a:ln>
+                      </wps:spPr>
+                      <wps:style>
+                        <a:lnRef idx="2">
+                          <a:schemeClr val="accent1">
+                            <a:shade val="50000"/>
+                          </a:schemeClr>
+                        </a:lnRef>
+                        <a:fillRef idx="1">
+                          <a:schemeClr val="accent1"/>
+                        </a:fillRef>
+                        <a:effectRef idx="0">
+                          <a:schemeClr val="accent1"/>
+                        </a:effectRef>
+                        <a:fontRef idx="minor">
+                          <a:schemeClr val="lt1"/>
+                        </a:fontRef>
+                      </wps:style>
+                      <wps:bodyPr rot="0" spcFirstLastPara="0" vertOverflow="overflow" horzOverflow="overflow" vert="horz" wrap="square" lIns="91440" tIns="45720" rIns="91440" bIns="45720" numCol="1" spcCol="0" rtlCol="0" fromWordArt="0" anchor="ctr" anchorCtr="0" forceAA="0" compatLnSpc="1">
+                        <a:prstTxWarp prst="textNoShape">
+                          <a:avLst/>
+                        </a:prstTxWarp>
+                        <a:noAutofit/>
+                      </wps:bodyPr>
+                    </wps:wsp>
+                  </a:graphicData>
+                </a:graphic>
+              </wp:anchor>
+            </w:drawing>
+          </mc:Choice>
+          <mc:Fallback>
+            <w:pict>
+              <v:rect w14:anchorId="294863B7" id="Прямоугольник 76" o:spid="_x0000_s1026" style="position:absolute;margin-left:84pt;margin-top:29.7pt;width:140.85pt;height:14.4pt;z-index:251725824;visibility:visible;mso-wrap-style:square;mso-wrap-distance-left:9pt;mso-wrap-distance-top:0;mso-wrap-distance-right:9pt;mso-wrap-distance-bottom:0;mso-position-horizontal:absolute;mso-position-horizontal-relative:text;mso-position-vertical:absolute;mso-position-vertical-relative:text;v-text-anchor:middle" o:gfxdata="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" filled="f" strokecolor="red" strokeweight="3pt"/>
+            </w:pict>
+          </mc:Fallback>
+        </mc:AlternateContent>
+      </w:r>
+      <w:r>
+        <w:drawing>
+          <wp:inline distT="0" distB="0" distL="0" distR="0" wp14:anchorId="44C4E016" wp14:editId="4FD57366">
+            <wp:extent cx="4172532" cy="4906060"/>
+            <wp:effectExtent l="0" t="0" r="0" b="8890"/>
+            <wp:docPr id="75" name="Рисунок 75"/>
+            <wp:cNvGraphicFramePr>
+              <a:graphicFrameLocks xmlns:a="http://schemas.openxmlformats.org/drawingml/2006/main" noChangeAspect="1"/>
+            </wp:cNvGraphicFramePr>
+            <a:graphic xmlns:a="http://schemas.openxmlformats.org/drawingml/2006/main">
+              <a:graphicData uri="http://schemas.openxmlformats.org/drawingml/2006/picture">
+                <pic:pic xmlns:pic="http://schemas.openxmlformats.org/drawingml/2006/picture">
+                  <pic:nvPicPr>
+                    <pic:cNvPr id="1" name=""/>
+                    <pic:cNvPicPr/>
+                  </pic:nvPicPr>
+                  <pic:blipFill>
+                    <a:blip r:embed="rId28"/>
+                    <a:stretch>
+                      <a:fillRect/>
+                    </a:stretch>
+                  </pic:blipFill>
+                  <pic:spPr>
+                    <a:xfrm>
+                      <a:off x="0" y="0"/>
+                      <a:ext cx="4172532" cy="4906060"/>
+                    </a:xfrm>
+                    <a:prstGeom prst="rect">
+                      <a:avLst/>
+                    </a:prstGeom>
+                  </pic:spPr>
+                </pic:pic>
+              </a:graphicData>
+            </a:graphic>
+          </wp:inline>
+        </w:drawing>
+      </w:r>
+    </w:p>
+    <w:p>
+      <w:pPr>
+        <w:jc w:val="center"/>
+      </w:pPr>
+      <w:r>
+        <w:t xml:space="preserve">Рисунок 19 – параметр безопасности </w:t>
+      </w:r>
+      <w:r>
+        <w:t>“</w:t>
+      </w:r>
+      <w:r>
+        <w:t>Пороговое значение блокировки</w:t>
+      </w:r>
+      <w:r>
+        <w:t>”</w:t>
+      </w:r>
+    </w:p>
+    <w:p>
+      <w:r>
+        <w:t xml:space="preserve">На </w:t>
+      </w:r>
+      <w:r>
+        <w:t>“</w:t>
+      </w:r>
+      <w:r>
+        <w:t>Рисунок 19</w:t>
+      </w:r>
+      <w:r>
+        <w:t>”</w:t>
+      </w:r>
+      <w:r>
+        <w:t xml:space="preserve"> можно наблюдать справочную информацию о параметре безопасности </w:t>
+      </w:r>
+      <w:r>
+        <w:t>“</w:t>
+      </w:r>
+      <w:r>
+        <w:t>Пороговое значение блокировки</w:t>
+      </w:r>
+      <w:r>
+        <w:t>”</w:t>
+      </w:r>
+      <w:r>
+        <w:t>.</w:t>
+      </w:r>
+      <w:r>
+        <w:t xml:space="preserve"> Он определяет количество неудачных попыток входа в систему</w:t>
+      </w:r>
+      <w:r>
+        <w:t>,</w:t>
+      </w:r>
+      <w:r>
+        <w:t xml:space="preserve"> приводящее к блокировке учетной записи пользователя</w:t>
+      </w:r>
+      <w:r>
+        <w:t>.</w:t>
+      </w:r>
+      <w:r>
+        <w:t xml:space="preserve"> Заблокированная учетная запись не может использоваться до тех пор</w:t>
+      </w:r>
+      <w:r>
+        <w:t>,</w:t>
+      </w:r>
+      <w:r>
+        <w:t xml:space="preserve"> пока не будет сброшена администратором</w:t>
+      </w:r>
+      <w:r>
+        <w:t>,</w:t>
+      </w:r>
+      <w:r>
+        <w:t xml:space="preserve"> либо пока не истечет период блокировки учетной записи</w:t>
+      </w:r>
+      <w:r>
+        <w:t>.</w:t>
+      </w:r>
+    </w:p>
+    <w:p>
+      <w:r>
+        <w:t xml:space="preserve">Далее необходимо перейти во вкладку </w:t>
+      </w:r>
+      <w:r>
+        <w:t>“</w:t>
+      </w:r>
+      <w:r>
+        <w:t>Параметр политики безопасности</w:t>
+      </w:r>
+      <w:r>
+        <w:t>”.</w:t>
+      </w:r>
+    </w:p>
+    <w:p>
+      <w:pPr>
+        <w:jc w:val="center"/>
+      </w:pPr>
+      <w:r>
+        <w:rPr>
+          <w:noProof/>
+        </w:rPr>
+        <w:lastRenderedPageBreak/>
+        <mc:AlternateContent>
+          <mc:Choice Requires="wps">
+            <w:drawing>
+              <wp:anchor distT="0" distB="0" distL="114300" distR="114300" simplePos="0" relativeHeight="251727872" behindDoc="0" locked="0" layoutInCell="1" allowOverlap="1" wp14:anchorId="0DD9349A" wp14:editId="769F79E0">
+                <wp:simplePos x="0" y="0"/>
+                <wp:positionH relativeFrom="column">
+                  <wp:posOffset>4056408</wp:posOffset>
+                </wp:positionH>
+                <wp:positionV relativeFrom="paragraph">
+                  <wp:posOffset>4034790</wp:posOffset>
+                </wp:positionV>
+                <wp:extent cx="349857" cy="524786"/>
+                <wp:effectExtent l="19050" t="19050" r="69850" b="46990"/>
+                <wp:wrapNone/>
+                <wp:docPr id="79" name="Прямая со стрелкой 79"/>
+                <wp:cNvGraphicFramePr/>
+                <a:graphic xmlns:a="http://schemas.openxmlformats.org/drawingml/2006/main">
+                  <a:graphicData uri="http://schemas.microsoft.com/office/word/2010/wordprocessingShape">
+                    <wps:wsp>
+                      <wps:cNvCnPr/>
+                      <wps:spPr>
+                        <a:xfrm>
+                          <a:off x="0" y="0"/>
+                          <a:ext cx="349857" cy="524786"/>
+                        </a:xfrm>
+                        <a:prstGeom prst="straightConnector1">
+                          <a:avLst/>
+                        </a:prstGeom>
+                        <a:ln w="38100">
+                          <a:solidFill>
+                            <a:srgbClr val="FF0000"/>
+                          </a:solidFill>
+                          <a:tailEnd type="triangle"/>
+                        </a:ln>
+                      </wps:spPr>
+                      <wps:style>
+                        <a:lnRef idx="1">
+                          <a:schemeClr val="accent1"/>
+                        </a:lnRef>
+                        <a:fillRef idx="0">
+                          <a:schemeClr val="accent1"/>
+                        </a:fillRef>
+                        <a:effectRef idx="0">
+                          <a:schemeClr val="accent1"/>
+                        </a:effectRef>
+                        <a:fontRef idx="minor">
+                          <a:schemeClr val="tx1"/>
+                        </a:fontRef>
+                      </wps:style>
+                      <wps:bodyPr/>
+                    </wps:wsp>
+                  </a:graphicData>
+                </a:graphic>
+              </wp:anchor>
+            </w:drawing>
+          </mc:Choice>
+          <mc:Fallback>
+            <w:pict>
+              <v:shape w14:anchorId="1A78447A" id="Прямая со стрелкой 79" o:spid="_x0000_s1026" type="#_x0000_t32" style="position:absolute;margin-left:319.4pt;margin-top:317.7pt;width:27.55pt;height:41.3pt;z-index:251727872;visibility:visible;mso-wrap-style:square;mso-wrap-distance-left:9pt;mso-wrap-distance-top:0;mso-wrap-distance-right:9pt;mso-wrap-distance-bottom:0;mso-position-horizontal:absolute;mso-position-horizontal-relative:text;mso-position-vertical:absolute;mso-position-vertical-relative:text" o:gfxdata="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" strokecolor="red" strokeweight="3pt">
+                <v:stroke endarrow="block" joinstyle="miter"/>
+              </v:shape>
+            </w:pict>
+          </mc:Fallback>
+        </mc:AlternateContent>
+      </w:r>
+      <w:r>
+        <w:rPr>
+          <w:noProof/>
+        </w:rPr>
+        <mc:AlternateContent>
+          <mc:Choice Requires="wps">
+            <w:drawing>
+              <wp:anchor distT="0" distB="0" distL="114300" distR="114300" simplePos="0" relativeHeight="251726848" behindDoc="0" locked="0" layoutInCell="1" allowOverlap="1" wp14:anchorId="664E5EA6" wp14:editId="32A80C0F">
+                <wp:simplePos x="0" y="0"/>
+                <wp:positionH relativeFrom="column">
+                  <wp:posOffset>1329110</wp:posOffset>
+                </wp:positionH>
+                <wp:positionV relativeFrom="paragraph">
+                  <wp:posOffset>1498324</wp:posOffset>
+                </wp:positionV>
+                <wp:extent cx="723569" cy="294198"/>
+                <wp:effectExtent l="19050" t="19050" r="19685" b="10795"/>
+                <wp:wrapNone/>
+                <wp:docPr id="78" name="Прямоугольник 78"/>
+                <wp:cNvGraphicFramePr/>
+                <a:graphic xmlns:a="http://schemas.openxmlformats.org/drawingml/2006/main">
+                  <a:graphicData uri="http://schemas.microsoft.com/office/word/2010/wordprocessingShape">
+                    <wps:wsp>
+                      <wps:cNvSpPr/>
+                      <wps:spPr>
+                        <a:xfrm>
+                          <a:off x="0" y="0"/>
+                          <a:ext cx="723569" cy="294198"/>
+                        </a:xfrm>
+                        <a:prstGeom prst="rect">
+                          <a:avLst/>
+                        </a:prstGeom>
+                        <a:noFill/>
+                        <a:ln w="38100">
+                          <a:solidFill>
+                            <a:srgbClr val="FF0000"/>
+                          </a:solidFill>
+                        </a:ln>
+                      </wps:spPr>
+                      <wps:style>
+                        <a:lnRef idx="2">
+                          <a:schemeClr val="accent1">
+                            <a:shade val="50000"/>
+                          </a:schemeClr>
+                        </a:lnRef>
+                        <a:fillRef idx="1">
+                          <a:schemeClr val="accent1"/>
+                        </a:fillRef>
+                        <a:effectRef idx="0">
+                          <a:schemeClr val="accent1"/>
+                        </a:effectRef>
+                        <a:fontRef idx="minor">
+                          <a:schemeClr val="lt1"/>
+                        </a:fontRef>
+                      </wps:style>
+                      <wps:bodyPr rot="0" spcFirstLastPara="0" vertOverflow="overflow" horzOverflow="overflow" vert="horz" wrap="square" lIns="91440" tIns="45720" rIns="91440" bIns="45720" numCol="1" spcCol="0" rtlCol="0" fromWordArt="0" anchor="ctr" anchorCtr="0" forceAA="0" compatLnSpc="1">
+                        <a:prstTxWarp prst="textNoShape">
+                          <a:avLst/>
+                        </a:prstTxWarp>
+                        <a:noAutofit/>
+                      </wps:bodyPr>
+                    </wps:wsp>
+                  </a:graphicData>
+                </a:graphic>
+              </wp:anchor>
+            </w:drawing>
+          </mc:Choice>
+          <mc:Fallback>
+            <w:pict>
+              <v:rect w14:anchorId="0C89E7C8" id="Прямоугольник 78" o:spid="_x0000_s1026" style="position:absolute;margin-left:104.65pt;margin-top:118pt;width:56.95pt;height:23.15pt;z-index:251726848;visibility:visible;mso-wrap-style:square;mso-wrap-distance-left:9pt;mso-wrap-distance-top:0;mso-wrap-distance-right:9pt;mso-wrap-distance-bottom:0;mso-position-horizontal:absolute;mso-position-horizontal-relative:text;mso-position-vertical:absolute;mso-position-vertical-relative:text;v-text-anchor:middle" o:gfxdata="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" filled="f" strokecolor="red" strokeweight="3pt"/>
+            </w:pict>
+          </mc:Fallback>
+        </mc:AlternateContent>
+      </w:r>
+      <w:r>
+        <w:drawing>
+          <wp:inline distT="0" distB="0" distL="0" distR="0" wp14:anchorId="74B07B75" wp14:editId="317D36BC">
+            <wp:extent cx="4143953" cy="4915586"/>
+            <wp:effectExtent l="0" t="0" r="9525" b="0"/>
+            <wp:docPr id="77" name="Рисунок 77"/>
+            <wp:cNvGraphicFramePr>
+              <a:graphicFrameLocks xmlns:a="http://schemas.openxmlformats.org/drawingml/2006/main" noChangeAspect="1"/>
+            </wp:cNvGraphicFramePr>
+            <a:graphic xmlns:a="http://schemas.openxmlformats.org/drawingml/2006/main">
+              <a:graphicData uri="http://schemas.openxmlformats.org/drawingml/2006/picture">
+                <pic:pic xmlns:pic="http://schemas.openxmlformats.org/drawingml/2006/picture">
+                  <pic:nvPicPr>
+                    <pic:cNvPr id="1" name=""/>
+                    <pic:cNvPicPr/>
+                  </pic:nvPicPr>
+                  <pic:blipFill>
+                    <a:blip r:embed="rId29"/>
+                    <a:stretch>
+                      <a:fillRect/>
+                    </a:stretch>
+                  </pic:blipFill>
+                  <pic:spPr>
+                    <a:xfrm>
+                      <a:off x="0" y="0"/>
+                      <a:ext cx="4143953" cy="4915586"/>
+                    </a:xfrm>
+                    <a:prstGeom prst="rect">
+                      <a:avLst/>
+                    </a:prstGeom>
+                  </pic:spPr>
+                </pic:pic>
+              </a:graphicData>
+            </a:graphic>
+          </wp:inline>
+        </w:drawing>
+      </w:r>
+    </w:p>
+    <w:p>
+      <w:pPr>
+        <w:jc w:val="center"/>
+      </w:pPr>
+      <w:r>
+        <w:t>Рисунок 20 – изменение параметра безопасности</w:t>
+      </w:r>
+    </w:p>
+    <w:p>
+      <w:r>
+        <w:t xml:space="preserve">В поле </w:t>
+      </w:r>
+      <w:r>
+        <w:t>“</w:t>
+      </w:r>
+      <w:r>
+        <w:t>ошибок входа в систему</w:t>
+      </w:r>
+      <w:r>
+        <w:t xml:space="preserve">” </w:t>
+      </w:r>
+      <w:r>
+        <w:t>нужно установить 3</w:t>
+      </w:r>
+      <w:r>
+        <w:t xml:space="preserve">, </w:t>
+      </w:r>
+      <w:r>
+        <w:t xml:space="preserve">а затем нажать на кнопку </w:t>
+      </w:r>
+      <w:r>
+        <w:t>“</w:t>
+      </w:r>
+      <w:r>
+        <w:t>Применить</w:t>
+      </w:r>
+      <w:r>
+        <w:t>”.</w:t>
+      </w:r>
+    </w:p>
+    <w:p>
+      <w:pPr>
+        <w:jc w:val="center"/>
+      </w:pPr>
+      <w:r>
+        <w:rPr>
+          <w:noProof/>
+        </w:rPr>
+        <w:lastRenderedPageBreak/>
+        <mc:AlternateContent>
+          <mc:Choice Requires="wps">
+            <w:drawing>
+              <wp:anchor distT="0" distB="0" distL="114300" distR="114300" simplePos="0" relativeHeight="251728896" behindDoc="0" locked="0" layoutInCell="1" allowOverlap="1" wp14:anchorId="3B84B881" wp14:editId="0593A601">
+                <wp:simplePos x="0" y="0"/>
+                <wp:positionH relativeFrom="column">
+                  <wp:posOffset>2656978</wp:posOffset>
+                </wp:positionH>
+                <wp:positionV relativeFrom="paragraph">
+                  <wp:posOffset>4535722</wp:posOffset>
+                </wp:positionV>
+                <wp:extent cx="715617" cy="222637"/>
+                <wp:effectExtent l="19050" t="19050" r="27940" b="25400"/>
+                <wp:wrapNone/>
+                <wp:docPr id="81" name="Прямоугольник 81"/>
+                <wp:cNvGraphicFramePr/>
+                <a:graphic xmlns:a="http://schemas.openxmlformats.org/drawingml/2006/main">
+                  <a:graphicData uri="http://schemas.microsoft.com/office/word/2010/wordprocessingShape">
+                    <wps:wsp>
+                      <wps:cNvSpPr/>
+                      <wps:spPr>
+                        <a:xfrm>
+                          <a:off x="0" y="0"/>
+                          <a:ext cx="715617" cy="222637"/>
+                        </a:xfrm>
+                        <a:prstGeom prst="rect">
+                          <a:avLst/>
+                        </a:prstGeom>
+                        <a:noFill/>
+                        <a:ln w="38100">
+                          <a:solidFill>
+                            <a:srgbClr val="FF0000"/>
+                          </a:solidFill>
+                        </a:ln>
+                      </wps:spPr>
+                      <wps:style>
+                        <a:lnRef idx="2">
+                          <a:schemeClr val="accent1">
+                            <a:shade val="50000"/>
+                          </a:schemeClr>
+                        </a:lnRef>
+                        <a:fillRef idx="1">
+                          <a:schemeClr val="accent1"/>
+                        </a:fillRef>
+                        <a:effectRef idx="0">
+                          <a:schemeClr val="accent1"/>
+                        </a:effectRef>
+                        <a:fontRef idx="minor">
+                          <a:schemeClr val="lt1"/>
+                        </a:fontRef>
+                      </wps:style>
+                      <wps:bodyPr rot="0" spcFirstLastPara="0" vertOverflow="overflow" horzOverflow="overflow" vert="horz" wrap="square" lIns="91440" tIns="45720" rIns="91440" bIns="45720" numCol="1" spcCol="0" rtlCol="0" fromWordArt="0" anchor="ctr" anchorCtr="0" forceAA="0" compatLnSpc="1">
+                        <a:prstTxWarp prst="textNoShape">
+                          <a:avLst/>
+                        </a:prstTxWarp>
+                        <a:noAutofit/>
+                      </wps:bodyPr>
+                    </wps:wsp>
+                  </a:graphicData>
+                </a:graphic>
+              </wp:anchor>
+            </w:drawing>
+          </mc:Choice>
+          <mc:Fallback>
+            <w:pict>
+              <v:rect w14:anchorId="0CDB620A" id="Прямоугольник 81" o:spid="_x0000_s1026" style="position:absolute;margin-left:209.2pt;margin-top:357.15pt;width:56.35pt;height:17.55pt;z-index:251728896;visibility:visible;mso-wrap-style:square;mso-wrap-distance-left:9pt;mso-wrap-distance-top:0;mso-wrap-distance-right:9pt;mso-wrap-distance-bottom:0;mso-position-horizontal:absolute;mso-position-horizontal-relative:text;mso-position-vertical:absolute;mso-position-vertical-relative:text;v-text-anchor:middle" o:gfxdata="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" filled="f" strokecolor="red" strokeweight="3pt"/>
+            </w:pict>
+          </mc:Fallback>
+        </mc:AlternateContent>
+      </w:r>
+      <w:r>
+        <w:drawing>
+          <wp:inline distT="0" distB="0" distL="0" distR="0" wp14:anchorId="1A903606" wp14:editId="29753183">
+            <wp:extent cx="4115374" cy="4887007"/>
+            <wp:effectExtent l="0" t="0" r="0" b="8890"/>
+            <wp:docPr id="80" name="Рисунок 80"/>
+            <wp:cNvGraphicFramePr>
+              <a:graphicFrameLocks xmlns:a="http://schemas.openxmlformats.org/drawingml/2006/main" noChangeAspect="1"/>
+            </wp:cNvGraphicFramePr>
+            <a:graphic xmlns:a="http://schemas.openxmlformats.org/drawingml/2006/main">
+              <a:graphicData uri="http://schemas.openxmlformats.org/drawingml/2006/picture">
+                <pic:pic xmlns:pic="http://schemas.openxmlformats.org/drawingml/2006/picture">
+                  <pic:nvPicPr>
+                    <pic:cNvPr id="1" name=""/>
+                    <pic:cNvPicPr/>
+                  </pic:nvPicPr>
+                  <pic:blipFill>
+                    <a:blip r:embed="rId30"/>
+                    <a:stretch>
+                      <a:fillRect/>
+                    </a:stretch>
+                  </pic:blipFill>
+                  <pic:spPr>
+                    <a:xfrm>
+                      <a:off x="0" y="0"/>
+                      <a:ext cx="4115374" cy="4887007"/>
+                    </a:xfrm>
+                    <a:prstGeom prst="rect">
+                      <a:avLst/>
+                    </a:prstGeom>
+                  </pic:spPr>
+                </pic:pic>
+              </a:graphicData>
+            </a:graphic>
+          </wp:inline>
+        </w:drawing>
+      </w:r>
+    </w:p>
+    <w:p>
+      <w:pPr>
+        <w:jc w:val="center"/>
+      </w:pPr>
+      <w:r>
+        <w:t>Рисунок 20</w:t>
+      </w:r>
+      <w:r>
+        <w:rPr>
+          <w:lang w:val="en-US"/>
+        </w:rPr>
+        <w:t xml:space="preserve">.1 – </w:t>
+      </w:r>
+      <w:r>
+        <w:t>Применение изменений</w:t>
+      </w:r>
+    </w:p>
+    <w:p>
+      <w:r>
+        <w:t xml:space="preserve">На данном этапе нужно нажать кнопку </w:t>
+      </w:r>
+      <w:r>
+        <w:t>“</w:t>
+      </w:r>
+      <w:r>
+        <w:t>ОК</w:t>
+      </w:r>
+      <w:r>
+        <w:t>”.</w:t>
+      </w:r>
+    </w:p>
+    <w:p>
+      <w:pPr>
+        <w:jc w:val="center"/>
+      </w:pPr>
+      <w:r>
+        <w:rPr>
+          <w:noProof/>
+        </w:rPr>
+        <w:lastRenderedPageBreak/>
+        <mc:AlternateContent>
+          <mc:Choice Requires="wps">
+            <w:drawing>
+              <wp:anchor distT="0" distB="0" distL="114300" distR="114300" simplePos="0" relativeHeight="251729920" behindDoc="0" locked="0" layoutInCell="1" allowOverlap="1" wp14:anchorId="792639BE" wp14:editId="692D8646">
+                <wp:simplePos x="0" y="0"/>
+                <wp:positionH relativeFrom="column">
+                  <wp:posOffset>1050815</wp:posOffset>
+                </wp:positionH>
+                <wp:positionV relativeFrom="paragraph">
+                  <wp:posOffset>416947</wp:posOffset>
+                </wp:positionV>
+                <wp:extent cx="1812897" cy="174928"/>
+                <wp:effectExtent l="19050" t="19050" r="16510" b="15875"/>
+                <wp:wrapNone/>
+                <wp:docPr id="83" name="Прямоугольник 83"/>
+                <wp:cNvGraphicFramePr/>
+                <a:graphic xmlns:a="http://schemas.openxmlformats.org/drawingml/2006/main">
+                  <a:graphicData uri="http://schemas.microsoft.com/office/word/2010/wordprocessingShape">
+                    <wps:wsp>
+                      <wps:cNvSpPr/>
+                      <wps:spPr>
+                        <a:xfrm>
+                          <a:off x="0" y="0"/>
+                          <a:ext cx="1812897" cy="174928"/>
+                        </a:xfrm>
+                        <a:prstGeom prst="rect">
+                          <a:avLst/>
+                        </a:prstGeom>
+                        <a:noFill/>
+                        <a:ln w="38100">
+                          <a:solidFill>
+                            <a:srgbClr val="FF0000"/>
+                          </a:solidFill>
+                        </a:ln>
+                      </wps:spPr>
+                      <wps:style>
+                        <a:lnRef idx="2">
+                          <a:schemeClr val="accent1">
+                            <a:shade val="50000"/>
+                          </a:schemeClr>
+                        </a:lnRef>
+                        <a:fillRef idx="1">
+                          <a:schemeClr val="accent1"/>
+                        </a:fillRef>
+                        <a:effectRef idx="0">
+                          <a:schemeClr val="accent1"/>
+                        </a:effectRef>
+                        <a:fontRef idx="minor">
+                          <a:schemeClr val="lt1"/>
+                        </a:fontRef>
+                      </wps:style>
+                      <wps:bodyPr rot="0" spcFirstLastPara="0" vertOverflow="overflow" horzOverflow="overflow" vert="horz" wrap="square" lIns="91440" tIns="45720" rIns="91440" bIns="45720" numCol="1" spcCol="0" rtlCol="0" fromWordArt="0" anchor="ctr" anchorCtr="0" forceAA="0" compatLnSpc="1">
+                        <a:prstTxWarp prst="textNoShape">
+                          <a:avLst/>
+                        </a:prstTxWarp>
+                        <a:noAutofit/>
+                      </wps:bodyPr>
+                    </wps:wsp>
+                  </a:graphicData>
+                </a:graphic>
+              </wp:anchor>
+            </w:drawing>
+          </mc:Choice>
+          <mc:Fallback>
+            <w:pict>
+              <v:rect w14:anchorId="43C2F5A1" id="Прямоугольник 83" o:spid="_x0000_s1026" style="position:absolute;margin-left:82.75pt;margin-top:32.85pt;width:142.75pt;height:13.75pt;z-index:251729920;visibility:visible;mso-wrap-style:square;mso-wrap-distance-left:9pt;mso-wrap-distance-top:0;mso-wrap-distance-right:9pt;mso-wrap-distance-bottom:0;mso-position-horizontal:absolute;mso-position-horizontal-relative:text;mso-position-vertical:absolute;mso-position-vertical-relative:text;v-text-anchor:middle" o:gfxdata="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" filled="f" strokecolor="red" strokeweight="3pt"/>
+            </w:pict>
+          </mc:Fallback>
+        </mc:AlternateContent>
+      </w:r>
+      <w:r>
+        <w:drawing>
+          <wp:inline distT="0" distB="0" distL="0" distR="0" wp14:anchorId="315B2459" wp14:editId="108E2F32">
+            <wp:extent cx="4124901" cy="4906060"/>
+            <wp:effectExtent l="0" t="0" r="9525" b="8890"/>
+            <wp:docPr id="82" name="Рисунок 82"/>
+            <wp:cNvGraphicFramePr>
+              <a:graphicFrameLocks xmlns:a="http://schemas.openxmlformats.org/drawingml/2006/main" noChangeAspect="1"/>
+            </wp:cNvGraphicFramePr>
+            <a:graphic xmlns:a="http://schemas.openxmlformats.org/drawingml/2006/main">
+              <a:graphicData uri="http://schemas.openxmlformats.org/drawingml/2006/picture">
+                <pic:pic xmlns:pic="http://schemas.openxmlformats.org/drawingml/2006/picture">
+                  <pic:nvPicPr>
+                    <pic:cNvPr id="1" name=""/>
+                    <pic:cNvPicPr/>
+                  </pic:nvPicPr>
+                  <pic:blipFill>
+                    <a:blip r:embed="rId31"/>
+                    <a:stretch>
+                      <a:fillRect/>
+                    </a:stretch>
+                  </pic:blipFill>
+                  <pic:spPr>
+                    <a:xfrm>
+                      <a:off x="0" y="0"/>
+                      <a:ext cx="4124901" cy="4906060"/>
+                    </a:xfrm>
+                    <a:prstGeom prst="rect">
+                      <a:avLst/>
+                    </a:prstGeom>
+                  </pic:spPr>
+                </pic:pic>
+              </a:graphicData>
+            </a:graphic>
+          </wp:inline>
+        </w:drawing>
+      </w:r>
+    </w:p>
+    <w:p>
+      <w:pPr>
+        <w:jc w:val="center"/>
+      </w:pPr>
+      <w:r>
+        <w:t xml:space="preserve">Рисунок 21 – параметр безопасности </w:t>
+      </w:r>
+      <w:r>
+        <w:t>“</w:t>
+      </w:r>
+      <w:r>
+        <w:t>Продолжительность блокировки учетной записи</w:t>
+      </w:r>
+      <w:r>
+        <w:t>”.</w:t>
+      </w:r>
+    </w:p>
+    <w:p>
+      <w:pPr>
+        <w:rPr>
+          <w:lang w:val="en-US"/>
+        </w:rPr>
+      </w:pPr>
+      <w:r>
+        <w:t xml:space="preserve">На </w:t>
+      </w:r>
+      <w:r>
+        <w:t>“</w:t>
+      </w:r>
+      <w:r>
+        <w:t>Рисунок 21</w:t>
+      </w:r>
+      <w:r>
+        <w:t>”</w:t>
+      </w:r>
+      <w:r>
+        <w:t xml:space="preserve"> можно наблюдать справочную информацию о </w:t>
+      </w:r>
+      <w:r>
+        <w:t>параметр</w:t>
+      </w:r>
+      <w:r>
+        <w:t xml:space="preserve">е </w:t>
+      </w:r>
+      <w:r>
+        <w:t xml:space="preserve">безопасности </w:t>
+      </w:r>
+      <w:r>
+        <w:t>“</w:t>
+      </w:r>
+      <w:r>
+        <w:t>Продолжительность блокировки учетной записи</w:t>
+      </w:r>
+      <w:r>
+        <w:t>”.</w:t>
+      </w:r>
+      <w:r>
+        <w:t xml:space="preserve"> Этот параметр определяет количество минут</w:t>
+      </w:r>
+      <w:r>
+        <w:t>,</w:t>
+      </w:r>
+      <w:r>
+        <w:t xml:space="preserve"> в течение которых учетная запись остается заблокированной до ее автоматической разблокировки</w:t>
+      </w:r>
+      <w:r>
+        <w:t>.</w:t>
+      </w:r>
+      <w:r>
+        <w:t xml:space="preserve"> </w:t>
+      </w:r>
+      <w:r>
+        <w:t>Значение от 0 до 99999 минут</w:t>
+      </w:r>
+      <w:r>
+        <w:rPr>
+          <w:lang w:val="en-US"/>
+        </w:rPr>
+        <w:t>.</w:t>
+      </w:r>
+    </w:p>
+    <w:p>
+      <w:r>
+        <w:t xml:space="preserve">Далее необходимо перейти во вкладку </w:t>
+      </w:r>
+      <w:r>
+        <w:t>“</w:t>
+      </w:r>
+      <w:r>
+        <w:t>Параметр политики безопасности</w:t>
+      </w:r>
+      <w:r>
+        <w:t>”.</w:t>
+      </w:r>
+    </w:p>
+    <w:p>
+      <w:pPr>
+        <w:jc w:val="center"/>
+      </w:pPr>
+      <w:r>
+        <w:rPr>
+          <w:noProof/>
+        </w:rPr>
+        <w:lastRenderedPageBreak/>
+        <mc:AlternateContent>
+          <mc:Choice Requires="wps">
+            <w:drawing>
+              <wp:anchor distT="0" distB="0" distL="114300" distR="114300" simplePos="0" relativeHeight="251732992" behindDoc="0" locked="0" layoutInCell="1" allowOverlap="1" wp14:anchorId="2E7D9286" wp14:editId="52085ADA">
+                <wp:simplePos x="0" y="0"/>
+                <wp:positionH relativeFrom="column">
+                  <wp:posOffset>4162922</wp:posOffset>
+                </wp:positionH>
+                <wp:positionV relativeFrom="paragraph">
+                  <wp:posOffset>4491162</wp:posOffset>
+                </wp:positionV>
+                <wp:extent cx="763325" cy="251294"/>
+                <wp:effectExtent l="19050" t="19050" r="17780" b="15875"/>
+                <wp:wrapNone/>
+                <wp:docPr id="86" name="Прямоугольник 86"/>
+                <wp:cNvGraphicFramePr/>
+                <a:graphic xmlns:a="http://schemas.openxmlformats.org/drawingml/2006/main">
+                  <a:graphicData uri="http://schemas.microsoft.com/office/word/2010/wordprocessingShape">
+                    <wps:wsp>
+                      <wps:cNvSpPr/>
+                      <wps:spPr>
+                        <a:xfrm>
+                          <a:off x="0" y="0"/>
+                          <a:ext cx="763325" cy="251294"/>
+                        </a:xfrm>
+                        <a:prstGeom prst="rect">
+                          <a:avLst/>
+                        </a:prstGeom>
+                        <a:noFill/>
+                        <a:ln w="38100">
+                          <a:solidFill>
+                            <a:srgbClr val="FF0000"/>
+                          </a:solidFill>
+                        </a:ln>
+                      </wps:spPr>
+                      <wps:style>
+                        <a:lnRef idx="2">
+                          <a:schemeClr val="accent1">
+                            <a:shade val="50000"/>
+                          </a:schemeClr>
+                        </a:lnRef>
+                        <a:fillRef idx="1">
+                          <a:schemeClr val="accent1"/>
+                        </a:fillRef>
+                        <a:effectRef idx="0">
+                          <a:schemeClr val="accent1"/>
+                        </a:effectRef>
+                        <a:fontRef idx="minor">
+                          <a:schemeClr val="lt1"/>
+                        </a:fontRef>
+                      </wps:style>
+                      <wps:bodyPr rot="0" spcFirstLastPara="0" vertOverflow="overflow" horzOverflow="overflow" vert="horz" wrap="square" lIns="91440" tIns="45720" rIns="91440" bIns="45720" numCol="1" spcCol="0" rtlCol="0" fromWordArt="0" anchor="ctr" anchorCtr="0" forceAA="0" compatLnSpc="1">
+                        <a:prstTxWarp prst="textNoShape">
+                          <a:avLst/>
+                        </a:prstTxWarp>
+                        <a:noAutofit/>
+                      </wps:bodyPr>
+                    </wps:wsp>
+                  </a:graphicData>
+                </a:graphic>
+                <wp14:sizeRelV relativeFrom="margin">
+                  <wp14:pctHeight>0</wp14:pctHeight>
+                </wp14:sizeRelV>
+              </wp:anchor>
+            </w:drawing>
+          </mc:Choice>
+          <mc:Fallback>
+            <w:pict>
+              <v:rect w14:anchorId="75A73765" id="Прямоугольник 86" o:spid="_x0000_s1026" style="position:absolute;margin-left:327.8pt;margin-top:353.65pt;width:60.1pt;height:19.8pt;z-index:251732992;visibility:visible;mso-wrap-style:square;mso-height-percent:0;mso-wrap-distance-left:9pt;mso-wrap-distance-top:0;mso-wrap-distance-right:9pt;mso-wrap-distance-bottom:0;mso-position-horizontal:absolute;mso-position-horizontal-relative:text;mso-position-vertical:absolute;mso-position-vertical-relative:text;mso-height-percent:0;mso-height-relative:margin;v-text-anchor:middle" o:gfxdata="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" filled="f" strokecolor="red" strokeweight="3pt"/>
+            </w:pict>
+          </mc:Fallback>
+        </mc:AlternateContent>
+      </w:r>
+      <w:r>
+        <w:rPr>
+          <w:noProof/>
+        </w:rPr>
+        <mc:AlternateContent>
+          <mc:Choice Requires="wps">
+            <w:drawing>
+              <wp:anchor distT="0" distB="0" distL="114300" distR="114300" simplePos="0" relativeHeight="251730944" behindDoc="0" locked="0" layoutInCell="1" allowOverlap="1" wp14:anchorId="29BBE40C" wp14:editId="7D58B71B">
+                <wp:simplePos x="0" y="0"/>
+                <wp:positionH relativeFrom="column">
+                  <wp:posOffset>1289354</wp:posOffset>
+                </wp:positionH>
+                <wp:positionV relativeFrom="paragraph">
+                  <wp:posOffset>1474470</wp:posOffset>
+                </wp:positionV>
+                <wp:extent cx="763325" cy="318052"/>
+                <wp:effectExtent l="19050" t="19050" r="17780" b="25400"/>
+                <wp:wrapNone/>
+                <wp:docPr id="85" name="Прямоугольник 85"/>
+                <wp:cNvGraphicFramePr/>
+                <a:graphic xmlns:a="http://schemas.openxmlformats.org/drawingml/2006/main">
+                  <a:graphicData uri="http://schemas.microsoft.com/office/word/2010/wordprocessingShape">
+                    <wps:wsp>
+                      <wps:cNvSpPr/>
+                      <wps:spPr>
+                        <a:xfrm>
+                          <a:off x="0" y="0"/>
+                          <a:ext cx="763325" cy="318052"/>
+                        </a:xfrm>
+                        <a:prstGeom prst="rect">
+                          <a:avLst/>
+                        </a:prstGeom>
+                        <a:noFill/>
+                        <a:ln w="38100">
+                          <a:solidFill>
+                            <a:srgbClr val="FF0000"/>
+                          </a:solidFill>
+                        </a:ln>
+                      </wps:spPr>
+                      <wps:style>
+                        <a:lnRef idx="2">
+                          <a:schemeClr val="accent1">
+                            <a:shade val="50000"/>
+                          </a:schemeClr>
+                        </a:lnRef>
+                        <a:fillRef idx="1">
+                          <a:schemeClr val="accent1"/>
+                        </a:fillRef>
+                        <a:effectRef idx="0">
+                          <a:schemeClr val="accent1"/>
+                        </a:effectRef>
+                        <a:fontRef idx="minor">
+                          <a:schemeClr val="lt1"/>
+                        </a:fontRef>
+                      </wps:style>
+                      <wps:bodyPr rot="0" spcFirstLastPara="0" vertOverflow="overflow" horzOverflow="overflow" vert="horz" wrap="square" lIns="91440" tIns="45720" rIns="91440" bIns="45720" numCol="1" spcCol="0" rtlCol="0" fromWordArt="0" anchor="ctr" anchorCtr="0" forceAA="0" compatLnSpc="1">
+                        <a:prstTxWarp prst="textNoShape">
+                          <a:avLst/>
+                        </a:prstTxWarp>
+                        <a:noAutofit/>
+                      </wps:bodyPr>
+                    </wps:wsp>
+                  </a:graphicData>
+                </a:graphic>
+              </wp:anchor>
+            </w:drawing>
+          </mc:Choice>
+          <mc:Fallback>
+            <w:pict>
+              <v:rect w14:anchorId="52DF643D" id="Прямоугольник 85" o:spid="_x0000_s1026" style="position:absolute;margin-left:101.5pt;margin-top:116.1pt;width:60.1pt;height:25.05pt;z-index:251730944;visibility:visible;mso-wrap-style:square;mso-wrap-distance-left:9pt;mso-wrap-distance-top:0;mso-wrap-distance-right:9pt;mso-wrap-distance-bottom:0;mso-position-horizontal:absolute;mso-position-horizontal-relative:text;mso-position-vertical:absolute;mso-position-vertical-relative:text;v-text-anchor:middle" o:gfxdata="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" filled="f" strokecolor="red" strokeweight="3pt"/>
+            </w:pict>
+          </mc:Fallback>
+        </mc:AlternateContent>
+      </w:r>
+      <w:r>
+        <w:drawing>
+          <wp:inline distT="0" distB="0" distL="0" distR="0" wp14:anchorId="0149AEF4" wp14:editId="02C97D58">
+            <wp:extent cx="4143953" cy="4887007"/>
+            <wp:effectExtent l="0" t="0" r="9525" b="8890"/>
+            <wp:docPr id="84" name="Рисунок 84"/>
+            <wp:cNvGraphicFramePr>
+              <a:graphicFrameLocks xmlns:a="http://schemas.openxmlformats.org/drawingml/2006/main" noChangeAspect="1"/>
+            </wp:cNvGraphicFramePr>
+            <a:graphic xmlns:a="http://schemas.openxmlformats.org/drawingml/2006/main">
+              <a:graphicData uri="http://schemas.openxmlformats.org/drawingml/2006/picture">
+                <pic:pic xmlns:pic="http://schemas.openxmlformats.org/drawingml/2006/picture">
+                  <pic:nvPicPr>
+                    <pic:cNvPr id="1" name=""/>
+                    <pic:cNvPicPr/>
+                  </pic:nvPicPr>
+                  <pic:blipFill>
+                    <a:blip r:embed="rId32"/>
+                    <a:stretch>
+                      <a:fillRect/>
+                    </a:stretch>
+                  </pic:blipFill>
+                  <pic:spPr>
+                    <a:xfrm>
+                      <a:off x="0" y="0"/>
+                      <a:ext cx="4143953" cy="4887007"/>
+                    </a:xfrm>
+                    <a:prstGeom prst="rect">
+                      <a:avLst/>
+                    </a:prstGeom>
+                  </pic:spPr>
+                </pic:pic>
+              </a:graphicData>
+            </a:graphic>
+          </wp:inline>
+        </w:drawing>
+      </w:r>
+    </w:p>
+    <w:p>
+      <w:pPr>
+        <w:jc w:val="center"/>
+      </w:pPr>
+      <w:r>
+        <w:t>Рисунок 22 – Изменение параметра безопасности</w:t>
+      </w:r>
+    </w:p>
+    <w:p>
+      <w:r>
+        <w:t xml:space="preserve">На данном этапе необходимо изменить значение в поле </w:t>
+      </w:r>
+      <w:r>
+        <w:t>“</w:t>
+      </w:r>
+      <w:r>
+        <w:t>Блокировать учетную запись на</w:t>
+      </w:r>
+      <w:r>
+        <w:t xml:space="preserve">” </w:t>
+      </w:r>
+      <w:r>
+        <w:t>на 5 минут</w:t>
+      </w:r>
+      <w:r>
+        <w:t>,</w:t>
+      </w:r>
+      <w:r>
+        <w:t xml:space="preserve"> а зачем нажать кнопку </w:t>
+      </w:r>
+      <w:r>
+        <w:t>“</w:t>
+      </w:r>
+      <w:r>
+        <w:t>Приметь</w:t>
+      </w:r>
+      <w:r>
+        <w:t>”.</w:t>
+      </w:r>
+    </w:p>
+    <w:p>
+      <w:pPr>
+        <w:jc w:val="center"/>
+      </w:pPr>
+      <w:r>
+        <w:lastRenderedPageBreak/>
+        <w:drawing>
+          <wp:inline distT="0" distB="0" distL="0" distR="0" wp14:anchorId="4FD2C8DD" wp14:editId="647094A9">
+            <wp:extent cx="4134427" cy="4906060"/>
+            <wp:effectExtent l="0" t="0" r="0" b="8890"/>
+            <wp:docPr id="87" name="Рисунок 87"/>
+            <wp:cNvGraphicFramePr>
+              <a:graphicFrameLocks xmlns:a="http://schemas.openxmlformats.org/drawingml/2006/main" noChangeAspect="1"/>
+            </wp:cNvGraphicFramePr>
+            <a:graphic xmlns:a="http://schemas.openxmlformats.org/drawingml/2006/main">
+              <a:graphicData uri="http://schemas.openxmlformats.org/drawingml/2006/picture">
+                <pic:pic xmlns:pic="http://schemas.openxmlformats.org/drawingml/2006/picture">
+                  <pic:nvPicPr>
+                    <pic:cNvPr id="1" name=""/>
+                    <pic:cNvPicPr/>
+                  </pic:nvPicPr>
+                  <pic:blipFill>
+                    <a:blip r:embed="rId33"/>
+                    <a:stretch>
+                      <a:fillRect/>
+                    </a:stretch>
+                  </pic:blipFill>
+                  <pic:spPr>
+                    <a:xfrm>
+                      <a:off x="0" y="0"/>
+                      <a:ext cx="4134427" cy="4906060"/>
+                    </a:xfrm>
+                    <a:prstGeom prst="rect">
+                      <a:avLst/>
+                    </a:prstGeom>
+                  </pic:spPr>
+                </pic:pic>
+              </a:graphicData>
+            </a:graphic>
+          </wp:inline>
+        </w:drawing>
+      </w:r>
+    </w:p>
+    <w:p>
+      <w:pPr>
+        <w:jc w:val="center"/>
+      </w:pPr>
+      <w:r>
+        <w:t>Рисунок 22</w:t>
+      </w:r>
+      <w:r>
+        <w:t>.1</w:t>
+      </w:r>
+      <w:r>
+        <w:t xml:space="preserve"> – Применение параметров </w:t>
+      </w:r>
+    </w:p>
+    <w:p>
+      <w:r>
+        <w:t xml:space="preserve">На данном этапе нужно нажать кнопку </w:t>
+      </w:r>
+      <w:r>
+        <w:t>“</w:t>
+      </w:r>
+      <w:r>
+        <w:t>ОК</w:t>
+      </w:r>
+      <w:r>
+        <w:t>”.</w:t>
       </w:r>
     </w:p>
     <w:sectPr>
@@ -2030,7 +8379,7 @@
     <w:name w:val="Normal"/>
     <w:aliases w:val="ГУАП"/>
     <w:qFormat/>
-    <w:rsid w:val="00256676"/>
+    <w:rsid w:val="0020641D"/>
     <w:pPr>
       <w:spacing w:after="0" w:line="360" w:lineRule="auto"/>
     </w:pPr>
